--- a/Project/CSU11013-report-16.docx
+++ b/Project/CSU11013-report-16.docx
@@ -754,7 +754,7 @@
         </w:rPr>
         <w:t>We decided to do the screens separately as we saw it as the most effective way to split work-load amongst the group. With this method each team member could design their own screen to make the project more unique and be able to make an ample contribution to the team. We also had one team member work on reading in the data and another who created the classes for the buttons and any other interactive features.</w:t>
       </w:r>
-      <w:bookmarkStart w:id="0" w:name="_GoBack"/>
+      <w:bookmarkStart w:name="_GoBack" w:id="0"/>
       <w:bookmarkEnd w:id="0"/>
     </w:p>
     <w:p>
@@ -935,14 +935,201 @@
     </w:p>
     <w:p>
       <w:pPr>
-        <w:rPr>
-          <w:sz w:val="28"/>
-          <w:szCs w:val="28"/>
-        </w:rPr>
-      </w:pPr>
+        <w:spacing w:before="0" w:beforeAutospacing="off" w:after="0" w:afterAutospacing="off"/>
+        <w:rPr>
+          <w:rFonts w:ascii="Aptos" w:hAnsi="Aptos" w:eastAsia="Aptos" w:cs="Aptos" w:asciiTheme="minorAscii" w:hAnsiTheme="minorAscii" w:eastAsiaTheme="minorAscii" w:cstheme="minorAscii"/>
+          <w:b w:val="0"/>
+          <w:bCs w:val="0"/>
+          <w:i w:val="0"/>
+          <w:iCs w:val="0"/>
+          <w:strike w:val="0"/>
+          <w:dstrike w:val="0"/>
+          <w:noProof w:val="0"/>
+          <w:color w:val="000000" w:themeColor="text1" w:themeTint="FF" w:themeShade="FF"/>
+          <w:sz w:val="28"/>
+          <w:szCs w:val="28"/>
+          <w:u w:val="none"/>
+          <w:lang w:val="en-US"/>
+        </w:rPr>
+      </w:pPr>
+      <w:r>
+        <w:rPr>
+          <w:rFonts w:ascii="Aptos" w:hAnsi="Aptos" w:eastAsia="Aptos" w:cs="Aptos" w:asciiTheme="minorAscii" w:hAnsiTheme="minorAscii" w:eastAsiaTheme="minorAscii" w:cstheme="minorAscii"/>
+          <w:b w:val="0"/>
+          <w:bCs w:val="0"/>
+          <w:i w:val="0"/>
+          <w:iCs w:val="0"/>
+          <w:strike w:val="0"/>
+          <w:dstrike w:val="0"/>
+          <w:noProof w:val="0"/>
+          <w:color w:val="000000" w:themeColor="text1" w:themeTint="FF" w:themeShade="FF"/>
+          <w:sz w:val="28"/>
+          <w:szCs w:val="28"/>
+          <w:u w:val="none"/>
+          <w:lang w:val="en-US"/>
+        </w:rPr>
+        <w:t>Lukas Maselsky:</w:t>
+      </w:r>
     </w:p>
     <w:p>
       <w:pPr>
+        <w:pStyle w:val="Normal"/>
+        <w:spacing w:before="220" w:beforeAutospacing="off" w:after="220" w:afterAutospacing="off"/>
+        <w:ind w:left="0"/>
+        <w:rPr>
+          <w:rFonts w:ascii="Aptos" w:hAnsi="Aptos" w:eastAsia="Aptos" w:cs="Aptos" w:asciiTheme="minorAscii" w:hAnsiTheme="minorAscii" w:eastAsiaTheme="minorAscii" w:cstheme="minorAscii"/>
+          <w:b w:val="0"/>
+          <w:bCs w:val="0"/>
+          <w:i w:val="0"/>
+          <w:iCs w:val="0"/>
+          <w:strike w:val="0"/>
+          <w:dstrike w:val="0"/>
+          <w:noProof w:val="0"/>
+          <w:color w:val="000000" w:themeColor="text1" w:themeTint="FF" w:themeShade="FF"/>
+          <w:sz w:val="28"/>
+          <w:szCs w:val="28"/>
+          <w:u w:val="none"/>
+          <w:lang w:val="en-US"/>
+        </w:rPr>
+      </w:pPr>
+      <w:r>
+        <w:rPr>
+          <w:rFonts w:ascii="Aptos" w:hAnsi="Aptos" w:eastAsia="Aptos" w:cs="Aptos" w:asciiTheme="minorAscii" w:hAnsiTheme="minorAscii" w:eastAsiaTheme="minorAscii" w:cstheme="minorAscii"/>
+          <w:b w:val="0"/>
+          <w:bCs w:val="0"/>
+          <w:i w:val="0"/>
+          <w:iCs w:val="0"/>
+          <w:strike w:val="0"/>
+          <w:dstrike w:val="0"/>
+          <w:noProof w:val="0"/>
+          <w:color w:val="000000" w:themeColor="text1" w:themeTint="FF" w:themeShade="FF"/>
+          <w:sz w:val="28"/>
+          <w:szCs w:val="28"/>
+          <w:u w:val="none"/>
+          <w:lang w:val="en-US"/>
+        </w:rPr>
+        <w:t xml:space="preserve">Created the </w:t>
+      </w:r>
+      <w:r>
+        <w:rPr>
+          <w:rFonts w:ascii="Aptos" w:hAnsi="Aptos" w:eastAsia="Aptos" w:cs="Aptos" w:asciiTheme="minorAscii" w:hAnsiTheme="minorAscii" w:eastAsiaTheme="minorAscii" w:cstheme="minorAscii"/>
+          <w:b w:val="0"/>
+          <w:bCs w:val="0"/>
+          <w:i w:val="0"/>
+          <w:iCs w:val="0"/>
+          <w:strike w:val="0"/>
+          <w:dstrike w:val="0"/>
+          <w:noProof w:val="0"/>
+          <w:color w:val="000000" w:themeColor="text1" w:themeTint="FF" w:themeShade="FF"/>
+          <w:sz w:val="28"/>
+          <w:szCs w:val="28"/>
+          <w:u w:val="none"/>
+          <w:lang w:val="en-US"/>
+        </w:rPr>
+        <w:t>TreemapScreen</w:t>
+      </w:r>
+      <w:r>
+        <w:rPr>
+          <w:rFonts w:ascii="Aptos" w:hAnsi="Aptos" w:eastAsia="Aptos" w:cs="Aptos" w:asciiTheme="minorAscii" w:hAnsiTheme="minorAscii" w:eastAsiaTheme="minorAscii" w:cstheme="minorAscii"/>
+          <w:b w:val="0"/>
+          <w:bCs w:val="0"/>
+          <w:i w:val="0"/>
+          <w:iCs w:val="0"/>
+          <w:strike w:val="0"/>
+          <w:dstrike w:val="0"/>
+          <w:noProof w:val="0"/>
+          <w:color w:val="000000" w:themeColor="text1" w:themeTint="FF" w:themeShade="FF"/>
+          <w:sz w:val="28"/>
+          <w:szCs w:val="28"/>
+          <w:u w:val="none"/>
+          <w:lang w:val="en-US"/>
+        </w:rPr>
+        <w:t xml:space="preserve"> class, the </w:t>
+      </w:r>
+      <w:r>
+        <w:rPr>
+          <w:rFonts w:ascii="Aptos" w:hAnsi="Aptos" w:eastAsia="Aptos" w:cs="Aptos" w:asciiTheme="minorAscii" w:hAnsiTheme="minorAscii" w:eastAsiaTheme="minorAscii" w:cstheme="minorAscii"/>
+          <w:b w:val="0"/>
+          <w:bCs w:val="0"/>
+          <w:i w:val="0"/>
+          <w:iCs w:val="0"/>
+          <w:strike w:val="0"/>
+          <w:dstrike w:val="0"/>
+          <w:noProof w:val="0"/>
+          <w:color w:val="000000" w:themeColor="text1" w:themeTint="FF" w:themeShade="FF"/>
+          <w:sz w:val="28"/>
+          <w:szCs w:val="28"/>
+          <w:u w:val="none"/>
+          <w:lang w:val="en-US"/>
+        </w:rPr>
+        <w:t>SearchScreen</w:t>
+      </w:r>
+      <w:r>
+        <w:rPr>
+          <w:rFonts w:ascii="Aptos" w:hAnsi="Aptos" w:eastAsia="Aptos" w:cs="Aptos" w:asciiTheme="minorAscii" w:hAnsiTheme="minorAscii" w:eastAsiaTheme="minorAscii" w:cstheme="minorAscii"/>
+          <w:b w:val="0"/>
+          <w:bCs w:val="0"/>
+          <w:i w:val="0"/>
+          <w:iCs w:val="0"/>
+          <w:strike w:val="0"/>
+          <w:dstrike w:val="0"/>
+          <w:noProof w:val="0"/>
+          <w:color w:val="000000" w:themeColor="text1" w:themeTint="FF" w:themeShade="FF"/>
+          <w:sz w:val="28"/>
+          <w:szCs w:val="28"/>
+          <w:u w:val="none"/>
+          <w:lang w:val="en-US"/>
+        </w:rPr>
+        <w:t xml:space="preserve"> class, the base Widget class and Dropdown, Scrollbar and Button </w:t>
+      </w:r>
+      <w:r>
+        <w:rPr>
+          <w:rFonts w:ascii="Aptos" w:hAnsi="Aptos" w:eastAsia="Aptos" w:cs="Aptos" w:asciiTheme="minorAscii" w:hAnsiTheme="minorAscii" w:eastAsiaTheme="minorAscii" w:cstheme="minorAscii"/>
+          <w:b w:val="0"/>
+          <w:bCs w:val="0"/>
+          <w:i w:val="0"/>
+          <w:iCs w:val="0"/>
+          <w:strike w:val="0"/>
+          <w:dstrike w:val="0"/>
+          <w:noProof w:val="0"/>
+          <w:color w:val="000000" w:themeColor="text1" w:themeTint="FF" w:themeShade="FF"/>
+          <w:sz w:val="28"/>
+          <w:szCs w:val="28"/>
+          <w:u w:val="none"/>
+          <w:lang w:val="en-US"/>
+        </w:rPr>
+        <w:t>subclasses.</w:t>
+      </w:r>
+      <w:r>
+        <w:rPr>
+          <w:rFonts w:ascii="Aptos" w:hAnsi="Aptos" w:eastAsia="Aptos" w:cs="Aptos" w:asciiTheme="minorAscii" w:hAnsiTheme="minorAscii" w:eastAsiaTheme="minorAscii" w:cstheme="minorAscii"/>
+          <w:b w:val="0"/>
+          <w:bCs w:val="0"/>
+          <w:i w:val="0"/>
+          <w:iCs w:val="0"/>
+          <w:strike w:val="0"/>
+          <w:dstrike w:val="0"/>
+          <w:noProof w:val="0"/>
+          <w:color w:val="000000" w:themeColor="text1" w:themeTint="FF" w:themeShade="FF"/>
+          <w:sz w:val="28"/>
+          <w:szCs w:val="28"/>
+          <w:u w:val="none"/>
+          <w:lang w:val="en-US"/>
+        </w:rPr>
+        <w:t xml:space="preserve"> Modified the navigation bar to have a more consistent design.</w:t>
+      </w:r>
+    </w:p>
+    <w:p>
+      <w:pPr>
+        <w:pStyle w:val="Normal"/>
+        <w:rPr>
+          <w:sz w:val="28"/>
+          <w:szCs w:val="28"/>
+        </w:rPr>
+      </w:pPr>
+    </w:p>
+    <w:p>
+      <w:pPr>
         <w:rPr>
           <w:sz w:val="36"/>
           <w:szCs w:val="36"/>
@@ -950,7 +1137,7 @@
       </w:pPr>
     </w:p>
     <w:sectPr>
-      <w:pgSz w:w="12240" w:h="15840"/>
+      <w:pgSz w:w="12240" w:h="15840" w:orient="portrait"/>
       <w:pgMar w:top="1440" w:right="1440" w:bottom="1440" w:left="1440" w:header="720" w:footer="720" w:gutter="0"/>
       <w:cols w:space="720"/>
       <w:docGrid w:linePitch="360"/>
@@ -985,7 +1172,7 @@
         <w:ind w:left="720" w:hanging="360"/>
       </w:pPr>
       <w:rPr>
-        <w:rFonts w:ascii="Symbol" w:hAnsi="Symbol" w:hint="default"/>
+        <w:rFonts w:hint="default" w:ascii="Symbol" w:hAnsi="Symbol"/>
       </w:rPr>
     </w:lvl>
     <w:lvl w:ilvl="1" w:tplc="18090003" w:tentative="1">
@@ -997,7 +1184,7 @@
         <w:ind w:left="1440" w:hanging="360"/>
       </w:pPr>
       <w:rPr>
-        <w:rFonts w:ascii="Courier New" w:hAnsi="Courier New" w:cs="Courier New" w:hint="default"/>
+        <w:rFonts w:hint="default" w:ascii="Courier New" w:hAnsi="Courier New" w:cs="Courier New"/>
       </w:rPr>
     </w:lvl>
     <w:lvl w:ilvl="2" w:tplc="18090005" w:tentative="1">
@@ -1009,7 +1196,7 @@
         <w:ind w:left="2160" w:hanging="360"/>
       </w:pPr>
       <w:rPr>
-        <w:rFonts w:ascii="Wingdings" w:hAnsi="Wingdings" w:hint="default"/>
+        <w:rFonts w:hint="default" w:ascii="Wingdings" w:hAnsi="Wingdings"/>
       </w:rPr>
     </w:lvl>
     <w:lvl w:ilvl="3" w:tplc="18090001" w:tentative="1">
@@ -1021,7 +1208,7 @@
         <w:ind w:left="2880" w:hanging="360"/>
       </w:pPr>
       <w:rPr>
-        <w:rFonts w:ascii="Symbol" w:hAnsi="Symbol" w:hint="default"/>
+        <w:rFonts w:hint="default" w:ascii="Symbol" w:hAnsi="Symbol"/>
       </w:rPr>
     </w:lvl>
     <w:lvl w:ilvl="4" w:tplc="18090003" w:tentative="1">
@@ -1033,7 +1220,7 @@
         <w:ind w:left="3600" w:hanging="360"/>
       </w:pPr>
       <w:rPr>
-        <w:rFonts w:ascii="Courier New" w:hAnsi="Courier New" w:cs="Courier New" w:hint="default"/>
+        <w:rFonts w:hint="default" w:ascii="Courier New" w:hAnsi="Courier New" w:cs="Courier New"/>
       </w:rPr>
     </w:lvl>
     <w:lvl w:ilvl="5" w:tplc="18090005" w:tentative="1">
@@ -1045,7 +1232,7 @@
         <w:ind w:left="4320" w:hanging="360"/>
       </w:pPr>
       <w:rPr>
-        <w:rFonts w:ascii="Wingdings" w:hAnsi="Wingdings" w:hint="default"/>
+        <w:rFonts w:hint="default" w:ascii="Wingdings" w:hAnsi="Wingdings"/>
       </w:rPr>
     </w:lvl>
     <w:lvl w:ilvl="6" w:tplc="18090001" w:tentative="1">
@@ -1057,7 +1244,7 @@
         <w:ind w:left="5040" w:hanging="360"/>
       </w:pPr>
       <w:rPr>
-        <w:rFonts w:ascii="Symbol" w:hAnsi="Symbol" w:hint="default"/>
+        <w:rFonts w:hint="default" w:ascii="Symbol" w:hAnsi="Symbol"/>
       </w:rPr>
     </w:lvl>
     <w:lvl w:ilvl="7" w:tplc="18090003" w:tentative="1">
@@ -1069,7 +1256,7 @@
         <w:ind w:left="5760" w:hanging="360"/>
       </w:pPr>
       <w:rPr>
-        <w:rFonts w:ascii="Courier New" w:hAnsi="Courier New" w:cs="Courier New" w:hint="default"/>
+        <w:rFonts w:hint="default" w:ascii="Courier New" w:hAnsi="Courier New" w:cs="Courier New"/>
       </w:rPr>
     </w:lvl>
     <w:lvl w:ilvl="8" w:tplc="18090005" w:tentative="1">
@@ -1081,7 +1268,7 @@
         <w:ind w:left="6480" w:hanging="360"/>
       </w:pPr>
       <w:rPr>
-        <w:rFonts w:ascii="Wingdings" w:hAnsi="Wingdings" w:hint="default"/>
+        <w:rFonts w:hint="default" w:ascii="Wingdings" w:hAnsi="Wingdings"/>
       </w:rPr>
     </w:lvl>
   </w:abstractNum>
@@ -1098,7 +1285,7 @@
         <w:ind w:left="720" w:hanging="360"/>
       </w:pPr>
       <w:rPr>
-        <w:rFonts w:ascii="Symbol" w:hAnsi="Symbol" w:hint="default"/>
+        <w:rFonts w:hint="default" w:ascii="Symbol" w:hAnsi="Symbol"/>
       </w:rPr>
     </w:lvl>
     <w:lvl w:ilvl="1" w:tplc="AE127D5C">
@@ -1110,7 +1297,7 @@
         <w:ind w:left="1440" w:hanging="360"/>
       </w:pPr>
       <w:rPr>
-        <w:rFonts w:ascii="Courier New" w:hAnsi="Courier New" w:hint="default"/>
+        <w:rFonts w:hint="default" w:ascii="Courier New" w:hAnsi="Courier New"/>
       </w:rPr>
     </w:lvl>
     <w:lvl w:ilvl="2" w:tplc="A18E6338">
@@ -1122,7 +1309,7 @@
         <w:ind w:left="2160" w:hanging="360"/>
       </w:pPr>
       <w:rPr>
-        <w:rFonts w:ascii="Wingdings" w:hAnsi="Wingdings" w:hint="default"/>
+        <w:rFonts w:hint="default" w:ascii="Wingdings" w:hAnsi="Wingdings"/>
       </w:rPr>
     </w:lvl>
     <w:lvl w:ilvl="3" w:tplc="E766E5CE">
@@ -1134,7 +1321,7 @@
         <w:ind w:left="2880" w:hanging="360"/>
       </w:pPr>
       <w:rPr>
-        <w:rFonts w:ascii="Symbol" w:hAnsi="Symbol" w:hint="default"/>
+        <w:rFonts w:hint="default" w:ascii="Symbol" w:hAnsi="Symbol"/>
       </w:rPr>
     </w:lvl>
     <w:lvl w:ilvl="4" w:tplc="D076F502">
@@ -1146,7 +1333,7 @@
         <w:ind w:left="3600" w:hanging="360"/>
       </w:pPr>
       <w:rPr>
-        <w:rFonts w:ascii="Courier New" w:hAnsi="Courier New" w:hint="default"/>
+        <w:rFonts w:hint="default" w:ascii="Courier New" w:hAnsi="Courier New"/>
       </w:rPr>
     </w:lvl>
     <w:lvl w:ilvl="5" w:tplc="D8F81A32">
@@ -1158,7 +1345,7 @@
         <w:ind w:left="4320" w:hanging="360"/>
       </w:pPr>
       <w:rPr>
-        <w:rFonts w:ascii="Wingdings" w:hAnsi="Wingdings" w:hint="default"/>
+        <w:rFonts w:hint="default" w:ascii="Wingdings" w:hAnsi="Wingdings"/>
       </w:rPr>
     </w:lvl>
     <w:lvl w:ilvl="6" w:tplc="41A2567C">
@@ -1170,7 +1357,7 @@
         <w:ind w:left="5040" w:hanging="360"/>
       </w:pPr>
       <w:rPr>
-        <w:rFonts w:ascii="Symbol" w:hAnsi="Symbol" w:hint="default"/>
+        <w:rFonts w:hint="default" w:ascii="Symbol" w:hAnsi="Symbol"/>
       </w:rPr>
     </w:lvl>
     <w:lvl w:ilvl="7" w:tplc="36606D58">
@@ -1182,7 +1369,7 @@
         <w:ind w:left="5760" w:hanging="360"/>
       </w:pPr>
       <w:rPr>
-        <w:rFonts w:ascii="Courier New" w:hAnsi="Courier New" w:hint="default"/>
+        <w:rFonts w:hint="default" w:ascii="Courier New" w:hAnsi="Courier New"/>
       </w:rPr>
     </w:lvl>
     <w:lvl w:ilvl="8" w:tplc="4080E316">
@@ -1194,7 +1381,7 @@
         <w:ind w:left="6480" w:hanging="360"/>
       </w:pPr>
       <w:rPr>
-        <w:rFonts w:ascii="Wingdings" w:hAnsi="Wingdings" w:hint="default"/>
+        <w:rFonts w:hint="default" w:ascii="Wingdings" w:hAnsi="Wingdings"/>
       </w:rPr>
     </w:lvl>
   </w:abstractNum>
@@ -1211,7 +1398,7 @@
         <w:ind w:left="720" w:hanging="360"/>
       </w:pPr>
       <w:rPr>
-        <w:rFonts w:ascii="Symbol" w:hAnsi="Symbol" w:hint="default"/>
+        <w:rFonts w:hint="default" w:ascii="Symbol" w:hAnsi="Symbol"/>
       </w:rPr>
     </w:lvl>
     <w:lvl w:ilvl="1" w:tplc="C2606F12">
@@ -1223,7 +1410,7 @@
         <w:ind w:left="1440" w:hanging="360"/>
       </w:pPr>
       <w:rPr>
-        <w:rFonts w:ascii="Courier New" w:hAnsi="Courier New" w:hint="default"/>
+        <w:rFonts w:hint="default" w:ascii="Courier New" w:hAnsi="Courier New"/>
       </w:rPr>
     </w:lvl>
     <w:lvl w:ilvl="2" w:tplc="8E001714">
@@ -1235,7 +1422,7 @@
         <w:ind w:left="2160" w:hanging="360"/>
       </w:pPr>
       <w:rPr>
-        <w:rFonts w:ascii="Wingdings" w:hAnsi="Wingdings" w:hint="default"/>
+        <w:rFonts w:hint="default" w:ascii="Wingdings" w:hAnsi="Wingdings"/>
       </w:rPr>
     </w:lvl>
     <w:lvl w:ilvl="3" w:tplc="ABDE15CE">
@@ -1247,7 +1434,7 @@
         <w:ind w:left="2880" w:hanging="360"/>
       </w:pPr>
       <w:rPr>
-        <w:rFonts w:ascii="Symbol" w:hAnsi="Symbol" w:hint="default"/>
+        <w:rFonts w:hint="default" w:ascii="Symbol" w:hAnsi="Symbol"/>
       </w:rPr>
     </w:lvl>
     <w:lvl w:ilvl="4" w:tplc="FE5244D8">
@@ -1259,7 +1446,7 @@
         <w:ind w:left="3600" w:hanging="360"/>
       </w:pPr>
       <w:rPr>
-        <w:rFonts w:ascii="Courier New" w:hAnsi="Courier New" w:hint="default"/>
+        <w:rFonts w:hint="default" w:ascii="Courier New" w:hAnsi="Courier New"/>
       </w:rPr>
     </w:lvl>
     <w:lvl w:ilvl="5" w:tplc="84D0BC00">
@@ -1271,7 +1458,7 @@
         <w:ind w:left="4320" w:hanging="360"/>
       </w:pPr>
       <w:rPr>
-        <w:rFonts w:ascii="Wingdings" w:hAnsi="Wingdings" w:hint="default"/>
+        <w:rFonts w:hint="default" w:ascii="Wingdings" w:hAnsi="Wingdings"/>
       </w:rPr>
     </w:lvl>
     <w:lvl w:ilvl="6" w:tplc="DB26E3FE">
@@ -1283,7 +1470,7 @@
         <w:ind w:left="5040" w:hanging="360"/>
       </w:pPr>
       <w:rPr>
-        <w:rFonts w:ascii="Symbol" w:hAnsi="Symbol" w:hint="default"/>
+        <w:rFonts w:hint="default" w:ascii="Symbol" w:hAnsi="Symbol"/>
       </w:rPr>
     </w:lvl>
     <w:lvl w:ilvl="7" w:tplc="0B30732E">
@@ -1295,7 +1482,7 @@
         <w:ind w:left="5760" w:hanging="360"/>
       </w:pPr>
       <w:rPr>
-        <w:rFonts w:ascii="Courier New" w:hAnsi="Courier New" w:hint="default"/>
+        <w:rFonts w:hint="default" w:ascii="Courier New" w:hAnsi="Courier New"/>
       </w:rPr>
     </w:lvl>
     <w:lvl w:ilvl="8" w:tplc="280A5A52">
@@ -1307,7 +1494,7 @@
         <w:ind w:left="6480" w:hanging="360"/>
       </w:pPr>
       <w:rPr>
-        <w:rFonts w:ascii="Wingdings" w:hAnsi="Wingdings" w:hint="default"/>
+        <w:rFonts w:hint="default" w:ascii="Wingdings" w:hAnsi="Wingdings"/>
       </w:rPr>
     </w:lvl>
   </w:abstractNum>
@@ -1324,7 +1511,7 @@
         <w:ind w:left="720" w:hanging="360"/>
       </w:pPr>
       <w:rPr>
-        <w:rFonts w:ascii="Symbol" w:hAnsi="Symbol" w:hint="default"/>
+        <w:rFonts w:hint="default" w:ascii="Symbol" w:hAnsi="Symbol"/>
       </w:rPr>
     </w:lvl>
     <w:lvl w:ilvl="1" w:tplc="C11AAC5E">
@@ -1336,7 +1523,7 @@
         <w:ind w:left="1440" w:hanging="360"/>
       </w:pPr>
       <w:rPr>
-        <w:rFonts w:ascii="Courier New" w:hAnsi="Courier New" w:hint="default"/>
+        <w:rFonts w:hint="default" w:ascii="Courier New" w:hAnsi="Courier New"/>
       </w:rPr>
     </w:lvl>
     <w:lvl w:ilvl="2" w:tplc="3C7E266A">
@@ -1348,7 +1535,7 @@
         <w:ind w:left="2160" w:hanging="360"/>
       </w:pPr>
       <w:rPr>
-        <w:rFonts w:ascii="Wingdings" w:hAnsi="Wingdings" w:hint="default"/>
+        <w:rFonts w:hint="default" w:ascii="Wingdings" w:hAnsi="Wingdings"/>
       </w:rPr>
     </w:lvl>
     <w:lvl w:ilvl="3" w:tplc="05D03B02">
@@ -1360,7 +1547,7 @@
         <w:ind w:left="2880" w:hanging="360"/>
       </w:pPr>
       <w:rPr>
-        <w:rFonts w:ascii="Symbol" w:hAnsi="Symbol" w:hint="default"/>
+        <w:rFonts w:hint="default" w:ascii="Symbol" w:hAnsi="Symbol"/>
       </w:rPr>
     </w:lvl>
     <w:lvl w:ilvl="4" w:tplc="38C67F5E">
@@ -1372,7 +1559,7 @@
         <w:ind w:left="3600" w:hanging="360"/>
       </w:pPr>
       <w:rPr>
-        <w:rFonts w:ascii="Courier New" w:hAnsi="Courier New" w:hint="default"/>
+        <w:rFonts w:hint="default" w:ascii="Courier New" w:hAnsi="Courier New"/>
       </w:rPr>
     </w:lvl>
     <w:lvl w:ilvl="5" w:tplc="CF7C4078">
@@ -1384,7 +1571,7 @@
         <w:ind w:left="4320" w:hanging="360"/>
       </w:pPr>
       <w:rPr>
-        <w:rFonts w:ascii="Wingdings" w:hAnsi="Wingdings" w:hint="default"/>
+        <w:rFonts w:hint="default" w:ascii="Wingdings" w:hAnsi="Wingdings"/>
       </w:rPr>
     </w:lvl>
     <w:lvl w:ilvl="6" w:tplc="C30E80F8">
@@ -1396,7 +1583,7 @@
         <w:ind w:left="5040" w:hanging="360"/>
       </w:pPr>
       <w:rPr>
-        <w:rFonts w:ascii="Symbol" w:hAnsi="Symbol" w:hint="default"/>
+        <w:rFonts w:hint="default" w:ascii="Symbol" w:hAnsi="Symbol"/>
       </w:rPr>
     </w:lvl>
     <w:lvl w:ilvl="7" w:tplc="0ACEEDB0">
@@ -1408,7 +1595,7 @@
         <w:ind w:left="5760" w:hanging="360"/>
       </w:pPr>
       <w:rPr>
-        <w:rFonts w:ascii="Courier New" w:hAnsi="Courier New" w:hint="default"/>
+        <w:rFonts w:hint="default" w:ascii="Courier New" w:hAnsi="Courier New"/>
       </w:rPr>
     </w:lvl>
     <w:lvl w:ilvl="8" w:tplc="FFCAAFF0">
@@ -1420,7 +1607,7 @@
         <w:ind w:left="6480" w:hanging="360"/>
       </w:pPr>
       <w:rPr>
-        <w:rFonts w:ascii="Wingdings" w:hAnsi="Wingdings" w:hint="default"/>
+        <w:rFonts w:hint="default" w:ascii="Wingdings" w:hAnsi="Wingdings"/>
       </w:rPr>
     </w:lvl>
   </w:abstractNum>
@@ -1444,7 +1631,7 @@
   <w:docDefaults>
     <w:rPrDefault>
       <w:rPr>
-        <w:rFonts w:asciiTheme="minorHAnsi" w:eastAsiaTheme="minorEastAsia" w:hAnsiTheme="minorHAnsi" w:cstheme="minorBidi"/>
+        <w:rFonts w:asciiTheme="minorHAnsi" w:hAnsiTheme="minorHAnsi" w:eastAsiaTheme="minorEastAsia" w:cstheme="minorBidi"/>
         <w:sz w:val="24"/>
         <w:szCs w:val="24"/>
         <w:lang w:val="en-US" w:eastAsia="ja-JP" w:bidi="ar-SA"/>
@@ -1457,8 +1644,8 @@
     </w:pPrDefault>
   </w:docDefaults>
   <w:latentStyles w:defLockedState="0" w:defUIPriority="99" w:defSemiHidden="1" w:defUnhideWhenUsed="1" w:defQFormat="0" w:count="267">
-    <w:lsdException w:name="Normal" w:semiHidden="0" w:uiPriority="0" w:unhideWhenUsed="0" w:qFormat="1"/>
-    <w:lsdException w:name="heading 1" w:semiHidden="0" w:uiPriority="9" w:unhideWhenUsed="0" w:qFormat="1"/>
+    <w:lsdException w:name="Normal" w:uiPriority="0" w:semiHidden="0" w:unhideWhenUsed="0" w:qFormat="1"/>
+    <w:lsdException w:name="heading 1" w:uiPriority="9" w:semiHidden="0" w:unhideWhenUsed="0" w:qFormat="1"/>
     <w:lsdException w:name="heading 2" w:uiPriority="9" w:qFormat="1"/>
     <w:lsdException w:name="heading 3" w:uiPriority="9" w:qFormat="1"/>
     <w:lsdException w:name="heading 4" w:uiPriority="9" w:qFormat="1"/>
@@ -1477,125 +1664,125 @@
     <w:lsdException w:name="toc 8" w:uiPriority="39"/>
     <w:lsdException w:name="toc 9" w:uiPriority="39"/>
     <w:lsdException w:name="caption" w:uiPriority="35" w:qFormat="1"/>
-    <w:lsdException w:name="Title" w:semiHidden="0" w:uiPriority="10" w:unhideWhenUsed="0" w:qFormat="1"/>
+    <w:lsdException w:name="Title" w:uiPriority="10" w:semiHidden="0" w:unhideWhenUsed="0" w:qFormat="1"/>
     <w:lsdException w:name="Default Paragraph Font" w:uiPriority="1"/>
-    <w:lsdException w:name="Subtitle" w:semiHidden="0" w:uiPriority="11" w:unhideWhenUsed="0" w:qFormat="1"/>
-    <w:lsdException w:name="Strong" w:semiHidden="0" w:uiPriority="22" w:unhideWhenUsed="0" w:qFormat="1"/>
-    <w:lsdException w:name="Emphasis" w:semiHidden="0" w:uiPriority="20" w:unhideWhenUsed="0" w:qFormat="1"/>
-    <w:lsdException w:name="Table Grid" w:semiHidden="0" w:uiPriority="39" w:unhideWhenUsed="0"/>
+    <w:lsdException w:name="Subtitle" w:uiPriority="11" w:semiHidden="0" w:unhideWhenUsed="0" w:qFormat="1"/>
+    <w:lsdException w:name="Strong" w:uiPriority="22" w:semiHidden="0" w:unhideWhenUsed="0" w:qFormat="1"/>
+    <w:lsdException w:name="Emphasis" w:uiPriority="20" w:semiHidden="0" w:unhideWhenUsed="0" w:qFormat="1"/>
+    <w:lsdException w:name="Table Grid" w:uiPriority="39" w:semiHidden="0" w:unhideWhenUsed="0"/>
     <w:lsdException w:name="Placeholder Text" w:unhideWhenUsed="0"/>
-    <w:lsdException w:name="No Spacing" w:semiHidden="0" w:uiPriority="1" w:unhideWhenUsed="0" w:qFormat="1"/>
-    <w:lsdException w:name="Light Shading" w:semiHidden="0" w:uiPriority="60" w:unhideWhenUsed="0"/>
-    <w:lsdException w:name="Light List" w:semiHidden="0" w:uiPriority="61" w:unhideWhenUsed="0"/>
-    <w:lsdException w:name="Light Grid" w:semiHidden="0" w:uiPriority="62" w:unhideWhenUsed="0"/>
-    <w:lsdException w:name="Medium Shading 1" w:semiHidden="0" w:uiPriority="63" w:unhideWhenUsed="0"/>
-    <w:lsdException w:name="Medium Shading 2" w:semiHidden="0" w:uiPriority="64" w:unhideWhenUsed="0"/>
-    <w:lsdException w:name="Medium List 1" w:semiHidden="0" w:uiPriority="65" w:unhideWhenUsed="0"/>
-    <w:lsdException w:name="Medium List 2" w:semiHidden="0" w:uiPriority="66" w:unhideWhenUsed="0"/>
-    <w:lsdException w:name="Medium Grid 1" w:semiHidden="0" w:uiPriority="67" w:unhideWhenUsed="0"/>
-    <w:lsdException w:name="Medium Grid 2" w:semiHidden="0" w:uiPriority="68" w:unhideWhenUsed="0"/>
-    <w:lsdException w:name="Medium Grid 3" w:semiHidden="0" w:uiPriority="69" w:unhideWhenUsed="0"/>
-    <w:lsdException w:name="Dark List" w:semiHidden="0" w:uiPriority="70" w:unhideWhenUsed="0"/>
-    <w:lsdException w:name="Colorful Shading" w:semiHidden="0" w:uiPriority="71" w:unhideWhenUsed="0"/>
-    <w:lsdException w:name="Colorful List" w:semiHidden="0" w:uiPriority="72" w:unhideWhenUsed="0"/>
-    <w:lsdException w:name="Colorful Grid" w:semiHidden="0" w:uiPriority="73" w:unhideWhenUsed="0"/>
-    <w:lsdException w:name="Light Shading Accent 1" w:semiHidden="0" w:uiPriority="60" w:unhideWhenUsed="0"/>
-    <w:lsdException w:name="Light List Accent 1" w:semiHidden="0" w:uiPriority="61" w:unhideWhenUsed="0"/>
-    <w:lsdException w:name="Light Grid Accent 1" w:semiHidden="0" w:uiPriority="62" w:unhideWhenUsed="0"/>
-    <w:lsdException w:name="Medium Shading 1 Accent 1" w:semiHidden="0" w:uiPriority="63" w:unhideWhenUsed="0"/>
-    <w:lsdException w:name="Medium Shading 2 Accent 1" w:semiHidden="0" w:uiPriority="64" w:unhideWhenUsed="0"/>
-    <w:lsdException w:name="Medium List 1 Accent 1" w:semiHidden="0" w:uiPriority="65" w:unhideWhenUsed="0"/>
+    <w:lsdException w:name="No Spacing" w:uiPriority="1" w:semiHidden="0" w:unhideWhenUsed="0" w:qFormat="1"/>
+    <w:lsdException w:name="Light Shading" w:uiPriority="60" w:semiHidden="0" w:unhideWhenUsed="0"/>
+    <w:lsdException w:name="Light List" w:uiPriority="61" w:semiHidden="0" w:unhideWhenUsed="0"/>
+    <w:lsdException w:name="Light Grid" w:uiPriority="62" w:semiHidden="0" w:unhideWhenUsed="0"/>
+    <w:lsdException w:name="Medium Shading 1" w:uiPriority="63" w:semiHidden="0" w:unhideWhenUsed="0"/>
+    <w:lsdException w:name="Medium Shading 2" w:uiPriority="64" w:semiHidden="0" w:unhideWhenUsed="0"/>
+    <w:lsdException w:name="Medium List 1" w:uiPriority="65" w:semiHidden="0" w:unhideWhenUsed="0"/>
+    <w:lsdException w:name="Medium List 2" w:uiPriority="66" w:semiHidden="0" w:unhideWhenUsed="0"/>
+    <w:lsdException w:name="Medium Grid 1" w:uiPriority="67" w:semiHidden="0" w:unhideWhenUsed="0"/>
+    <w:lsdException w:name="Medium Grid 2" w:uiPriority="68" w:semiHidden="0" w:unhideWhenUsed="0"/>
+    <w:lsdException w:name="Medium Grid 3" w:uiPriority="69" w:semiHidden="0" w:unhideWhenUsed="0"/>
+    <w:lsdException w:name="Dark List" w:uiPriority="70" w:semiHidden="0" w:unhideWhenUsed="0"/>
+    <w:lsdException w:name="Colorful Shading" w:uiPriority="71" w:semiHidden="0" w:unhideWhenUsed="0"/>
+    <w:lsdException w:name="Colorful List" w:uiPriority="72" w:semiHidden="0" w:unhideWhenUsed="0"/>
+    <w:lsdException w:name="Colorful Grid" w:uiPriority="73" w:semiHidden="0" w:unhideWhenUsed="0"/>
+    <w:lsdException w:name="Light Shading Accent 1" w:uiPriority="60" w:semiHidden="0" w:unhideWhenUsed="0"/>
+    <w:lsdException w:name="Light List Accent 1" w:uiPriority="61" w:semiHidden="0" w:unhideWhenUsed="0"/>
+    <w:lsdException w:name="Light Grid Accent 1" w:uiPriority="62" w:semiHidden="0" w:unhideWhenUsed="0"/>
+    <w:lsdException w:name="Medium Shading 1 Accent 1" w:uiPriority="63" w:semiHidden="0" w:unhideWhenUsed="0"/>
+    <w:lsdException w:name="Medium Shading 2 Accent 1" w:uiPriority="64" w:semiHidden="0" w:unhideWhenUsed="0"/>
+    <w:lsdException w:name="Medium List 1 Accent 1" w:uiPriority="65" w:semiHidden="0" w:unhideWhenUsed="0"/>
     <w:lsdException w:name="Revision" w:unhideWhenUsed="0"/>
-    <w:lsdException w:name="List Paragraph" w:semiHidden="0" w:uiPriority="34" w:unhideWhenUsed="0" w:qFormat="1"/>
-    <w:lsdException w:name="Quote" w:semiHidden="0" w:uiPriority="29" w:unhideWhenUsed="0" w:qFormat="1"/>
-    <w:lsdException w:name="Intense Quote" w:semiHidden="0" w:uiPriority="30" w:unhideWhenUsed="0" w:qFormat="1"/>
-    <w:lsdException w:name="Medium List 2 Accent 1" w:semiHidden="0" w:uiPriority="66" w:unhideWhenUsed="0"/>
-    <w:lsdException w:name="Medium Grid 1 Accent 1" w:semiHidden="0" w:uiPriority="67" w:unhideWhenUsed="0"/>
-    <w:lsdException w:name="Medium Grid 2 Accent 1" w:semiHidden="0" w:uiPriority="68" w:unhideWhenUsed="0"/>
-    <w:lsdException w:name="Medium Grid 3 Accent 1" w:semiHidden="0" w:uiPriority="69" w:unhideWhenUsed="0"/>
-    <w:lsdException w:name="Dark List Accent 1" w:semiHidden="0" w:uiPriority="70" w:unhideWhenUsed="0"/>
-    <w:lsdException w:name="Colorful Shading Accent 1" w:semiHidden="0" w:uiPriority="71" w:unhideWhenUsed="0"/>
-    <w:lsdException w:name="Colorful List Accent 1" w:semiHidden="0" w:uiPriority="72" w:unhideWhenUsed="0"/>
-    <w:lsdException w:name="Colorful Grid Accent 1" w:semiHidden="0" w:uiPriority="73" w:unhideWhenUsed="0"/>
-    <w:lsdException w:name="Light Shading Accent 2" w:semiHidden="0" w:uiPriority="60" w:unhideWhenUsed="0"/>
-    <w:lsdException w:name="Light List Accent 2" w:semiHidden="0" w:uiPriority="61" w:unhideWhenUsed="0"/>
-    <w:lsdException w:name="Light Grid Accent 2" w:semiHidden="0" w:uiPriority="62" w:unhideWhenUsed="0"/>
-    <w:lsdException w:name="Medium Shading 1 Accent 2" w:semiHidden="0" w:uiPriority="63" w:unhideWhenUsed="0"/>
-    <w:lsdException w:name="Medium Shading 2 Accent 2" w:semiHidden="0" w:uiPriority="64" w:unhideWhenUsed="0"/>
-    <w:lsdException w:name="Medium List 1 Accent 2" w:semiHidden="0" w:uiPriority="65" w:unhideWhenUsed="0"/>
-    <w:lsdException w:name="Medium List 2 Accent 2" w:semiHidden="0" w:uiPriority="66" w:unhideWhenUsed="0"/>
-    <w:lsdException w:name="Medium Grid 1 Accent 2" w:semiHidden="0" w:uiPriority="67" w:unhideWhenUsed="0"/>
-    <w:lsdException w:name="Medium Grid 2 Accent 2" w:semiHidden="0" w:uiPriority="68" w:unhideWhenUsed="0"/>
-    <w:lsdException w:name="Medium Grid 3 Accent 2" w:semiHidden="0" w:uiPriority="69" w:unhideWhenUsed="0"/>
-    <w:lsdException w:name="Dark List Accent 2" w:semiHidden="0" w:uiPriority="70" w:unhideWhenUsed="0"/>
-    <w:lsdException w:name="Colorful Shading Accent 2" w:semiHidden="0" w:uiPriority="71" w:unhideWhenUsed="0"/>
-    <w:lsdException w:name="Colorful List Accent 2" w:semiHidden="0" w:uiPriority="72" w:unhideWhenUsed="0"/>
-    <w:lsdException w:name="Colorful Grid Accent 2" w:semiHidden="0" w:uiPriority="73" w:unhideWhenUsed="0"/>
-    <w:lsdException w:name="Light Shading Accent 3" w:semiHidden="0" w:uiPriority="60" w:unhideWhenUsed="0"/>
-    <w:lsdException w:name="Light List Accent 3" w:semiHidden="0" w:uiPriority="61" w:unhideWhenUsed="0"/>
-    <w:lsdException w:name="Light Grid Accent 3" w:semiHidden="0" w:uiPriority="62" w:unhideWhenUsed="0"/>
-    <w:lsdException w:name="Medium Shading 1 Accent 3" w:semiHidden="0" w:uiPriority="63" w:unhideWhenUsed="0"/>
-    <w:lsdException w:name="Medium Shading 2 Accent 3" w:semiHidden="0" w:uiPriority="64" w:unhideWhenUsed="0"/>
-    <w:lsdException w:name="Medium List 1 Accent 3" w:semiHidden="0" w:uiPriority="65" w:unhideWhenUsed="0"/>
-    <w:lsdException w:name="Medium List 2 Accent 3" w:semiHidden="0" w:uiPriority="66" w:unhideWhenUsed="0"/>
-    <w:lsdException w:name="Medium Grid 1 Accent 3" w:semiHidden="0" w:uiPriority="67" w:unhideWhenUsed="0"/>
-    <w:lsdException w:name="Medium Grid 2 Accent 3" w:semiHidden="0" w:uiPriority="68" w:unhideWhenUsed="0"/>
-    <w:lsdException w:name="Medium Grid 3 Accent 3" w:semiHidden="0" w:uiPriority="69" w:unhideWhenUsed="0"/>
-    <w:lsdException w:name="Dark List Accent 3" w:semiHidden="0" w:uiPriority="70" w:unhideWhenUsed="0"/>
-    <w:lsdException w:name="Colorful Shading Accent 3" w:semiHidden="0" w:uiPriority="71" w:unhideWhenUsed="0"/>
-    <w:lsdException w:name="Colorful List Accent 3" w:semiHidden="0" w:uiPriority="72" w:unhideWhenUsed="0"/>
-    <w:lsdException w:name="Colorful Grid Accent 3" w:semiHidden="0" w:uiPriority="73" w:unhideWhenUsed="0"/>
-    <w:lsdException w:name="Light Shading Accent 4" w:semiHidden="0" w:uiPriority="60" w:unhideWhenUsed="0"/>
-    <w:lsdException w:name="Light List Accent 4" w:semiHidden="0" w:uiPriority="61" w:unhideWhenUsed="0"/>
-    <w:lsdException w:name="Light Grid Accent 4" w:semiHidden="0" w:uiPriority="62" w:unhideWhenUsed="0"/>
-    <w:lsdException w:name="Medium Shading 1 Accent 4" w:semiHidden="0" w:uiPriority="63" w:unhideWhenUsed="0"/>
-    <w:lsdException w:name="Medium Shading 2 Accent 4" w:semiHidden="0" w:uiPriority="64" w:unhideWhenUsed="0"/>
-    <w:lsdException w:name="Medium List 1 Accent 4" w:semiHidden="0" w:uiPriority="65" w:unhideWhenUsed="0"/>
-    <w:lsdException w:name="Medium List 2 Accent 4" w:semiHidden="0" w:uiPriority="66" w:unhideWhenUsed="0"/>
-    <w:lsdException w:name="Medium Grid 1 Accent 4" w:semiHidden="0" w:uiPriority="67" w:unhideWhenUsed="0"/>
-    <w:lsdException w:name="Medium Grid 2 Accent 4" w:semiHidden="0" w:uiPriority="68" w:unhideWhenUsed="0"/>
-    <w:lsdException w:name="Medium Grid 3 Accent 4" w:semiHidden="0" w:uiPriority="69" w:unhideWhenUsed="0"/>
-    <w:lsdException w:name="Dark List Accent 4" w:semiHidden="0" w:uiPriority="70" w:unhideWhenUsed="0"/>
-    <w:lsdException w:name="Colorful Shading Accent 4" w:semiHidden="0" w:uiPriority="71" w:unhideWhenUsed="0"/>
-    <w:lsdException w:name="Colorful List Accent 4" w:semiHidden="0" w:uiPriority="72" w:unhideWhenUsed="0"/>
-    <w:lsdException w:name="Colorful Grid Accent 4" w:semiHidden="0" w:uiPriority="73" w:unhideWhenUsed="0"/>
-    <w:lsdException w:name="Light Shading Accent 5" w:semiHidden="0" w:uiPriority="60" w:unhideWhenUsed="0"/>
-    <w:lsdException w:name="Light List Accent 5" w:semiHidden="0" w:uiPriority="61" w:unhideWhenUsed="0"/>
-    <w:lsdException w:name="Light Grid Accent 5" w:semiHidden="0" w:uiPriority="62" w:unhideWhenUsed="0"/>
-    <w:lsdException w:name="Medium Shading 1 Accent 5" w:semiHidden="0" w:uiPriority="63" w:unhideWhenUsed="0"/>
-    <w:lsdException w:name="Medium Shading 2 Accent 5" w:semiHidden="0" w:uiPriority="64" w:unhideWhenUsed="0"/>
-    <w:lsdException w:name="Medium List 1 Accent 5" w:semiHidden="0" w:uiPriority="65" w:unhideWhenUsed="0"/>
-    <w:lsdException w:name="Medium List 2 Accent 5" w:semiHidden="0" w:uiPriority="66" w:unhideWhenUsed="0"/>
-    <w:lsdException w:name="Medium Grid 1 Accent 5" w:semiHidden="0" w:uiPriority="67" w:unhideWhenUsed="0"/>
-    <w:lsdException w:name="Medium Grid 2 Accent 5" w:semiHidden="0" w:uiPriority="68" w:unhideWhenUsed="0"/>
-    <w:lsdException w:name="Medium Grid 3 Accent 5" w:semiHidden="0" w:uiPriority="69" w:unhideWhenUsed="0"/>
-    <w:lsdException w:name="Dark List Accent 5" w:semiHidden="0" w:uiPriority="70" w:unhideWhenUsed="0"/>
-    <w:lsdException w:name="Colorful Shading Accent 5" w:semiHidden="0" w:uiPriority="71" w:unhideWhenUsed="0"/>
-    <w:lsdException w:name="Colorful List Accent 5" w:semiHidden="0" w:uiPriority="72" w:unhideWhenUsed="0"/>
-    <w:lsdException w:name="Colorful Grid Accent 5" w:semiHidden="0" w:uiPriority="73" w:unhideWhenUsed="0"/>
-    <w:lsdException w:name="Light Shading Accent 6" w:semiHidden="0" w:uiPriority="60" w:unhideWhenUsed="0"/>
-    <w:lsdException w:name="Light List Accent 6" w:semiHidden="0" w:uiPriority="61" w:unhideWhenUsed="0"/>
-    <w:lsdException w:name="Light Grid Accent 6" w:semiHidden="0" w:uiPriority="62" w:unhideWhenUsed="0"/>
-    <w:lsdException w:name="Medium Shading 1 Accent 6" w:semiHidden="0" w:uiPriority="63" w:unhideWhenUsed="0"/>
-    <w:lsdException w:name="Medium Shading 2 Accent 6" w:semiHidden="0" w:uiPriority="64" w:unhideWhenUsed="0"/>
-    <w:lsdException w:name="Medium List 1 Accent 6" w:semiHidden="0" w:uiPriority="65" w:unhideWhenUsed="0"/>
-    <w:lsdException w:name="Medium List 2 Accent 6" w:semiHidden="0" w:uiPriority="66" w:unhideWhenUsed="0"/>
-    <w:lsdException w:name="Medium Grid 1 Accent 6" w:semiHidden="0" w:uiPriority="67" w:unhideWhenUsed="0"/>
-    <w:lsdException w:name="Medium Grid 2 Accent 6" w:semiHidden="0" w:uiPriority="68" w:unhideWhenUsed="0"/>
-    <w:lsdException w:name="Medium Grid 3 Accent 6" w:semiHidden="0" w:uiPriority="69" w:unhideWhenUsed="0"/>
-    <w:lsdException w:name="Dark List Accent 6" w:semiHidden="0" w:uiPriority="70" w:unhideWhenUsed="0"/>
-    <w:lsdException w:name="Colorful Shading Accent 6" w:semiHidden="0" w:uiPriority="71" w:unhideWhenUsed="0"/>
-    <w:lsdException w:name="Colorful List Accent 6" w:semiHidden="0" w:uiPriority="72" w:unhideWhenUsed="0"/>
-    <w:lsdException w:name="Colorful Grid Accent 6" w:semiHidden="0" w:uiPriority="73" w:unhideWhenUsed="0"/>
-    <w:lsdException w:name="Subtle Emphasis" w:semiHidden="0" w:uiPriority="19" w:unhideWhenUsed="0" w:qFormat="1"/>
-    <w:lsdException w:name="Intense Emphasis" w:semiHidden="0" w:uiPriority="21" w:unhideWhenUsed="0" w:qFormat="1"/>
-    <w:lsdException w:name="Subtle Reference" w:semiHidden="0" w:uiPriority="31" w:unhideWhenUsed="0" w:qFormat="1"/>
-    <w:lsdException w:name="Intense Reference" w:semiHidden="0" w:uiPriority="32" w:unhideWhenUsed="0" w:qFormat="1"/>
-    <w:lsdException w:name="Book Title" w:semiHidden="0" w:uiPriority="33" w:unhideWhenUsed="0" w:qFormat="1"/>
+    <w:lsdException w:name="List Paragraph" w:uiPriority="34" w:semiHidden="0" w:unhideWhenUsed="0" w:qFormat="1"/>
+    <w:lsdException w:name="Quote" w:uiPriority="29" w:semiHidden="0" w:unhideWhenUsed="0" w:qFormat="1"/>
+    <w:lsdException w:name="Intense Quote" w:uiPriority="30" w:semiHidden="0" w:unhideWhenUsed="0" w:qFormat="1"/>
+    <w:lsdException w:name="Medium List 2 Accent 1" w:uiPriority="66" w:semiHidden="0" w:unhideWhenUsed="0"/>
+    <w:lsdException w:name="Medium Grid 1 Accent 1" w:uiPriority="67" w:semiHidden="0" w:unhideWhenUsed="0"/>
+    <w:lsdException w:name="Medium Grid 2 Accent 1" w:uiPriority="68" w:semiHidden="0" w:unhideWhenUsed="0"/>
+    <w:lsdException w:name="Medium Grid 3 Accent 1" w:uiPriority="69" w:semiHidden="0" w:unhideWhenUsed="0"/>
+    <w:lsdException w:name="Dark List Accent 1" w:uiPriority="70" w:semiHidden="0" w:unhideWhenUsed="0"/>
+    <w:lsdException w:name="Colorful Shading Accent 1" w:uiPriority="71" w:semiHidden="0" w:unhideWhenUsed="0"/>
+    <w:lsdException w:name="Colorful List Accent 1" w:uiPriority="72" w:semiHidden="0" w:unhideWhenUsed="0"/>
+    <w:lsdException w:name="Colorful Grid Accent 1" w:uiPriority="73" w:semiHidden="0" w:unhideWhenUsed="0"/>
+    <w:lsdException w:name="Light Shading Accent 2" w:uiPriority="60" w:semiHidden="0" w:unhideWhenUsed="0"/>
+    <w:lsdException w:name="Light List Accent 2" w:uiPriority="61" w:semiHidden="0" w:unhideWhenUsed="0"/>
+    <w:lsdException w:name="Light Grid Accent 2" w:uiPriority="62" w:semiHidden="0" w:unhideWhenUsed="0"/>
+    <w:lsdException w:name="Medium Shading 1 Accent 2" w:uiPriority="63" w:semiHidden="0" w:unhideWhenUsed="0"/>
+    <w:lsdException w:name="Medium Shading 2 Accent 2" w:uiPriority="64" w:semiHidden="0" w:unhideWhenUsed="0"/>
+    <w:lsdException w:name="Medium List 1 Accent 2" w:uiPriority="65" w:semiHidden="0" w:unhideWhenUsed="0"/>
+    <w:lsdException w:name="Medium List 2 Accent 2" w:uiPriority="66" w:semiHidden="0" w:unhideWhenUsed="0"/>
+    <w:lsdException w:name="Medium Grid 1 Accent 2" w:uiPriority="67" w:semiHidden="0" w:unhideWhenUsed="0"/>
+    <w:lsdException w:name="Medium Grid 2 Accent 2" w:uiPriority="68" w:semiHidden="0" w:unhideWhenUsed="0"/>
+    <w:lsdException w:name="Medium Grid 3 Accent 2" w:uiPriority="69" w:semiHidden="0" w:unhideWhenUsed="0"/>
+    <w:lsdException w:name="Dark List Accent 2" w:uiPriority="70" w:semiHidden="0" w:unhideWhenUsed="0"/>
+    <w:lsdException w:name="Colorful Shading Accent 2" w:uiPriority="71" w:semiHidden="0" w:unhideWhenUsed="0"/>
+    <w:lsdException w:name="Colorful List Accent 2" w:uiPriority="72" w:semiHidden="0" w:unhideWhenUsed="0"/>
+    <w:lsdException w:name="Colorful Grid Accent 2" w:uiPriority="73" w:semiHidden="0" w:unhideWhenUsed="0"/>
+    <w:lsdException w:name="Light Shading Accent 3" w:uiPriority="60" w:semiHidden="0" w:unhideWhenUsed="0"/>
+    <w:lsdException w:name="Light List Accent 3" w:uiPriority="61" w:semiHidden="0" w:unhideWhenUsed="0"/>
+    <w:lsdException w:name="Light Grid Accent 3" w:uiPriority="62" w:semiHidden="0" w:unhideWhenUsed="0"/>
+    <w:lsdException w:name="Medium Shading 1 Accent 3" w:uiPriority="63" w:semiHidden="0" w:unhideWhenUsed="0"/>
+    <w:lsdException w:name="Medium Shading 2 Accent 3" w:uiPriority="64" w:semiHidden="0" w:unhideWhenUsed="0"/>
+    <w:lsdException w:name="Medium List 1 Accent 3" w:uiPriority="65" w:semiHidden="0" w:unhideWhenUsed="0"/>
+    <w:lsdException w:name="Medium List 2 Accent 3" w:uiPriority="66" w:semiHidden="0" w:unhideWhenUsed="0"/>
+    <w:lsdException w:name="Medium Grid 1 Accent 3" w:uiPriority="67" w:semiHidden="0" w:unhideWhenUsed="0"/>
+    <w:lsdException w:name="Medium Grid 2 Accent 3" w:uiPriority="68" w:semiHidden="0" w:unhideWhenUsed="0"/>
+    <w:lsdException w:name="Medium Grid 3 Accent 3" w:uiPriority="69" w:semiHidden="0" w:unhideWhenUsed="0"/>
+    <w:lsdException w:name="Dark List Accent 3" w:uiPriority="70" w:semiHidden="0" w:unhideWhenUsed="0"/>
+    <w:lsdException w:name="Colorful Shading Accent 3" w:uiPriority="71" w:semiHidden="0" w:unhideWhenUsed="0"/>
+    <w:lsdException w:name="Colorful List Accent 3" w:uiPriority="72" w:semiHidden="0" w:unhideWhenUsed="0"/>
+    <w:lsdException w:name="Colorful Grid Accent 3" w:uiPriority="73" w:semiHidden="0" w:unhideWhenUsed="0"/>
+    <w:lsdException w:name="Light Shading Accent 4" w:uiPriority="60" w:semiHidden="0" w:unhideWhenUsed="0"/>
+    <w:lsdException w:name="Light List Accent 4" w:uiPriority="61" w:semiHidden="0" w:unhideWhenUsed="0"/>
+    <w:lsdException w:name="Light Grid Accent 4" w:uiPriority="62" w:semiHidden="0" w:unhideWhenUsed="0"/>
+    <w:lsdException w:name="Medium Shading 1 Accent 4" w:uiPriority="63" w:semiHidden="0" w:unhideWhenUsed="0"/>
+    <w:lsdException w:name="Medium Shading 2 Accent 4" w:uiPriority="64" w:semiHidden="0" w:unhideWhenUsed="0"/>
+    <w:lsdException w:name="Medium List 1 Accent 4" w:uiPriority="65" w:semiHidden="0" w:unhideWhenUsed="0"/>
+    <w:lsdException w:name="Medium List 2 Accent 4" w:uiPriority="66" w:semiHidden="0" w:unhideWhenUsed="0"/>
+    <w:lsdException w:name="Medium Grid 1 Accent 4" w:uiPriority="67" w:semiHidden="0" w:unhideWhenUsed="0"/>
+    <w:lsdException w:name="Medium Grid 2 Accent 4" w:uiPriority="68" w:semiHidden="0" w:unhideWhenUsed="0"/>
+    <w:lsdException w:name="Medium Grid 3 Accent 4" w:uiPriority="69" w:semiHidden="0" w:unhideWhenUsed="0"/>
+    <w:lsdException w:name="Dark List Accent 4" w:uiPriority="70" w:semiHidden="0" w:unhideWhenUsed="0"/>
+    <w:lsdException w:name="Colorful Shading Accent 4" w:uiPriority="71" w:semiHidden="0" w:unhideWhenUsed="0"/>
+    <w:lsdException w:name="Colorful List Accent 4" w:uiPriority="72" w:semiHidden="0" w:unhideWhenUsed="0"/>
+    <w:lsdException w:name="Colorful Grid Accent 4" w:uiPriority="73" w:semiHidden="0" w:unhideWhenUsed="0"/>
+    <w:lsdException w:name="Light Shading Accent 5" w:uiPriority="60" w:semiHidden="0" w:unhideWhenUsed="0"/>
+    <w:lsdException w:name="Light List Accent 5" w:uiPriority="61" w:semiHidden="0" w:unhideWhenUsed="0"/>
+    <w:lsdException w:name="Light Grid Accent 5" w:uiPriority="62" w:semiHidden="0" w:unhideWhenUsed="0"/>
+    <w:lsdException w:name="Medium Shading 1 Accent 5" w:uiPriority="63" w:semiHidden="0" w:unhideWhenUsed="0"/>
+    <w:lsdException w:name="Medium Shading 2 Accent 5" w:uiPriority="64" w:semiHidden="0" w:unhideWhenUsed="0"/>
+    <w:lsdException w:name="Medium List 1 Accent 5" w:uiPriority="65" w:semiHidden="0" w:unhideWhenUsed="0"/>
+    <w:lsdException w:name="Medium List 2 Accent 5" w:uiPriority="66" w:semiHidden="0" w:unhideWhenUsed="0"/>
+    <w:lsdException w:name="Medium Grid 1 Accent 5" w:uiPriority="67" w:semiHidden="0" w:unhideWhenUsed="0"/>
+    <w:lsdException w:name="Medium Grid 2 Accent 5" w:uiPriority="68" w:semiHidden="0" w:unhideWhenUsed="0"/>
+    <w:lsdException w:name="Medium Grid 3 Accent 5" w:uiPriority="69" w:semiHidden="0" w:unhideWhenUsed="0"/>
+    <w:lsdException w:name="Dark List Accent 5" w:uiPriority="70" w:semiHidden="0" w:unhideWhenUsed="0"/>
+    <w:lsdException w:name="Colorful Shading Accent 5" w:uiPriority="71" w:semiHidden="0" w:unhideWhenUsed="0"/>
+    <w:lsdException w:name="Colorful List Accent 5" w:uiPriority="72" w:semiHidden="0" w:unhideWhenUsed="0"/>
+    <w:lsdException w:name="Colorful Grid Accent 5" w:uiPriority="73" w:semiHidden="0" w:unhideWhenUsed="0"/>
+    <w:lsdException w:name="Light Shading Accent 6" w:uiPriority="60" w:semiHidden="0" w:unhideWhenUsed="0"/>
+    <w:lsdException w:name="Light List Accent 6" w:uiPriority="61" w:semiHidden="0" w:unhideWhenUsed="0"/>
+    <w:lsdException w:name="Light Grid Accent 6" w:uiPriority="62" w:semiHidden="0" w:unhideWhenUsed="0"/>
+    <w:lsdException w:name="Medium Shading 1 Accent 6" w:uiPriority="63" w:semiHidden="0" w:unhideWhenUsed="0"/>
+    <w:lsdException w:name="Medium Shading 2 Accent 6" w:uiPriority="64" w:semiHidden="0" w:unhideWhenUsed="0"/>
+    <w:lsdException w:name="Medium List 1 Accent 6" w:uiPriority="65" w:semiHidden="0" w:unhideWhenUsed="0"/>
+    <w:lsdException w:name="Medium List 2 Accent 6" w:uiPriority="66" w:semiHidden="0" w:unhideWhenUsed="0"/>
+    <w:lsdException w:name="Medium Grid 1 Accent 6" w:uiPriority="67" w:semiHidden="0" w:unhideWhenUsed="0"/>
+    <w:lsdException w:name="Medium Grid 2 Accent 6" w:uiPriority="68" w:semiHidden="0" w:unhideWhenUsed="0"/>
+    <w:lsdException w:name="Medium Grid 3 Accent 6" w:uiPriority="69" w:semiHidden="0" w:unhideWhenUsed="0"/>
+    <w:lsdException w:name="Dark List Accent 6" w:uiPriority="70" w:semiHidden="0" w:unhideWhenUsed="0"/>
+    <w:lsdException w:name="Colorful Shading Accent 6" w:uiPriority="71" w:semiHidden="0" w:unhideWhenUsed="0"/>
+    <w:lsdException w:name="Colorful List Accent 6" w:uiPriority="72" w:semiHidden="0" w:unhideWhenUsed="0"/>
+    <w:lsdException w:name="Colorful Grid Accent 6" w:uiPriority="73" w:semiHidden="0" w:unhideWhenUsed="0"/>
+    <w:lsdException w:name="Subtle Emphasis" w:uiPriority="19" w:semiHidden="0" w:unhideWhenUsed="0" w:qFormat="1"/>
+    <w:lsdException w:name="Intense Emphasis" w:uiPriority="21" w:semiHidden="0" w:unhideWhenUsed="0" w:qFormat="1"/>
+    <w:lsdException w:name="Subtle Reference" w:uiPriority="31" w:semiHidden="0" w:unhideWhenUsed="0" w:qFormat="1"/>
+    <w:lsdException w:name="Intense Reference" w:uiPriority="32" w:semiHidden="0" w:unhideWhenUsed="0" w:qFormat="1"/>
+    <w:lsdException w:name="Book Title" w:uiPriority="33" w:semiHidden="0" w:unhideWhenUsed="0" w:qFormat="1"/>
     <w:lsdException w:name="Bibliography" w:uiPriority="37"/>
     <w:lsdException w:name="TOC Heading" w:uiPriority="39" w:qFormat="1"/>
   </w:latentStyles>
-  <w:style w:type="paragraph" w:default="1" w:styleId="Normal">
+  <w:style w:type="paragraph" w:styleId="Normal" w:default="1">
     <w:name w:val="Normal"/>
     <w:qFormat/>
   </w:style>
@@ -1613,7 +1800,7 @@
       <w:outlineLvl w:val="0"/>
     </w:pPr>
     <w:rPr>
-      <w:rFonts w:asciiTheme="majorHAnsi" w:eastAsiaTheme="majorEastAsia" w:hAnsiTheme="majorHAnsi" w:cstheme="majorBidi"/>
+      <w:rFonts w:asciiTheme="majorHAnsi" w:hAnsiTheme="majorHAnsi" w:eastAsiaTheme="majorEastAsia" w:cstheme="majorBidi"/>
       <w:color w:val="0F4761" w:themeColor="accent1" w:themeShade="BF"/>
       <w:sz w:val="40"/>
       <w:szCs w:val="40"/>
@@ -1634,7 +1821,7 @@
       <w:outlineLvl w:val="1"/>
     </w:pPr>
     <w:rPr>
-      <w:rFonts w:asciiTheme="majorHAnsi" w:eastAsiaTheme="majorEastAsia" w:hAnsiTheme="majorHAnsi" w:cstheme="majorBidi"/>
+      <w:rFonts w:asciiTheme="majorHAnsi" w:hAnsiTheme="majorHAnsi" w:eastAsiaTheme="majorEastAsia" w:cstheme="majorBidi"/>
       <w:color w:val="0F4761" w:themeColor="accent1" w:themeShade="BF"/>
       <w:sz w:val="32"/>
       <w:szCs w:val="32"/>
@@ -1781,13 +1968,13 @@
       <w:color w:val="272727" w:themeColor="text1" w:themeTint="D8"/>
     </w:rPr>
   </w:style>
-  <w:style w:type="character" w:default="1" w:styleId="DefaultParagraphFont">
+  <w:style w:type="character" w:styleId="DefaultParagraphFont" w:default="1">
     <w:name w:val="Default Paragraph Font"/>
     <w:uiPriority w:val="1"/>
     <w:semiHidden/>
     <w:unhideWhenUsed/>
   </w:style>
-  <w:style w:type="table" w:default="1" w:styleId="TableNormal">
+  <w:style w:type="table" w:styleId="TableNormal" w:default="1">
     <w:name w:val="Normal Table"/>
     <w:uiPriority w:val="99"/>
     <w:semiHidden/>
@@ -1802,37 +1989,37 @@
       </w:tblCellMar>
     </w:tblPr>
   </w:style>
-  <w:style w:type="numbering" w:default="1" w:styleId="NoList">
+  <w:style w:type="numbering" w:styleId="NoList" w:default="1">
     <w:name w:val="No List"/>
     <w:uiPriority w:val="99"/>
     <w:semiHidden/>
     <w:unhideWhenUsed/>
   </w:style>
-  <w:style w:type="character" w:customStyle="1" w:styleId="Heading1Char">
+  <w:style w:type="character" w:styleId="Heading1Char" w:customStyle="1">
     <w:name w:val="Heading 1 Char"/>
     <w:basedOn w:val="DefaultParagraphFont"/>
     <w:link w:val="Heading1"/>
     <w:uiPriority w:val="9"/>
     <w:rPr>
-      <w:rFonts w:asciiTheme="majorHAnsi" w:eastAsiaTheme="majorEastAsia" w:hAnsiTheme="majorHAnsi" w:cstheme="majorBidi"/>
+      <w:rFonts w:asciiTheme="majorHAnsi" w:hAnsiTheme="majorHAnsi" w:eastAsiaTheme="majorEastAsia" w:cstheme="majorBidi"/>
       <w:color w:val="0F4761" w:themeColor="accent1" w:themeShade="BF"/>
       <w:sz w:val="40"/>
       <w:szCs w:val="40"/>
     </w:rPr>
   </w:style>
-  <w:style w:type="character" w:customStyle="1" w:styleId="Heading2Char">
+  <w:style w:type="character" w:styleId="Heading2Char" w:customStyle="1">
     <w:name w:val="Heading 2 Char"/>
     <w:basedOn w:val="DefaultParagraphFont"/>
     <w:link w:val="Heading2"/>
     <w:uiPriority w:val="9"/>
     <w:rPr>
-      <w:rFonts w:asciiTheme="majorHAnsi" w:eastAsiaTheme="majorEastAsia" w:hAnsiTheme="majorHAnsi" w:cstheme="majorBidi"/>
+      <w:rFonts w:asciiTheme="majorHAnsi" w:hAnsiTheme="majorHAnsi" w:eastAsiaTheme="majorEastAsia" w:cstheme="majorBidi"/>
       <w:color w:val="0F4761" w:themeColor="accent1" w:themeShade="BF"/>
       <w:sz w:val="32"/>
       <w:szCs w:val="32"/>
     </w:rPr>
   </w:style>
-  <w:style w:type="character" w:customStyle="1" w:styleId="Heading3Char">
+  <w:style w:type="character" w:styleId="Heading3Char" w:customStyle="1">
     <w:name w:val="Heading 3 Char"/>
     <w:basedOn w:val="DefaultParagraphFont"/>
     <w:link w:val="Heading3"/>
@@ -1844,7 +2031,7 @@
       <w:szCs w:val="28"/>
     </w:rPr>
   </w:style>
-  <w:style w:type="character" w:customStyle="1" w:styleId="Heading4Char">
+  <w:style w:type="character" w:styleId="Heading4Char" w:customStyle="1">
     <w:name w:val="Heading 4 Char"/>
     <w:basedOn w:val="DefaultParagraphFont"/>
     <w:link w:val="Heading4"/>
@@ -1856,7 +2043,7 @@
       <w:color w:val="0F4761" w:themeColor="accent1" w:themeShade="BF"/>
     </w:rPr>
   </w:style>
-  <w:style w:type="character" w:customStyle="1" w:styleId="Heading5Char">
+  <w:style w:type="character" w:styleId="Heading5Char" w:customStyle="1">
     <w:name w:val="Heading 5 Char"/>
     <w:basedOn w:val="DefaultParagraphFont"/>
     <w:link w:val="Heading5"/>
@@ -1866,7 +2053,7 @@
       <w:color w:val="0F4761" w:themeColor="accent1" w:themeShade="BF"/>
     </w:rPr>
   </w:style>
-  <w:style w:type="character" w:customStyle="1" w:styleId="Heading6Char">
+  <w:style w:type="character" w:styleId="Heading6Char" w:customStyle="1">
     <w:name w:val="Heading 6 Char"/>
     <w:basedOn w:val="DefaultParagraphFont"/>
     <w:link w:val="Heading6"/>
@@ -1878,7 +2065,7 @@
       <w:color w:val="595959" w:themeColor="text1" w:themeTint="A6"/>
     </w:rPr>
   </w:style>
-  <w:style w:type="character" w:customStyle="1" w:styleId="Heading7Char">
+  <w:style w:type="character" w:styleId="Heading7Char" w:customStyle="1">
     <w:name w:val="Heading 7 Char"/>
     <w:basedOn w:val="DefaultParagraphFont"/>
     <w:link w:val="Heading7"/>
@@ -1888,7 +2075,7 @@
       <w:color w:val="595959" w:themeColor="text1" w:themeTint="A6"/>
     </w:rPr>
   </w:style>
-  <w:style w:type="character" w:customStyle="1" w:styleId="Heading8Char">
+  <w:style w:type="character" w:styleId="Heading8Char" w:customStyle="1">
     <w:name w:val="Heading 8 Char"/>
     <w:basedOn w:val="DefaultParagraphFont"/>
     <w:link w:val="Heading8"/>
@@ -1900,7 +2087,7 @@
       <w:color w:val="272727" w:themeColor="text1" w:themeTint="D8"/>
     </w:rPr>
   </w:style>
-  <w:style w:type="character" w:customStyle="1" w:styleId="Heading9Char">
+  <w:style w:type="character" w:styleId="Heading9Char" w:customStyle="1">
     <w:name w:val="Heading 9 Char"/>
     <w:basedOn w:val="DefaultParagraphFont"/>
     <w:link w:val="Heading9"/>
@@ -1910,13 +2097,13 @@
       <w:color w:val="272727" w:themeColor="text1" w:themeTint="D8"/>
     </w:rPr>
   </w:style>
-  <w:style w:type="character" w:customStyle="1" w:styleId="TitleChar">
+  <w:style w:type="character" w:styleId="TitleChar" w:customStyle="1">
     <w:name w:val="Title Char"/>
     <w:basedOn w:val="DefaultParagraphFont"/>
     <w:link w:val="Title"/>
     <w:uiPriority w:val="10"/>
     <w:rPr>
-      <w:rFonts w:asciiTheme="majorHAnsi" w:eastAsiaTheme="majorEastAsia" w:hAnsiTheme="majorHAnsi" w:cstheme="majorBidi"/>
+      <w:rFonts w:asciiTheme="majorHAnsi" w:hAnsiTheme="majorHAnsi" w:eastAsiaTheme="majorEastAsia" w:cstheme="majorBidi"/>
       <w:spacing w:val="-10"/>
       <w:kern w:val="28"/>
       <w:sz w:val="56"/>
@@ -1935,14 +2122,14 @@
       <w:contextualSpacing/>
     </w:pPr>
     <w:rPr>
-      <w:rFonts w:asciiTheme="majorHAnsi" w:eastAsiaTheme="majorEastAsia" w:hAnsiTheme="majorHAnsi" w:cstheme="majorBidi"/>
+      <w:rFonts w:asciiTheme="majorHAnsi" w:hAnsiTheme="majorHAnsi" w:eastAsiaTheme="majorEastAsia" w:cstheme="majorBidi"/>
       <w:spacing w:val="-10"/>
       <w:kern w:val="28"/>
       <w:sz w:val="56"/>
       <w:szCs w:val="56"/>
     </w:rPr>
   </w:style>
-  <w:style w:type="character" w:customStyle="1" w:styleId="SubtitleChar">
+  <w:style w:type="character" w:styleId="SubtitleChar" w:customStyle="1">
     <w:name w:val="Subtitle Char"/>
     <w:basedOn w:val="DefaultParagraphFont"/>
     <w:link w:val="Subtitle"/>
@@ -1986,7 +2173,7 @@
       <w:color w:val="0F4761" w:themeColor="accent1" w:themeShade="BF"/>
     </w:rPr>
   </w:style>
-  <w:style w:type="character" w:customStyle="1" w:styleId="QuoteChar">
+  <w:style w:type="character" w:styleId="QuoteChar" w:customStyle="1">
     <w:name w:val="Quote Char"/>
     <w:basedOn w:val="DefaultParagraphFont"/>
     <w:link w:val="Quote"/>
@@ -2014,7 +2201,7 @@
       <w:color w:val="404040" w:themeColor="text1" w:themeTint="BF"/>
     </w:rPr>
   </w:style>
-  <w:style w:type="character" w:customStyle="1" w:styleId="IntenseQuoteChar">
+  <w:style w:type="character" w:styleId="IntenseQuoteChar" w:customStyle="1">
     <w:name w:val="Intense Quote Char"/>
     <w:basedOn w:val="DefaultParagraphFont"/>
     <w:link w:val="IntenseQuote"/>
@@ -2034,8 +2221,8 @@
     <w:qFormat/>
     <w:pPr>
       <w:pBdr>
-        <w:top w:val="single" w:sz="4" w:space="10" w:color="0F4761" w:themeColor="accent1" w:themeShade="BF"/>
-        <w:bottom w:val="single" w:sz="4" w:space="10" w:color="0F4761" w:themeColor="accent1" w:themeShade="BF"/>
+        <w:top w:val="single" w:color="0F4761" w:themeColor="accent1" w:themeShade="BF" w:sz="4" w:space="10"/>
+        <w:bottom w:val="single" w:color="0F4761" w:themeColor="accent1" w:themeShade="BF" w:sz="4" w:space="10"/>
       </w:pBdr>
       <w:spacing w:before="360" w:after="360"/>
       <w:ind w:left="864" w:right="864"/>

--- a/Project/CSU11013-report-16.docx
+++ b/Project/CSU11013-report-16.docx
@@ -1,6 +1,6 @@
 
 <file path=word/document.xml><?xml version="1.0" encoding="utf-8"?>
-<w:document xmlns:wpc="http://schemas.microsoft.com/office/word/2010/wordprocessingCanvas" xmlns:mc="http://schemas.openxmlformats.org/markup-compatibility/2006" xmlns:o="urn:schemas-microsoft-com:office:office" xmlns:r="http://schemas.openxmlformats.org/officeDocument/2006/relationships" xmlns:m="http://schemas.openxmlformats.org/officeDocument/2006/math" xmlns:v="urn:schemas-microsoft-com:vml" xmlns:wp14="http://schemas.microsoft.com/office/word/2010/wordprocessingDrawing" xmlns:wp="http://schemas.openxmlformats.org/drawingml/2006/wordprocessingDrawing" xmlns:w10="urn:schemas-microsoft-com:office:word" xmlns:w="http://schemas.openxmlformats.org/wordprocessingml/2006/main" xmlns:w14="http://schemas.microsoft.com/office/word/2010/wordml" xmlns:wpg="http://schemas.microsoft.com/office/word/2010/wordprocessingGroup" xmlns:wpi="http://schemas.microsoft.com/office/word/2010/wordprocessingInk" xmlns:wne="http://schemas.microsoft.com/office/word/2006/wordml" xmlns:wps="http://schemas.microsoft.com/office/word/2010/wordprocessingShape" mc:Ignorable="w14 wp14">
+<w:document xmlns:wpc="http://schemas.microsoft.com/office/word/2010/wordprocessingCanvas" xmlns:cx="http://schemas.microsoft.com/office/drawing/2014/chartex" xmlns:cx1="http://schemas.microsoft.com/office/drawing/2015/9/8/chartex" xmlns:cx2="http://schemas.microsoft.com/office/drawing/2015/10/21/chartex" xmlns:cx3="http://schemas.microsoft.com/office/drawing/2016/5/9/chartex" xmlns:cx4="http://schemas.microsoft.com/office/drawing/2016/5/10/chartex" xmlns:cx5="http://schemas.microsoft.com/office/drawing/2016/5/11/chartex" xmlns:cx6="http://schemas.microsoft.com/office/drawing/2016/5/12/chartex" xmlns:cx7="http://schemas.microsoft.com/office/drawing/2016/5/13/chartex" xmlns:cx8="http://schemas.microsoft.com/office/drawing/2016/5/14/chartex" xmlns:mc="http://schemas.openxmlformats.org/markup-compatibility/2006" xmlns:aink="http://schemas.microsoft.com/office/drawing/2016/ink" xmlns:am3d="http://schemas.microsoft.com/office/drawing/2017/model3d" xmlns:o="urn:schemas-microsoft-com:office:office" xmlns:oel="http://schemas.microsoft.com/office/2019/extlst" xmlns:r="http://schemas.openxmlformats.org/officeDocument/2006/relationships" xmlns:m="http://schemas.openxmlformats.org/officeDocument/2006/math" xmlns:v="urn:schemas-microsoft-com:vml" xmlns:wp14="http://schemas.microsoft.com/office/word/2010/wordprocessingDrawing" xmlns:wp="http://schemas.openxmlformats.org/drawingml/2006/wordprocessingDrawing" xmlns:w10="urn:schemas-microsoft-com:office:word" xmlns:w="http://schemas.openxmlformats.org/wordprocessingml/2006/main" xmlns:w14="http://schemas.microsoft.com/office/word/2010/wordml" xmlns:w15="http://schemas.microsoft.com/office/word/2012/wordml" xmlns:w16cex="http://schemas.microsoft.com/office/word/2018/wordml/cex" xmlns:w16cid="http://schemas.microsoft.com/office/word/2016/wordml/cid" xmlns:w16="http://schemas.microsoft.com/office/word/2018/wordml" xmlns:w16sdtdh="http://schemas.microsoft.com/office/word/2020/wordml/sdtdatahash" xmlns:w16se="http://schemas.microsoft.com/office/word/2015/wordml/symex" xmlns:wpg="http://schemas.microsoft.com/office/word/2010/wordprocessingGroup" xmlns:wpi="http://schemas.microsoft.com/office/word/2010/wordprocessingInk" xmlns:wne="http://schemas.microsoft.com/office/word/2006/wordml" xmlns:wps="http://schemas.microsoft.com/office/word/2010/wordprocessingShape" mc:Ignorable="w14 w15 w16se w16cid w16 w16cex w16sdtdh wp14">
   <w:body>
     <w:p>
       <w:pPr>
@@ -21,7 +21,6 @@
           <w:szCs w:val="96"/>
         </w:rPr>
       </w:pPr>
-      <w:proofErr w:type="gramStart"/>
       <w:r>
         <w:rPr>
           <w:sz w:val="28"/>
@@ -29,7 +28,6 @@
         </w:rPr>
         <w:t>Team 16 report on CSU11013 programming project.</w:t>
       </w:r>
-      <w:proofErr w:type="gramEnd"/>
     </w:p>
     <w:p>
       <w:pPr>
@@ -122,7 +120,21 @@
           <w:sz w:val="28"/>
           <w:szCs w:val="28"/>
         </w:rPr>
-        <w:t>Hezemary</w:t>
+        <w:t>Hez</w:t>
+      </w:r>
+      <w:r>
+        <w:rPr>
+          <w:sz w:val="28"/>
+          <w:szCs w:val="28"/>
+        </w:rPr>
+        <w:t>a</w:t>
+      </w:r>
+      <w:r>
+        <w:rPr>
+          <w:sz w:val="28"/>
+          <w:szCs w:val="28"/>
+        </w:rPr>
+        <w:t>mary</w:t>
       </w:r>
       <w:proofErr w:type="spellEnd"/>
       <w:r>
@@ -199,7 +211,22 @@
           <w:sz w:val="28"/>
           <w:szCs w:val="28"/>
         </w:rPr>
-        <w:t xml:space="preserve">Joseph </w:t>
+        <w:t>Joseph Reidy</w:t>
+      </w:r>
+    </w:p>
+    <w:p>
+      <w:pPr>
+        <w:rPr>
+          <w:sz w:val="28"/>
+          <w:szCs w:val="28"/>
+        </w:rPr>
+      </w:pPr>
+      <w:r>
+        <w:rPr>
+          <w:sz w:val="28"/>
+          <w:szCs w:val="28"/>
+        </w:rPr>
+        <w:t xml:space="preserve">For project setup please read the </w:t>
       </w:r>
       <w:proofErr w:type="spellStart"/>
       <w:r>
@@ -207,33 +234,9 @@
           <w:sz w:val="28"/>
           <w:szCs w:val="28"/>
         </w:rPr>
-        <w:t>Reidy</w:t>
+        <w:t>ReadME</w:t>
       </w:r>
       <w:proofErr w:type="spellEnd"/>
-    </w:p>
-    <w:p>
-      <w:pPr>
-        <w:rPr>
-          <w:sz w:val="28"/>
-          <w:szCs w:val="28"/>
-        </w:rPr>
-      </w:pPr>
-      <w:r>
-        <w:rPr>
-          <w:sz w:val="28"/>
-          <w:szCs w:val="28"/>
-        </w:rPr>
-        <w:t xml:space="preserve">For project setup please read the </w:t>
-      </w:r>
-      <w:proofErr w:type="spellStart"/>
-      <w:r>
-        <w:rPr>
-          <w:sz w:val="28"/>
-          <w:szCs w:val="28"/>
-        </w:rPr>
-        <w:t>ReadME</w:t>
-      </w:r>
-      <w:proofErr w:type="spellEnd"/>
       <w:r>
         <w:rPr>
           <w:sz w:val="28"/>
@@ -263,7 +266,7 @@
         </w:rPr>
         <w:t xml:space="preserve">Link: </w:t>
       </w:r>
-      <w:hyperlink r:id="rId6">
+      <w:hyperlink r:id="rId5">
         <w:r>
           <w:rPr>
             <w:rStyle w:val="Hyperlink"/>
@@ -349,23 +352,7 @@
           <w:sz w:val="28"/>
           <w:szCs w:val="28"/>
         </w:rPr>
-        <w:t xml:space="preserve">e started off with a selection screen where the user can choose which dataset they wanted to view. Whether it </w:t>
-      </w:r>
-      <w:proofErr w:type="gramStart"/>
-      <w:r>
-        <w:rPr>
-          <w:sz w:val="28"/>
-          <w:szCs w:val="28"/>
-        </w:rPr>
-        <w:t>be</w:t>
-      </w:r>
-      <w:proofErr w:type="gramEnd"/>
-      <w:r>
-        <w:rPr>
-          <w:sz w:val="28"/>
-          <w:szCs w:val="28"/>
-        </w:rPr>
-        <w:t xml:space="preserve"> </w:t>
+        <w:t xml:space="preserve">e started off with a selection screen where the user can choose which dataset they wanted to view. Whether it be </w:t>
       </w:r>
       <w:r>
         <w:rPr>
@@ -636,49 +623,7 @@
           <w:sz w:val="28"/>
           <w:szCs w:val="28"/>
         </w:rPr>
-        <w:t xml:space="preserve"> The screen name will be inside its corresponding tab so the user knows which tab leads where.</w:t>
-      </w:r>
-      <w:r>
-        <w:rPr>
-          <w:sz w:val="28"/>
-          <w:szCs w:val="28"/>
-        </w:rPr>
-        <w:t xml:space="preserve"> </w:t>
-      </w:r>
-      <w:r>
-        <w:rPr>
-          <w:sz w:val="28"/>
-          <w:szCs w:val="28"/>
-        </w:rPr>
-        <w:t>Each of the screens embraces</w:t>
-      </w:r>
-      <w:r>
-        <w:rPr>
-          <w:sz w:val="28"/>
-          <w:szCs w:val="28"/>
-        </w:rPr>
-        <w:t xml:space="preserve"> our core theme of user input. E</w:t>
-      </w:r>
-      <w:r>
-        <w:rPr>
-          <w:sz w:val="28"/>
-          <w:szCs w:val="28"/>
-        </w:rPr>
-        <w:t xml:space="preserve">ach screen has multiple buttons, dropdowns, scrollbars, widgets and textboxes which allow the user to manipulate </w:t>
-      </w:r>
-      <w:r>
-        <w:rPr>
-          <w:sz w:val="28"/>
-          <w:szCs w:val="28"/>
-        </w:rPr>
-        <w:t xml:space="preserve">the data however they please.The user can sort the data from low to high or vice versa, choose a particular column of data they want to view (e.g. flight dates) or they can manually search for particular rows of data. </w:t>
-      </w:r>
-      <w:r>
-        <w:rPr>
-          <w:sz w:val="28"/>
-          <w:szCs w:val="28"/>
-        </w:rPr>
-        <w:t xml:space="preserve">The user is able to sort the data </w:t>
+        <w:t xml:space="preserve"> The screen name will be inside its corresponding </w:t>
       </w:r>
       <w:proofErr w:type="gramStart"/>
       <w:r>
@@ -686,7 +631,7 @@
           <w:sz w:val="28"/>
           <w:szCs w:val="28"/>
         </w:rPr>
-        <w:t>for every visualization</w:t>
+        <w:t>tab</w:t>
       </w:r>
       <w:proofErr w:type="gramEnd"/>
       <w:r>
@@ -694,7 +639,55 @@
           <w:sz w:val="28"/>
           <w:szCs w:val="28"/>
         </w:rPr>
-        <w:t>, so the user can view the flight dates or times in a table-view, on a bar chart or pie chart or any of the other visualizations that our project has to offer. These</w:t>
+        <w:t xml:space="preserve"> so the user knows which tab leads where.</w:t>
+      </w:r>
+      <w:r>
+        <w:rPr>
+          <w:sz w:val="28"/>
+          <w:szCs w:val="28"/>
+        </w:rPr>
+        <w:t xml:space="preserve"> Each of the screens embraces our core theme of user input. Each screen has multiple buttons, dropdowns, scrollbars, widgets and textboxes which allow the user to manipulate the data however they </w:t>
+      </w:r>
+      <w:proofErr w:type="spellStart"/>
+      <w:proofErr w:type="gramStart"/>
+      <w:r>
+        <w:rPr>
+          <w:sz w:val="28"/>
+          <w:szCs w:val="28"/>
+        </w:rPr>
+        <w:t>please.The</w:t>
+      </w:r>
+      <w:proofErr w:type="spellEnd"/>
+      <w:proofErr w:type="gramEnd"/>
+      <w:r>
+        <w:rPr>
+          <w:sz w:val="28"/>
+          <w:szCs w:val="28"/>
+        </w:rPr>
+        <w:t xml:space="preserve"> user can sort the data from low to high or vice versa, choose a particular column of data they want to view (e.g. flight dates) or they can manually search for particular rows of data. </w:t>
+      </w:r>
+      <w:r>
+        <w:rPr>
+          <w:sz w:val="28"/>
+          <w:szCs w:val="28"/>
+        </w:rPr>
+        <w:t xml:space="preserve">The user </w:t>
+      </w:r>
+      <w:proofErr w:type="gramStart"/>
+      <w:r>
+        <w:rPr>
+          <w:sz w:val="28"/>
+          <w:szCs w:val="28"/>
+        </w:rPr>
+        <w:t>is able to</w:t>
+      </w:r>
+      <w:proofErr w:type="gramEnd"/>
+      <w:r>
+        <w:rPr>
+          <w:sz w:val="28"/>
+          <w:szCs w:val="28"/>
+        </w:rPr>
+        <w:t xml:space="preserve"> sort the data for every visualization, so the user can view the flight dates or times in a table-view, on a bar chart or pie chart or any of the other visualizations that our project has to offer. These</w:t>
       </w:r>
       <w:r>
         <w:rPr>
@@ -752,10 +745,24 @@
           <w:sz w:val="28"/>
           <w:szCs w:val="28"/>
         </w:rPr>
-        <w:t>We decided to do the screens separately as we saw it as the most effective way to split work-load amongst the group. With this method each team member could design their own screen to make the project more unique and be able to make an ample contribution to the team. We also had one team member work on reading in the data and another who created the classes for the buttons and any other interactive features.</w:t>
-      </w:r>
-      <w:bookmarkStart w:name="_GoBack" w:id="0"/>
-      <w:bookmarkEnd w:id="0"/>
+        <w:t xml:space="preserve">We decided to do the screens separately as we saw it as the most effective way to split </w:t>
+      </w:r>
+      <w:proofErr w:type="gramStart"/>
+      <w:r>
+        <w:rPr>
+          <w:sz w:val="28"/>
+          <w:szCs w:val="28"/>
+        </w:rPr>
+        <w:t>work-load</w:t>
+      </w:r>
+      <w:proofErr w:type="gramEnd"/>
+      <w:r>
+        <w:rPr>
+          <w:sz w:val="28"/>
+          <w:szCs w:val="28"/>
+        </w:rPr>
+        <w:t xml:space="preserve"> amongst the group. With this method each team member could design their own screen to make the project more unique and be able to make an ample contribution to the team. We also had one team member work on reading in the data and another who created the classes for the buttons and any other interactive features.</w:t>
+      </w:r>
     </w:p>
     <w:p>
       <w:pPr>
@@ -842,7 +849,15 @@
           <w:sz w:val="28"/>
           <w:szCs w:val="28"/>
         </w:rPr>
-        <w:t>of a particular category)</w:t>
+        <w:t>of a particular category</w:t>
+      </w:r>
+      <w:proofErr w:type="gramStart"/>
+      <w:r>
+        <w:rPr>
+          <w:sz w:val="28"/>
+          <w:szCs w:val="28"/>
+        </w:rPr>
+        <w:t>)</w:t>
       </w:r>
       <w:r>
         <w:rPr>
@@ -856,7 +871,15 @@
           <w:sz w:val="28"/>
           <w:szCs w:val="28"/>
         </w:rPr>
-        <w:t>Below is the contribution for each team member.</w:t>
+        <w:t>Below</w:t>
+      </w:r>
+      <w:proofErr w:type="gramEnd"/>
+      <w:r>
+        <w:rPr>
+          <w:sz w:val="28"/>
+          <w:szCs w:val="28"/>
+        </w:rPr>
+        <w:t xml:space="preserve"> is the contribution for each team member.</w:t>
       </w:r>
     </w:p>
     <w:p>
@@ -935,198 +958,179 @@
     </w:p>
     <w:p>
       <w:pPr>
-        <w:spacing w:before="0" w:beforeAutospacing="off" w:after="0" w:afterAutospacing="off"/>
-        <w:rPr>
-          <w:rFonts w:ascii="Aptos" w:hAnsi="Aptos" w:eastAsia="Aptos" w:cs="Aptos" w:asciiTheme="minorAscii" w:hAnsiTheme="minorAscii" w:eastAsiaTheme="minorAscii" w:cstheme="minorAscii"/>
-          <w:b w:val="0"/>
-          <w:bCs w:val="0"/>
-          <w:i w:val="0"/>
-          <w:iCs w:val="0"/>
-          <w:strike w:val="0"/>
-          <w:dstrike w:val="0"/>
-          <w:noProof w:val="0"/>
-          <w:color w:val="000000" w:themeColor="text1" w:themeTint="FF" w:themeShade="FF"/>
-          <w:sz w:val="28"/>
-          <w:szCs w:val="28"/>
-          <w:u w:val="none"/>
-          <w:lang w:val="en-US"/>
-        </w:rPr>
-      </w:pPr>
-      <w:r>
-        <w:rPr>
-          <w:rFonts w:ascii="Aptos" w:hAnsi="Aptos" w:eastAsia="Aptos" w:cs="Aptos" w:asciiTheme="minorAscii" w:hAnsiTheme="minorAscii" w:eastAsiaTheme="minorAscii" w:cstheme="minorAscii"/>
-          <w:b w:val="0"/>
-          <w:bCs w:val="0"/>
-          <w:i w:val="0"/>
-          <w:iCs w:val="0"/>
-          <w:strike w:val="0"/>
-          <w:dstrike w:val="0"/>
-          <w:noProof w:val="0"/>
-          <w:color w:val="000000" w:themeColor="text1" w:themeTint="FF" w:themeShade="FF"/>
-          <w:sz w:val="28"/>
-          <w:szCs w:val="28"/>
-          <w:u w:val="none"/>
-          <w:lang w:val="en-US"/>
-        </w:rPr>
-        <w:t>Lukas Maselsky:</w:t>
-      </w:r>
-    </w:p>
-    <w:p>
-      <w:pPr>
-        <w:pStyle w:val="Normal"/>
-        <w:spacing w:before="220" w:beforeAutospacing="off" w:after="220" w:afterAutospacing="off"/>
-        <w:ind w:left="0"/>
-        <w:rPr>
-          <w:rFonts w:ascii="Aptos" w:hAnsi="Aptos" w:eastAsia="Aptos" w:cs="Aptos" w:asciiTheme="minorAscii" w:hAnsiTheme="minorAscii" w:eastAsiaTheme="minorAscii" w:cstheme="minorAscii"/>
-          <w:b w:val="0"/>
-          <w:bCs w:val="0"/>
-          <w:i w:val="0"/>
-          <w:iCs w:val="0"/>
-          <w:strike w:val="0"/>
-          <w:dstrike w:val="0"/>
-          <w:noProof w:val="0"/>
-          <w:color w:val="000000" w:themeColor="text1" w:themeTint="FF" w:themeShade="FF"/>
-          <w:sz w:val="28"/>
-          <w:szCs w:val="28"/>
-          <w:u w:val="none"/>
-          <w:lang w:val="en-US"/>
-        </w:rPr>
-      </w:pPr>
-      <w:r>
-        <w:rPr>
-          <w:rFonts w:ascii="Aptos" w:hAnsi="Aptos" w:eastAsia="Aptos" w:cs="Aptos" w:asciiTheme="minorAscii" w:hAnsiTheme="minorAscii" w:eastAsiaTheme="minorAscii" w:cstheme="minorAscii"/>
-          <w:b w:val="0"/>
-          <w:bCs w:val="0"/>
-          <w:i w:val="0"/>
-          <w:iCs w:val="0"/>
-          <w:strike w:val="0"/>
-          <w:dstrike w:val="0"/>
-          <w:noProof w:val="0"/>
-          <w:color w:val="000000" w:themeColor="text1" w:themeTint="FF" w:themeShade="FF"/>
-          <w:sz w:val="28"/>
-          <w:szCs w:val="28"/>
-          <w:u w:val="none"/>
-          <w:lang w:val="en-US"/>
+        <w:spacing w:after="0"/>
+        <w:rPr>
+          <w:color w:val="000000" w:themeColor="text1"/>
+          <w:sz w:val="28"/>
+          <w:szCs w:val="28"/>
+        </w:rPr>
+      </w:pPr>
+      <w:r>
+        <w:rPr>
+          <w:color w:val="000000" w:themeColor="text1"/>
+          <w:sz w:val="28"/>
+          <w:szCs w:val="28"/>
+        </w:rPr>
+        <w:t xml:space="preserve">Lukas </w:t>
+      </w:r>
+      <w:proofErr w:type="spellStart"/>
+      <w:r>
+        <w:rPr>
+          <w:color w:val="000000" w:themeColor="text1"/>
+          <w:sz w:val="28"/>
+          <w:szCs w:val="28"/>
+        </w:rPr>
+        <w:t>Maselsky</w:t>
+      </w:r>
+      <w:proofErr w:type="spellEnd"/>
+      <w:r>
+        <w:rPr>
+          <w:color w:val="000000" w:themeColor="text1"/>
+          <w:sz w:val="28"/>
+          <w:szCs w:val="28"/>
+        </w:rPr>
+        <w:t>:</w:t>
+      </w:r>
+    </w:p>
+    <w:p>
+      <w:pPr>
+        <w:spacing w:before="220" w:after="220"/>
+        <w:rPr>
+          <w:color w:val="000000" w:themeColor="text1"/>
+          <w:sz w:val="28"/>
+          <w:szCs w:val="28"/>
+        </w:rPr>
+      </w:pPr>
+      <w:r>
+        <w:rPr>
+          <w:color w:val="000000" w:themeColor="text1"/>
+          <w:sz w:val="28"/>
+          <w:szCs w:val="28"/>
         </w:rPr>
         <w:t xml:space="preserve">Created the </w:t>
       </w:r>
-      <w:r>
-        <w:rPr>
-          <w:rFonts w:ascii="Aptos" w:hAnsi="Aptos" w:eastAsia="Aptos" w:cs="Aptos" w:asciiTheme="minorAscii" w:hAnsiTheme="minorAscii" w:eastAsiaTheme="minorAscii" w:cstheme="minorAscii"/>
-          <w:b w:val="0"/>
-          <w:bCs w:val="0"/>
-          <w:i w:val="0"/>
-          <w:iCs w:val="0"/>
-          <w:strike w:val="0"/>
-          <w:dstrike w:val="0"/>
-          <w:noProof w:val="0"/>
-          <w:color w:val="000000" w:themeColor="text1" w:themeTint="FF" w:themeShade="FF"/>
-          <w:sz w:val="28"/>
-          <w:szCs w:val="28"/>
-          <w:u w:val="none"/>
-          <w:lang w:val="en-US"/>
+      <w:proofErr w:type="spellStart"/>
+      <w:r>
+        <w:rPr>
+          <w:color w:val="000000" w:themeColor="text1"/>
+          <w:sz w:val="28"/>
+          <w:szCs w:val="28"/>
         </w:rPr>
         <w:t>TreemapScreen</w:t>
       </w:r>
-      <w:r>
-        <w:rPr>
-          <w:rFonts w:ascii="Aptos" w:hAnsi="Aptos" w:eastAsia="Aptos" w:cs="Aptos" w:asciiTheme="minorAscii" w:hAnsiTheme="minorAscii" w:eastAsiaTheme="minorAscii" w:cstheme="minorAscii"/>
-          <w:b w:val="0"/>
-          <w:bCs w:val="0"/>
-          <w:i w:val="0"/>
-          <w:iCs w:val="0"/>
-          <w:strike w:val="0"/>
-          <w:dstrike w:val="0"/>
-          <w:noProof w:val="0"/>
-          <w:color w:val="000000" w:themeColor="text1" w:themeTint="FF" w:themeShade="FF"/>
-          <w:sz w:val="28"/>
-          <w:szCs w:val="28"/>
-          <w:u w:val="none"/>
-          <w:lang w:val="en-US"/>
+      <w:proofErr w:type="spellEnd"/>
+      <w:r>
+        <w:rPr>
+          <w:color w:val="000000" w:themeColor="text1"/>
+          <w:sz w:val="28"/>
+          <w:szCs w:val="28"/>
         </w:rPr>
         <w:t xml:space="preserve"> class, the </w:t>
       </w:r>
-      <w:r>
-        <w:rPr>
-          <w:rFonts w:ascii="Aptos" w:hAnsi="Aptos" w:eastAsia="Aptos" w:cs="Aptos" w:asciiTheme="minorAscii" w:hAnsiTheme="minorAscii" w:eastAsiaTheme="minorAscii" w:cstheme="minorAscii"/>
-          <w:b w:val="0"/>
-          <w:bCs w:val="0"/>
-          <w:i w:val="0"/>
-          <w:iCs w:val="0"/>
-          <w:strike w:val="0"/>
-          <w:dstrike w:val="0"/>
-          <w:noProof w:val="0"/>
-          <w:color w:val="000000" w:themeColor="text1" w:themeTint="FF" w:themeShade="FF"/>
-          <w:sz w:val="28"/>
-          <w:szCs w:val="28"/>
-          <w:u w:val="none"/>
-          <w:lang w:val="en-US"/>
+      <w:proofErr w:type="spellStart"/>
+      <w:r>
+        <w:rPr>
+          <w:color w:val="000000" w:themeColor="text1"/>
+          <w:sz w:val="28"/>
+          <w:szCs w:val="28"/>
         </w:rPr>
         <w:t>SearchScreen</w:t>
       </w:r>
-      <w:r>
-        <w:rPr>
-          <w:rFonts w:ascii="Aptos" w:hAnsi="Aptos" w:eastAsia="Aptos" w:cs="Aptos" w:asciiTheme="minorAscii" w:hAnsiTheme="minorAscii" w:eastAsiaTheme="minorAscii" w:cstheme="minorAscii"/>
-          <w:b w:val="0"/>
-          <w:bCs w:val="0"/>
-          <w:i w:val="0"/>
-          <w:iCs w:val="0"/>
-          <w:strike w:val="0"/>
-          <w:dstrike w:val="0"/>
-          <w:noProof w:val="0"/>
-          <w:color w:val="000000" w:themeColor="text1" w:themeTint="FF" w:themeShade="FF"/>
-          <w:sz w:val="28"/>
-          <w:szCs w:val="28"/>
-          <w:u w:val="none"/>
-          <w:lang w:val="en-US"/>
-        </w:rPr>
-        <w:t xml:space="preserve"> class, the base Widget class and Dropdown, Scrollbar and Button </w:t>
-      </w:r>
-      <w:r>
-        <w:rPr>
-          <w:rFonts w:ascii="Aptos" w:hAnsi="Aptos" w:eastAsia="Aptos" w:cs="Aptos" w:asciiTheme="minorAscii" w:hAnsiTheme="minorAscii" w:eastAsiaTheme="minorAscii" w:cstheme="minorAscii"/>
-          <w:b w:val="0"/>
-          <w:bCs w:val="0"/>
-          <w:i w:val="0"/>
-          <w:iCs w:val="0"/>
-          <w:strike w:val="0"/>
-          <w:dstrike w:val="0"/>
-          <w:noProof w:val="0"/>
-          <w:color w:val="000000" w:themeColor="text1" w:themeTint="FF" w:themeShade="FF"/>
-          <w:sz w:val="28"/>
-          <w:szCs w:val="28"/>
-          <w:u w:val="none"/>
-          <w:lang w:val="en-US"/>
-        </w:rPr>
-        <w:t>subclasses.</w:t>
-      </w:r>
-      <w:r>
-        <w:rPr>
-          <w:rFonts w:ascii="Aptos" w:hAnsi="Aptos" w:eastAsia="Aptos" w:cs="Aptos" w:asciiTheme="minorAscii" w:hAnsiTheme="minorAscii" w:eastAsiaTheme="minorAscii" w:cstheme="minorAscii"/>
-          <w:b w:val="0"/>
-          <w:bCs w:val="0"/>
-          <w:i w:val="0"/>
-          <w:iCs w:val="0"/>
-          <w:strike w:val="0"/>
-          <w:dstrike w:val="0"/>
-          <w:noProof w:val="0"/>
-          <w:color w:val="000000" w:themeColor="text1" w:themeTint="FF" w:themeShade="FF"/>
-          <w:sz w:val="28"/>
-          <w:szCs w:val="28"/>
-          <w:u w:val="none"/>
-          <w:lang w:val="en-US"/>
-        </w:rPr>
-        <w:t xml:space="preserve"> Modified the navigation bar to have a more consistent design.</w:t>
-      </w:r>
-    </w:p>
-    <w:p>
-      <w:pPr>
-        <w:pStyle w:val="Normal"/>
-        <w:rPr>
-          <w:sz w:val="28"/>
-          <w:szCs w:val="28"/>
-        </w:rPr>
-      </w:pPr>
+      <w:proofErr w:type="spellEnd"/>
+      <w:r>
+        <w:rPr>
+          <w:color w:val="000000" w:themeColor="text1"/>
+          <w:sz w:val="28"/>
+          <w:szCs w:val="28"/>
+        </w:rPr>
+        <w:t xml:space="preserve"> class, the base Widget class and Dropdown, Scrollbar and Button subclasses. Modified the navigation bar to have a more consistent design.</w:t>
+      </w:r>
+    </w:p>
+    <w:p>
+      <w:pPr>
+        <w:rPr>
+          <w:sz w:val="28"/>
+          <w:szCs w:val="28"/>
+        </w:rPr>
+      </w:pPr>
+    </w:p>
+    <w:p>
+      <w:pPr>
+        <w:rPr>
+          <w:sz w:val="28"/>
+          <w:szCs w:val="28"/>
+        </w:rPr>
+      </w:pPr>
+      <w:proofErr w:type="spellStart"/>
+      <w:r>
+        <w:rPr>
+          <w:sz w:val="28"/>
+          <w:szCs w:val="28"/>
+        </w:rPr>
+        <w:t>Hezamary</w:t>
+      </w:r>
+      <w:proofErr w:type="spellEnd"/>
+      <w:r>
+        <w:rPr>
+          <w:sz w:val="28"/>
+          <w:szCs w:val="28"/>
+        </w:rPr>
+        <w:t xml:space="preserve"> Paul:</w:t>
+      </w:r>
+    </w:p>
+    <w:p>
+      <w:pPr>
+        <w:spacing w:before="220" w:after="220"/>
+        <w:rPr>
+          <w:color w:val="000000" w:themeColor="text1"/>
+          <w:sz w:val="28"/>
+          <w:szCs w:val="28"/>
+        </w:rPr>
+      </w:pPr>
+      <w:r>
+        <w:rPr>
+          <w:color w:val="000000" w:themeColor="text1"/>
+          <w:sz w:val="28"/>
+          <w:szCs w:val="28"/>
+        </w:rPr>
+        <w:t xml:space="preserve">Created the Screen class and extended the </w:t>
+      </w:r>
+      <w:proofErr w:type="spellStart"/>
+      <w:r>
+        <w:rPr>
+          <w:color w:val="000000" w:themeColor="text1"/>
+          <w:sz w:val="28"/>
+          <w:szCs w:val="28"/>
+        </w:rPr>
+        <w:t>tableScreen</w:t>
+      </w:r>
+      <w:proofErr w:type="spellEnd"/>
+      <w:r>
+        <w:rPr>
+          <w:color w:val="000000" w:themeColor="text1"/>
+          <w:sz w:val="28"/>
+          <w:szCs w:val="28"/>
+        </w:rPr>
+        <w:t xml:space="preserve"> class from it. Modified the </w:t>
+      </w:r>
+      <w:proofErr w:type="spellStart"/>
+      <w:r>
+        <w:rPr>
+          <w:color w:val="000000" w:themeColor="text1"/>
+          <w:sz w:val="28"/>
+          <w:szCs w:val="28"/>
+        </w:rPr>
+        <w:t>tableScreen</w:t>
+      </w:r>
+      <w:proofErr w:type="spellEnd"/>
+      <w:r>
+        <w:rPr>
+          <w:color w:val="000000" w:themeColor="text1"/>
+          <w:sz w:val="28"/>
+          <w:szCs w:val="28"/>
+        </w:rPr>
+        <w:t xml:space="preserve"> class and created 4 different ways to view it using dropdowns. </w:t>
+      </w:r>
     </w:p>
     <w:p>
       <w:pPr>
@@ -1137,7 +1141,7 @@
       </w:pPr>
     </w:p>
     <w:sectPr>
-      <w:pgSz w:w="12240" w:h="15840" w:orient="portrait"/>
+      <w:pgSz w:w="12240" w:h="15840"/>
       <w:pgMar w:top="1440" w:right="1440" w:bottom="1440" w:left="1440" w:header="720" w:footer="720" w:gutter="0"/>
       <w:cols w:space="720"/>
       <w:docGrid w:linePitch="360"/>
@@ -1147,19 +1151,16 @@
 </file>
 
 <file path=word/intelligence2.xml><?xml version="1.0" encoding="utf-8"?>
-<int2:intelligence xmlns:int2="http://schemas.microsoft.com/office/intelligence/2020/intelligence">
-  <int2:observations>
-    <int2:bookmark int2:bookmarkName="_Int_UavSy2AY" int2:invalidationBookmarkName="" int2:hashCode="qvULk8x1gVSEJY" int2:id="fwiTqzQu">
-      <int2:state int2:type="AugLoop_Text_Critique" int2:value="Rejected"/>
-    </int2:bookmark>
-  </int2:observations>
+<int2:intelligence xmlns:int2="http://schemas.microsoft.com/office/intelligence/2020/intelligence" xmlns:oel="http://schemas.microsoft.com/office/2019/extlst">
+  <int2:observations/>
   <int2:intelligenceSettings/>
+  <int2:onDemandWorkflows/>
 </int2:intelligence>
 </file>
 
 <file path=word/numbering.xml><?xml version="1.0" encoding="utf-8"?>
-<w:numbering xmlns:wpc="http://schemas.microsoft.com/office/word/2010/wordprocessingCanvas" xmlns:mc="http://schemas.openxmlformats.org/markup-compatibility/2006" xmlns:o="urn:schemas-microsoft-com:office:office" xmlns:r="http://schemas.openxmlformats.org/officeDocument/2006/relationships" xmlns:m="http://schemas.openxmlformats.org/officeDocument/2006/math" xmlns:v="urn:schemas-microsoft-com:vml" xmlns:wp14="http://schemas.microsoft.com/office/word/2010/wordprocessingDrawing" xmlns:wp="http://schemas.openxmlformats.org/drawingml/2006/wordprocessingDrawing" xmlns:w10="urn:schemas-microsoft-com:office:word" xmlns:w="http://schemas.openxmlformats.org/wordprocessingml/2006/main" xmlns:w14="http://schemas.microsoft.com/office/word/2010/wordml" xmlns:wpg="http://schemas.microsoft.com/office/word/2010/wordprocessingGroup" xmlns:wpi="http://schemas.microsoft.com/office/word/2010/wordprocessingInk" xmlns:wne="http://schemas.microsoft.com/office/word/2006/wordml" xmlns:wps="http://schemas.microsoft.com/office/word/2010/wordprocessingShape" mc:Ignorable="w14 wp14">
-  <w:abstractNum w:abstractNumId="0">
+<w:numbering xmlns:wpc="http://schemas.microsoft.com/office/word/2010/wordprocessingCanvas" xmlns:cx="http://schemas.microsoft.com/office/drawing/2014/chartex" xmlns:cx1="http://schemas.microsoft.com/office/drawing/2015/9/8/chartex" xmlns:cx2="http://schemas.microsoft.com/office/drawing/2015/10/21/chartex" xmlns:cx3="http://schemas.microsoft.com/office/drawing/2016/5/9/chartex" xmlns:cx4="http://schemas.microsoft.com/office/drawing/2016/5/10/chartex" xmlns:cx5="http://schemas.microsoft.com/office/drawing/2016/5/11/chartex" xmlns:cx6="http://schemas.microsoft.com/office/drawing/2016/5/12/chartex" xmlns:cx7="http://schemas.microsoft.com/office/drawing/2016/5/13/chartex" xmlns:cx8="http://schemas.microsoft.com/office/drawing/2016/5/14/chartex" xmlns:mc="http://schemas.openxmlformats.org/markup-compatibility/2006" xmlns:aink="http://schemas.microsoft.com/office/drawing/2016/ink" xmlns:am3d="http://schemas.microsoft.com/office/drawing/2017/model3d" xmlns:o="urn:schemas-microsoft-com:office:office" xmlns:oel="http://schemas.microsoft.com/office/2019/extlst" xmlns:r="http://schemas.openxmlformats.org/officeDocument/2006/relationships" xmlns:m="http://schemas.openxmlformats.org/officeDocument/2006/math" xmlns:v="urn:schemas-microsoft-com:vml" xmlns:wp14="http://schemas.microsoft.com/office/word/2010/wordprocessingDrawing" xmlns:wp="http://schemas.openxmlformats.org/drawingml/2006/wordprocessingDrawing" xmlns:w10="urn:schemas-microsoft-com:office:word" xmlns:w="http://schemas.openxmlformats.org/wordprocessingml/2006/main" xmlns:w14="http://schemas.microsoft.com/office/word/2010/wordml" xmlns:w15="http://schemas.microsoft.com/office/word/2012/wordml" xmlns:w16cex="http://schemas.microsoft.com/office/word/2018/wordml/cex" xmlns:w16cid="http://schemas.microsoft.com/office/word/2016/wordml/cid" xmlns:w16="http://schemas.microsoft.com/office/word/2018/wordml" xmlns:w16sdtdh="http://schemas.microsoft.com/office/word/2020/wordml/sdtdatahash" xmlns:w16se="http://schemas.microsoft.com/office/word/2015/wordml/symex" xmlns:wpg="http://schemas.microsoft.com/office/word/2010/wordprocessingGroup" xmlns:wpi="http://schemas.microsoft.com/office/word/2010/wordprocessingInk" xmlns:wne="http://schemas.microsoft.com/office/word/2006/wordml" xmlns:wps="http://schemas.microsoft.com/office/word/2010/wordprocessingShape" mc:Ignorable="w14 w15 w16se w16cid w16 w16cex w16sdtdh wp14">
+  <w:abstractNum w:abstractNumId="0" w15:restartNumberingAfterBreak="0">
     <w:nsid w:val="0E673D20"/>
     <w:multiLevelType w:val="hybridMultilevel"/>
     <w:tmpl w:val="8258FEC0"/>
@@ -1172,7 +1173,7 @@
         <w:ind w:left="720" w:hanging="360"/>
       </w:pPr>
       <w:rPr>
-        <w:rFonts w:hint="default" w:ascii="Symbol" w:hAnsi="Symbol"/>
+        <w:rFonts w:ascii="Symbol" w:hAnsi="Symbol" w:hint="default"/>
       </w:rPr>
     </w:lvl>
     <w:lvl w:ilvl="1" w:tplc="18090003" w:tentative="1">
@@ -1184,7 +1185,7 @@
         <w:ind w:left="1440" w:hanging="360"/>
       </w:pPr>
       <w:rPr>
-        <w:rFonts w:hint="default" w:ascii="Courier New" w:hAnsi="Courier New" w:cs="Courier New"/>
+        <w:rFonts w:ascii="Courier New" w:hAnsi="Courier New" w:cs="Courier New" w:hint="default"/>
       </w:rPr>
     </w:lvl>
     <w:lvl w:ilvl="2" w:tplc="18090005" w:tentative="1">
@@ -1196,7 +1197,7 @@
         <w:ind w:left="2160" w:hanging="360"/>
       </w:pPr>
       <w:rPr>
-        <w:rFonts w:hint="default" w:ascii="Wingdings" w:hAnsi="Wingdings"/>
+        <w:rFonts w:ascii="Wingdings" w:hAnsi="Wingdings" w:hint="default"/>
       </w:rPr>
     </w:lvl>
     <w:lvl w:ilvl="3" w:tplc="18090001" w:tentative="1">
@@ -1208,7 +1209,7 @@
         <w:ind w:left="2880" w:hanging="360"/>
       </w:pPr>
       <w:rPr>
-        <w:rFonts w:hint="default" w:ascii="Symbol" w:hAnsi="Symbol"/>
+        <w:rFonts w:ascii="Symbol" w:hAnsi="Symbol" w:hint="default"/>
       </w:rPr>
     </w:lvl>
     <w:lvl w:ilvl="4" w:tplc="18090003" w:tentative="1">
@@ -1220,7 +1221,7 @@
         <w:ind w:left="3600" w:hanging="360"/>
       </w:pPr>
       <w:rPr>
-        <w:rFonts w:hint="default" w:ascii="Courier New" w:hAnsi="Courier New" w:cs="Courier New"/>
+        <w:rFonts w:ascii="Courier New" w:hAnsi="Courier New" w:cs="Courier New" w:hint="default"/>
       </w:rPr>
     </w:lvl>
     <w:lvl w:ilvl="5" w:tplc="18090005" w:tentative="1">
@@ -1232,7 +1233,7 @@
         <w:ind w:left="4320" w:hanging="360"/>
       </w:pPr>
       <w:rPr>
-        <w:rFonts w:hint="default" w:ascii="Wingdings" w:hAnsi="Wingdings"/>
+        <w:rFonts w:ascii="Wingdings" w:hAnsi="Wingdings" w:hint="default"/>
       </w:rPr>
     </w:lvl>
     <w:lvl w:ilvl="6" w:tplc="18090001" w:tentative="1">
@@ -1244,7 +1245,7 @@
         <w:ind w:left="5040" w:hanging="360"/>
       </w:pPr>
       <w:rPr>
-        <w:rFonts w:hint="default" w:ascii="Symbol" w:hAnsi="Symbol"/>
+        <w:rFonts w:ascii="Symbol" w:hAnsi="Symbol" w:hint="default"/>
       </w:rPr>
     </w:lvl>
     <w:lvl w:ilvl="7" w:tplc="18090003" w:tentative="1">
@@ -1256,7 +1257,7 @@
         <w:ind w:left="5760" w:hanging="360"/>
       </w:pPr>
       <w:rPr>
-        <w:rFonts w:hint="default" w:ascii="Courier New" w:hAnsi="Courier New" w:cs="Courier New"/>
+        <w:rFonts w:ascii="Courier New" w:hAnsi="Courier New" w:cs="Courier New" w:hint="default"/>
       </w:rPr>
     </w:lvl>
     <w:lvl w:ilvl="8" w:tplc="18090005" w:tentative="1">
@@ -1268,11 +1269,11 @@
         <w:ind w:left="6480" w:hanging="360"/>
       </w:pPr>
       <w:rPr>
-        <w:rFonts w:hint="default" w:ascii="Wingdings" w:hAnsi="Wingdings"/>
+        <w:rFonts w:ascii="Wingdings" w:hAnsi="Wingdings" w:hint="default"/>
       </w:rPr>
     </w:lvl>
   </w:abstractNum>
-  <w:abstractNum w:abstractNumId="1">
+  <w:abstractNum w:abstractNumId="1" w15:restartNumberingAfterBreak="0">
     <w:nsid w:val="30E46193"/>
     <w:multiLevelType w:val="hybridMultilevel"/>
     <w:tmpl w:val="61AC7C68"/>
@@ -1285,7 +1286,7 @@
         <w:ind w:left="720" w:hanging="360"/>
       </w:pPr>
       <w:rPr>
-        <w:rFonts w:hint="default" w:ascii="Symbol" w:hAnsi="Symbol"/>
+        <w:rFonts w:ascii="Symbol" w:hAnsi="Symbol" w:hint="default"/>
       </w:rPr>
     </w:lvl>
     <w:lvl w:ilvl="1" w:tplc="AE127D5C">
@@ -1297,7 +1298,7 @@
         <w:ind w:left="1440" w:hanging="360"/>
       </w:pPr>
       <w:rPr>
-        <w:rFonts w:hint="default" w:ascii="Courier New" w:hAnsi="Courier New"/>
+        <w:rFonts w:ascii="Courier New" w:hAnsi="Courier New" w:hint="default"/>
       </w:rPr>
     </w:lvl>
     <w:lvl w:ilvl="2" w:tplc="A18E6338">
@@ -1309,7 +1310,7 @@
         <w:ind w:left="2160" w:hanging="360"/>
       </w:pPr>
       <w:rPr>
-        <w:rFonts w:hint="default" w:ascii="Wingdings" w:hAnsi="Wingdings"/>
+        <w:rFonts w:ascii="Wingdings" w:hAnsi="Wingdings" w:hint="default"/>
       </w:rPr>
     </w:lvl>
     <w:lvl w:ilvl="3" w:tplc="E766E5CE">
@@ -1321,7 +1322,7 @@
         <w:ind w:left="2880" w:hanging="360"/>
       </w:pPr>
       <w:rPr>
-        <w:rFonts w:hint="default" w:ascii="Symbol" w:hAnsi="Symbol"/>
+        <w:rFonts w:ascii="Symbol" w:hAnsi="Symbol" w:hint="default"/>
       </w:rPr>
     </w:lvl>
     <w:lvl w:ilvl="4" w:tplc="D076F502">
@@ -1333,7 +1334,7 @@
         <w:ind w:left="3600" w:hanging="360"/>
       </w:pPr>
       <w:rPr>
-        <w:rFonts w:hint="default" w:ascii="Courier New" w:hAnsi="Courier New"/>
+        <w:rFonts w:ascii="Courier New" w:hAnsi="Courier New" w:hint="default"/>
       </w:rPr>
     </w:lvl>
     <w:lvl w:ilvl="5" w:tplc="D8F81A32">
@@ -1345,7 +1346,7 @@
         <w:ind w:left="4320" w:hanging="360"/>
       </w:pPr>
       <w:rPr>
-        <w:rFonts w:hint="default" w:ascii="Wingdings" w:hAnsi="Wingdings"/>
+        <w:rFonts w:ascii="Wingdings" w:hAnsi="Wingdings" w:hint="default"/>
       </w:rPr>
     </w:lvl>
     <w:lvl w:ilvl="6" w:tplc="41A2567C">
@@ -1357,7 +1358,7 @@
         <w:ind w:left="5040" w:hanging="360"/>
       </w:pPr>
       <w:rPr>
-        <w:rFonts w:hint="default" w:ascii="Symbol" w:hAnsi="Symbol"/>
+        <w:rFonts w:ascii="Symbol" w:hAnsi="Symbol" w:hint="default"/>
       </w:rPr>
     </w:lvl>
     <w:lvl w:ilvl="7" w:tplc="36606D58">
@@ -1369,7 +1370,7 @@
         <w:ind w:left="5760" w:hanging="360"/>
       </w:pPr>
       <w:rPr>
-        <w:rFonts w:hint="default" w:ascii="Courier New" w:hAnsi="Courier New"/>
+        <w:rFonts w:ascii="Courier New" w:hAnsi="Courier New" w:hint="default"/>
       </w:rPr>
     </w:lvl>
     <w:lvl w:ilvl="8" w:tplc="4080E316">
@@ -1381,11 +1382,11 @@
         <w:ind w:left="6480" w:hanging="360"/>
       </w:pPr>
       <w:rPr>
-        <w:rFonts w:hint="default" w:ascii="Wingdings" w:hAnsi="Wingdings"/>
+        <w:rFonts w:ascii="Wingdings" w:hAnsi="Wingdings" w:hint="default"/>
       </w:rPr>
     </w:lvl>
   </w:abstractNum>
-  <w:abstractNum w:abstractNumId="2">
+  <w:abstractNum w:abstractNumId="2" w15:restartNumberingAfterBreak="0">
     <w:nsid w:val="368521F3"/>
     <w:multiLevelType w:val="hybridMultilevel"/>
     <w:tmpl w:val="451EEF12"/>
@@ -1398,7 +1399,7 @@
         <w:ind w:left="720" w:hanging="360"/>
       </w:pPr>
       <w:rPr>
-        <w:rFonts w:hint="default" w:ascii="Symbol" w:hAnsi="Symbol"/>
+        <w:rFonts w:ascii="Symbol" w:hAnsi="Symbol" w:hint="default"/>
       </w:rPr>
     </w:lvl>
     <w:lvl w:ilvl="1" w:tplc="C2606F12">
@@ -1410,7 +1411,7 @@
         <w:ind w:left="1440" w:hanging="360"/>
       </w:pPr>
       <w:rPr>
-        <w:rFonts w:hint="default" w:ascii="Courier New" w:hAnsi="Courier New"/>
+        <w:rFonts w:ascii="Courier New" w:hAnsi="Courier New" w:hint="default"/>
       </w:rPr>
     </w:lvl>
     <w:lvl w:ilvl="2" w:tplc="8E001714">
@@ -1422,7 +1423,7 @@
         <w:ind w:left="2160" w:hanging="360"/>
       </w:pPr>
       <w:rPr>
-        <w:rFonts w:hint="default" w:ascii="Wingdings" w:hAnsi="Wingdings"/>
+        <w:rFonts w:ascii="Wingdings" w:hAnsi="Wingdings" w:hint="default"/>
       </w:rPr>
     </w:lvl>
     <w:lvl w:ilvl="3" w:tplc="ABDE15CE">
@@ -1434,7 +1435,7 @@
         <w:ind w:left="2880" w:hanging="360"/>
       </w:pPr>
       <w:rPr>
-        <w:rFonts w:hint="default" w:ascii="Symbol" w:hAnsi="Symbol"/>
+        <w:rFonts w:ascii="Symbol" w:hAnsi="Symbol" w:hint="default"/>
       </w:rPr>
     </w:lvl>
     <w:lvl w:ilvl="4" w:tplc="FE5244D8">
@@ -1446,7 +1447,7 @@
         <w:ind w:left="3600" w:hanging="360"/>
       </w:pPr>
       <w:rPr>
-        <w:rFonts w:hint="default" w:ascii="Courier New" w:hAnsi="Courier New"/>
+        <w:rFonts w:ascii="Courier New" w:hAnsi="Courier New" w:hint="default"/>
       </w:rPr>
     </w:lvl>
     <w:lvl w:ilvl="5" w:tplc="84D0BC00">
@@ -1458,7 +1459,7 @@
         <w:ind w:left="4320" w:hanging="360"/>
       </w:pPr>
       <w:rPr>
-        <w:rFonts w:hint="default" w:ascii="Wingdings" w:hAnsi="Wingdings"/>
+        <w:rFonts w:ascii="Wingdings" w:hAnsi="Wingdings" w:hint="default"/>
       </w:rPr>
     </w:lvl>
     <w:lvl w:ilvl="6" w:tplc="DB26E3FE">
@@ -1470,7 +1471,7 @@
         <w:ind w:left="5040" w:hanging="360"/>
       </w:pPr>
       <w:rPr>
-        <w:rFonts w:hint="default" w:ascii="Symbol" w:hAnsi="Symbol"/>
+        <w:rFonts w:ascii="Symbol" w:hAnsi="Symbol" w:hint="default"/>
       </w:rPr>
     </w:lvl>
     <w:lvl w:ilvl="7" w:tplc="0B30732E">
@@ -1482,7 +1483,7 @@
         <w:ind w:left="5760" w:hanging="360"/>
       </w:pPr>
       <w:rPr>
-        <w:rFonts w:hint="default" w:ascii="Courier New" w:hAnsi="Courier New"/>
+        <w:rFonts w:ascii="Courier New" w:hAnsi="Courier New" w:hint="default"/>
       </w:rPr>
     </w:lvl>
     <w:lvl w:ilvl="8" w:tplc="280A5A52">
@@ -1494,11 +1495,11 @@
         <w:ind w:left="6480" w:hanging="360"/>
       </w:pPr>
       <w:rPr>
-        <w:rFonts w:hint="default" w:ascii="Wingdings" w:hAnsi="Wingdings"/>
+        <w:rFonts w:ascii="Wingdings" w:hAnsi="Wingdings" w:hint="default"/>
       </w:rPr>
     </w:lvl>
   </w:abstractNum>
-  <w:abstractNum w:abstractNumId="3">
+  <w:abstractNum w:abstractNumId="3" w15:restartNumberingAfterBreak="0">
     <w:nsid w:val="7579DF9F"/>
     <w:multiLevelType w:val="hybridMultilevel"/>
     <w:tmpl w:val="4588F5D0"/>
@@ -1511,7 +1512,7 @@
         <w:ind w:left="720" w:hanging="360"/>
       </w:pPr>
       <w:rPr>
-        <w:rFonts w:hint="default" w:ascii="Symbol" w:hAnsi="Symbol"/>
+        <w:rFonts w:ascii="Symbol" w:hAnsi="Symbol" w:hint="default"/>
       </w:rPr>
     </w:lvl>
     <w:lvl w:ilvl="1" w:tplc="C11AAC5E">
@@ -1523,7 +1524,7 @@
         <w:ind w:left="1440" w:hanging="360"/>
       </w:pPr>
       <w:rPr>
-        <w:rFonts w:hint="default" w:ascii="Courier New" w:hAnsi="Courier New"/>
+        <w:rFonts w:ascii="Courier New" w:hAnsi="Courier New" w:hint="default"/>
       </w:rPr>
     </w:lvl>
     <w:lvl w:ilvl="2" w:tplc="3C7E266A">
@@ -1535,7 +1536,7 @@
         <w:ind w:left="2160" w:hanging="360"/>
       </w:pPr>
       <w:rPr>
-        <w:rFonts w:hint="default" w:ascii="Wingdings" w:hAnsi="Wingdings"/>
+        <w:rFonts w:ascii="Wingdings" w:hAnsi="Wingdings" w:hint="default"/>
       </w:rPr>
     </w:lvl>
     <w:lvl w:ilvl="3" w:tplc="05D03B02">
@@ -1547,7 +1548,7 @@
         <w:ind w:left="2880" w:hanging="360"/>
       </w:pPr>
       <w:rPr>
-        <w:rFonts w:hint="default" w:ascii="Symbol" w:hAnsi="Symbol"/>
+        <w:rFonts w:ascii="Symbol" w:hAnsi="Symbol" w:hint="default"/>
       </w:rPr>
     </w:lvl>
     <w:lvl w:ilvl="4" w:tplc="38C67F5E">
@@ -1559,7 +1560,7 @@
         <w:ind w:left="3600" w:hanging="360"/>
       </w:pPr>
       <w:rPr>
-        <w:rFonts w:hint="default" w:ascii="Courier New" w:hAnsi="Courier New"/>
+        <w:rFonts w:ascii="Courier New" w:hAnsi="Courier New" w:hint="default"/>
       </w:rPr>
     </w:lvl>
     <w:lvl w:ilvl="5" w:tplc="CF7C4078">
@@ -1571,7 +1572,7 @@
         <w:ind w:left="4320" w:hanging="360"/>
       </w:pPr>
       <w:rPr>
-        <w:rFonts w:hint="default" w:ascii="Wingdings" w:hAnsi="Wingdings"/>
+        <w:rFonts w:ascii="Wingdings" w:hAnsi="Wingdings" w:hint="default"/>
       </w:rPr>
     </w:lvl>
     <w:lvl w:ilvl="6" w:tplc="C30E80F8">
@@ -1583,7 +1584,7 @@
         <w:ind w:left="5040" w:hanging="360"/>
       </w:pPr>
       <w:rPr>
-        <w:rFonts w:hint="default" w:ascii="Symbol" w:hAnsi="Symbol"/>
+        <w:rFonts w:ascii="Symbol" w:hAnsi="Symbol" w:hint="default"/>
       </w:rPr>
     </w:lvl>
     <w:lvl w:ilvl="7" w:tplc="0ACEEDB0">
@@ -1595,7 +1596,7 @@
         <w:ind w:left="5760" w:hanging="360"/>
       </w:pPr>
       <w:rPr>
-        <w:rFonts w:hint="default" w:ascii="Courier New" w:hAnsi="Courier New"/>
+        <w:rFonts w:ascii="Courier New" w:hAnsi="Courier New" w:hint="default"/>
       </w:rPr>
     </w:lvl>
     <w:lvl w:ilvl="8" w:tplc="FFCAAFF0">
@@ -1607,671 +1608,27 @@
         <w:ind w:left="6480" w:hanging="360"/>
       </w:pPr>
       <w:rPr>
-        <w:rFonts w:hint="default" w:ascii="Wingdings" w:hAnsi="Wingdings"/>
+        <w:rFonts w:ascii="Wingdings" w:hAnsi="Wingdings" w:hint="default"/>
       </w:rPr>
     </w:lvl>
   </w:abstractNum>
-  <w:num w:numId="1">
+  <w:num w:numId="1" w16cid:durableId="186796207">
     <w:abstractNumId w:val="2"/>
   </w:num>
-  <w:num w:numId="2">
+  <w:num w:numId="2" w16cid:durableId="1393699692">
     <w:abstractNumId w:val="1"/>
   </w:num>
-  <w:num w:numId="3">
+  <w:num w:numId="3" w16cid:durableId="763918030">
     <w:abstractNumId w:val="3"/>
   </w:num>
-  <w:num w:numId="4">
+  <w:num w:numId="4" w16cid:durableId="1686057131">
     <w:abstractNumId w:val="0"/>
   </w:num>
 </w:numbering>
 </file>
 
 <file path=word/styles.xml><?xml version="1.0" encoding="utf-8"?>
-<w:styles xmlns:mc="http://schemas.openxmlformats.org/markup-compatibility/2006" xmlns:r="http://schemas.openxmlformats.org/officeDocument/2006/relationships" xmlns:w="http://schemas.openxmlformats.org/wordprocessingml/2006/main" xmlns:w14="http://schemas.microsoft.com/office/word/2010/wordml" mc:Ignorable="w14">
-  <w:docDefaults>
-    <w:rPrDefault>
-      <w:rPr>
-        <w:rFonts w:asciiTheme="minorHAnsi" w:hAnsiTheme="minorHAnsi" w:eastAsiaTheme="minorEastAsia" w:cstheme="minorBidi"/>
-        <w:sz w:val="24"/>
-        <w:szCs w:val="24"/>
-        <w:lang w:val="en-US" w:eastAsia="ja-JP" w:bidi="ar-SA"/>
-      </w:rPr>
-    </w:rPrDefault>
-    <w:pPrDefault>
-      <w:pPr>
-        <w:spacing w:after="160" w:line="279" w:lineRule="auto"/>
-      </w:pPr>
-    </w:pPrDefault>
-  </w:docDefaults>
-  <w:latentStyles w:defLockedState="0" w:defUIPriority="99" w:defSemiHidden="1" w:defUnhideWhenUsed="1" w:defQFormat="0" w:count="267">
-    <w:lsdException w:name="Normal" w:uiPriority="0" w:semiHidden="0" w:unhideWhenUsed="0" w:qFormat="1"/>
-    <w:lsdException w:name="heading 1" w:uiPriority="9" w:semiHidden="0" w:unhideWhenUsed="0" w:qFormat="1"/>
-    <w:lsdException w:name="heading 2" w:uiPriority="9" w:qFormat="1"/>
-    <w:lsdException w:name="heading 3" w:uiPriority="9" w:qFormat="1"/>
-    <w:lsdException w:name="heading 4" w:uiPriority="9" w:qFormat="1"/>
-    <w:lsdException w:name="heading 5" w:uiPriority="9" w:qFormat="1"/>
-    <w:lsdException w:name="heading 6" w:uiPriority="9" w:qFormat="1"/>
-    <w:lsdException w:name="heading 7" w:uiPriority="9" w:qFormat="1"/>
-    <w:lsdException w:name="heading 8" w:uiPriority="9" w:qFormat="1"/>
-    <w:lsdException w:name="heading 9" w:uiPriority="9" w:qFormat="1"/>
-    <w:lsdException w:name="toc 1" w:uiPriority="39"/>
-    <w:lsdException w:name="toc 2" w:uiPriority="39"/>
-    <w:lsdException w:name="toc 3" w:uiPriority="39"/>
-    <w:lsdException w:name="toc 4" w:uiPriority="39"/>
-    <w:lsdException w:name="toc 5" w:uiPriority="39"/>
-    <w:lsdException w:name="toc 6" w:uiPriority="39"/>
-    <w:lsdException w:name="toc 7" w:uiPriority="39"/>
-    <w:lsdException w:name="toc 8" w:uiPriority="39"/>
-    <w:lsdException w:name="toc 9" w:uiPriority="39"/>
-    <w:lsdException w:name="caption" w:uiPriority="35" w:qFormat="1"/>
-    <w:lsdException w:name="Title" w:uiPriority="10" w:semiHidden="0" w:unhideWhenUsed="0" w:qFormat="1"/>
-    <w:lsdException w:name="Default Paragraph Font" w:uiPriority="1"/>
-    <w:lsdException w:name="Subtitle" w:uiPriority="11" w:semiHidden="0" w:unhideWhenUsed="0" w:qFormat="1"/>
-    <w:lsdException w:name="Strong" w:uiPriority="22" w:semiHidden="0" w:unhideWhenUsed="0" w:qFormat="1"/>
-    <w:lsdException w:name="Emphasis" w:uiPriority="20" w:semiHidden="0" w:unhideWhenUsed="0" w:qFormat="1"/>
-    <w:lsdException w:name="Table Grid" w:uiPriority="39" w:semiHidden="0" w:unhideWhenUsed="0"/>
-    <w:lsdException w:name="Placeholder Text" w:unhideWhenUsed="0"/>
-    <w:lsdException w:name="No Spacing" w:uiPriority="1" w:semiHidden="0" w:unhideWhenUsed="0" w:qFormat="1"/>
-    <w:lsdException w:name="Light Shading" w:uiPriority="60" w:semiHidden="0" w:unhideWhenUsed="0"/>
-    <w:lsdException w:name="Light List" w:uiPriority="61" w:semiHidden="0" w:unhideWhenUsed="0"/>
-    <w:lsdException w:name="Light Grid" w:uiPriority="62" w:semiHidden="0" w:unhideWhenUsed="0"/>
-    <w:lsdException w:name="Medium Shading 1" w:uiPriority="63" w:semiHidden="0" w:unhideWhenUsed="0"/>
-    <w:lsdException w:name="Medium Shading 2" w:uiPriority="64" w:semiHidden="0" w:unhideWhenUsed="0"/>
-    <w:lsdException w:name="Medium List 1" w:uiPriority="65" w:semiHidden="0" w:unhideWhenUsed="0"/>
-    <w:lsdException w:name="Medium List 2" w:uiPriority="66" w:semiHidden="0" w:unhideWhenUsed="0"/>
-    <w:lsdException w:name="Medium Grid 1" w:uiPriority="67" w:semiHidden="0" w:unhideWhenUsed="0"/>
-    <w:lsdException w:name="Medium Grid 2" w:uiPriority="68" w:semiHidden="0" w:unhideWhenUsed="0"/>
-    <w:lsdException w:name="Medium Grid 3" w:uiPriority="69" w:semiHidden="0" w:unhideWhenUsed="0"/>
-    <w:lsdException w:name="Dark List" w:uiPriority="70" w:semiHidden="0" w:unhideWhenUsed="0"/>
-    <w:lsdException w:name="Colorful Shading" w:uiPriority="71" w:semiHidden="0" w:unhideWhenUsed="0"/>
-    <w:lsdException w:name="Colorful List" w:uiPriority="72" w:semiHidden="0" w:unhideWhenUsed="0"/>
-    <w:lsdException w:name="Colorful Grid" w:uiPriority="73" w:semiHidden="0" w:unhideWhenUsed="0"/>
-    <w:lsdException w:name="Light Shading Accent 1" w:uiPriority="60" w:semiHidden="0" w:unhideWhenUsed="0"/>
-    <w:lsdException w:name="Light List Accent 1" w:uiPriority="61" w:semiHidden="0" w:unhideWhenUsed="0"/>
-    <w:lsdException w:name="Light Grid Accent 1" w:uiPriority="62" w:semiHidden="0" w:unhideWhenUsed="0"/>
-    <w:lsdException w:name="Medium Shading 1 Accent 1" w:uiPriority="63" w:semiHidden="0" w:unhideWhenUsed="0"/>
-    <w:lsdException w:name="Medium Shading 2 Accent 1" w:uiPriority="64" w:semiHidden="0" w:unhideWhenUsed="0"/>
-    <w:lsdException w:name="Medium List 1 Accent 1" w:uiPriority="65" w:semiHidden="0" w:unhideWhenUsed="0"/>
-    <w:lsdException w:name="Revision" w:unhideWhenUsed="0"/>
-    <w:lsdException w:name="List Paragraph" w:uiPriority="34" w:semiHidden="0" w:unhideWhenUsed="0" w:qFormat="1"/>
-    <w:lsdException w:name="Quote" w:uiPriority="29" w:semiHidden="0" w:unhideWhenUsed="0" w:qFormat="1"/>
-    <w:lsdException w:name="Intense Quote" w:uiPriority="30" w:semiHidden="0" w:unhideWhenUsed="0" w:qFormat="1"/>
-    <w:lsdException w:name="Medium List 2 Accent 1" w:uiPriority="66" w:semiHidden="0" w:unhideWhenUsed="0"/>
-    <w:lsdException w:name="Medium Grid 1 Accent 1" w:uiPriority="67" w:semiHidden="0" w:unhideWhenUsed="0"/>
-    <w:lsdException w:name="Medium Grid 2 Accent 1" w:uiPriority="68" w:semiHidden="0" w:unhideWhenUsed="0"/>
-    <w:lsdException w:name="Medium Grid 3 Accent 1" w:uiPriority="69" w:semiHidden="0" w:unhideWhenUsed="0"/>
-    <w:lsdException w:name="Dark List Accent 1" w:uiPriority="70" w:semiHidden="0" w:unhideWhenUsed="0"/>
-    <w:lsdException w:name="Colorful Shading Accent 1" w:uiPriority="71" w:semiHidden="0" w:unhideWhenUsed="0"/>
-    <w:lsdException w:name="Colorful List Accent 1" w:uiPriority="72" w:semiHidden="0" w:unhideWhenUsed="0"/>
-    <w:lsdException w:name="Colorful Grid Accent 1" w:uiPriority="73" w:semiHidden="0" w:unhideWhenUsed="0"/>
-    <w:lsdException w:name="Light Shading Accent 2" w:uiPriority="60" w:semiHidden="0" w:unhideWhenUsed="0"/>
-    <w:lsdException w:name="Light List Accent 2" w:uiPriority="61" w:semiHidden="0" w:unhideWhenUsed="0"/>
-    <w:lsdException w:name="Light Grid Accent 2" w:uiPriority="62" w:semiHidden="0" w:unhideWhenUsed="0"/>
-    <w:lsdException w:name="Medium Shading 1 Accent 2" w:uiPriority="63" w:semiHidden="0" w:unhideWhenUsed="0"/>
-    <w:lsdException w:name="Medium Shading 2 Accent 2" w:uiPriority="64" w:semiHidden="0" w:unhideWhenUsed="0"/>
-    <w:lsdException w:name="Medium List 1 Accent 2" w:uiPriority="65" w:semiHidden="0" w:unhideWhenUsed="0"/>
-    <w:lsdException w:name="Medium List 2 Accent 2" w:uiPriority="66" w:semiHidden="0" w:unhideWhenUsed="0"/>
-    <w:lsdException w:name="Medium Grid 1 Accent 2" w:uiPriority="67" w:semiHidden="0" w:unhideWhenUsed="0"/>
-    <w:lsdException w:name="Medium Grid 2 Accent 2" w:uiPriority="68" w:semiHidden="0" w:unhideWhenUsed="0"/>
-    <w:lsdException w:name="Medium Grid 3 Accent 2" w:uiPriority="69" w:semiHidden="0" w:unhideWhenUsed="0"/>
-    <w:lsdException w:name="Dark List Accent 2" w:uiPriority="70" w:semiHidden="0" w:unhideWhenUsed="0"/>
-    <w:lsdException w:name="Colorful Shading Accent 2" w:uiPriority="71" w:semiHidden="0" w:unhideWhenUsed="0"/>
-    <w:lsdException w:name="Colorful List Accent 2" w:uiPriority="72" w:semiHidden="0" w:unhideWhenUsed="0"/>
-    <w:lsdException w:name="Colorful Grid Accent 2" w:uiPriority="73" w:semiHidden="0" w:unhideWhenUsed="0"/>
-    <w:lsdException w:name="Light Shading Accent 3" w:uiPriority="60" w:semiHidden="0" w:unhideWhenUsed="0"/>
-    <w:lsdException w:name="Light List Accent 3" w:uiPriority="61" w:semiHidden="0" w:unhideWhenUsed="0"/>
-    <w:lsdException w:name="Light Grid Accent 3" w:uiPriority="62" w:semiHidden="0" w:unhideWhenUsed="0"/>
-    <w:lsdException w:name="Medium Shading 1 Accent 3" w:uiPriority="63" w:semiHidden="0" w:unhideWhenUsed="0"/>
-    <w:lsdException w:name="Medium Shading 2 Accent 3" w:uiPriority="64" w:semiHidden="0" w:unhideWhenUsed="0"/>
-    <w:lsdException w:name="Medium List 1 Accent 3" w:uiPriority="65" w:semiHidden="0" w:unhideWhenUsed="0"/>
-    <w:lsdException w:name="Medium List 2 Accent 3" w:uiPriority="66" w:semiHidden="0" w:unhideWhenUsed="0"/>
-    <w:lsdException w:name="Medium Grid 1 Accent 3" w:uiPriority="67" w:semiHidden="0" w:unhideWhenUsed="0"/>
-    <w:lsdException w:name="Medium Grid 2 Accent 3" w:uiPriority="68" w:semiHidden="0" w:unhideWhenUsed="0"/>
-    <w:lsdException w:name="Medium Grid 3 Accent 3" w:uiPriority="69" w:semiHidden="0" w:unhideWhenUsed="0"/>
-    <w:lsdException w:name="Dark List Accent 3" w:uiPriority="70" w:semiHidden="0" w:unhideWhenUsed="0"/>
-    <w:lsdException w:name="Colorful Shading Accent 3" w:uiPriority="71" w:semiHidden="0" w:unhideWhenUsed="0"/>
-    <w:lsdException w:name="Colorful List Accent 3" w:uiPriority="72" w:semiHidden="0" w:unhideWhenUsed="0"/>
-    <w:lsdException w:name="Colorful Grid Accent 3" w:uiPriority="73" w:semiHidden="0" w:unhideWhenUsed="0"/>
-    <w:lsdException w:name="Light Shading Accent 4" w:uiPriority="60" w:semiHidden="0" w:unhideWhenUsed="0"/>
-    <w:lsdException w:name="Light List Accent 4" w:uiPriority="61" w:semiHidden="0" w:unhideWhenUsed="0"/>
-    <w:lsdException w:name="Light Grid Accent 4" w:uiPriority="62" w:semiHidden="0" w:unhideWhenUsed="0"/>
-    <w:lsdException w:name="Medium Shading 1 Accent 4" w:uiPriority="63" w:semiHidden="0" w:unhideWhenUsed="0"/>
-    <w:lsdException w:name="Medium Shading 2 Accent 4" w:uiPriority="64" w:semiHidden="0" w:unhideWhenUsed="0"/>
-    <w:lsdException w:name="Medium List 1 Accent 4" w:uiPriority="65" w:semiHidden="0" w:unhideWhenUsed="0"/>
-    <w:lsdException w:name="Medium List 2 Accent 4" w:uiPriority="66" w:semiHidden="0" w:unhideWhenUsed="0"/>
-    <w:lsdException w:name="Medium Grid 1 Accent 4" w:uiPriority="67" w:semiHidden="0" w:unhideWhenUsed="0"/>
-    <w:lsdException w:name="Medium Grid 2 Accent 4" w:uiPriority="68" w:semiHidden="0" w:unhideWhenUsed="0"/>
-    <w:lsdException w:name="Medium Grid 3 Accent 4" w:uiPriority="69" w:semiHidden="0" w:unhideWhenUsed="0"/>
-    <w:lsdException w:name="Dark List Accent 4" w:uiPriority="70" w:semiHidden="0" w:unhideWhenUsed="0"/>
-    <w:lsdException w:name="Colorful Shading Accent 4" w:uiPriority="71" w:semiHidden="0" w:unhideWhenUsed="0"/>
-    <w:lsdException w:name="Colorful List Accent 4" w:uiPriority="72" w:semiHidden="0" w:unhideWhenUsed="0"/>
-    <w:lsdException w:name="Colorful Grid Accent 4" w:uiPriority="73" w:semiHidden="0" w:unhideWhenUsed="0"/>
-    <w:lsdException w:name="Light Shading Accent 5" w:uiPriority="60" w:semiHidden="0" w:unhideWhenUsed="0"/>
-    <w:lsdException w:name="Light List Accent 5" w:uiPriority="61" w:semiHidden="0" w:unhideWhenUsed="0"/>
-    <w:lsdException w:name="Light Grid Accent 5" w:uiPriority="62" w:semiHidden="0" w:unhideWhenUsed="0"/>
-    <w:lsdException w:name="Medium Shading 1 Accent 5" w:uiPriority="63" w:semiHidden="0" w:unhideWhenUsed="0"/>
-    <w:lsdException w:name="Medium Shading 2 Accent 5" w:uiPriority="64" w:semiHidden="0" w:unhideWhenUsed="0"/>
-    <w:lsdException w:name="Medium List 1 Accent 5" w:uiPriority="65" w:semiHidden="0" w:unhideWhenUsed="0"/>
-    <w:lsdException w:name="Medium List 2 Accent 5" w:uiPriority="66" w:semiHidden="0" w:unhideWhenUsed="0"/>
-    <w:lsdException w:name="Medium Grid 1 Accent 5" w:uiPriority="67" w:semiHidden="0" w:unhideWhenUsed="0"/>
-    <w:lsdException w:name="Medium Grid 2 Accent 5" w:uiPriority="68" w:semiHidden="0" w:unhideWhenUsed="0"/>
-    <w:lsdException w:name="Medium Grid 3 Accent 5" w:uiPriority="69" w:semiHidden="0" w:unhideWhenUsed="0"/>
-    <w:lsdException w:name="Dark List Accent 5" w:uiPriority="70" w:semiHidden="0" w:unhideWhenUsed="0"/>
-    <w:lsdException w:name="Colorful Shading Accent 5" w:uiPriority="71" w:semiHidden="0" w:unhideWhenUsed="0"/>
-    <w:lsdException w:name="Colorful List Accent 5" w:uiPriority="72" w:semiHidden="0" w:unhideWhenUsed="0"/>
-    <w:lsdException w:name="Colorful Grid Accent 5" w:uiPriority="73" w:semiHidden="0" w:unhideWhenUsed="0"/>
-    <w:lsdException w:name="Light Shading Accent 6" w:uiPriority="60" w:semiHidden="0" w:unhideWhenUsed="0"/>
-    <w:lsdException w:name="Light List Accent 6" w:uiPriority="61" w:semiHidden="0" w:unhideWhenUsed="0"/>
-    <w:lsdException w:name="Light Grid Accent 6" w:uiPriority="62" w:semiHidden="0" w:unhideWhenUsed="0"/>
-    <w:lsdException w:name="Medium Shading 1 Accent 6" w:uiPriority="63" w:semiHidden="0" w:unhideWhenUsed="0"/>
-    <w:lsdException w:name="Medium Shading 2 Accent 6" w:uiPriority="64" w:semiHidden="0" w:unhideWhenUsed="0"/>
-    <w:lsdException w:name="Medium List 1 Accent 6" w:uiPriority="65" w:semiHidden="0" w:unhideWhenUsed="0"/>
-    <w:lsdException w:name="Medium List 2 Accent 6" w:uiPriority="66" w:semiHidden="0" w:unhideWhenUsed="0"/>
-    <w:lsdException w:name="Medium Grid 1 Accent 6" w:uiPriority="67" w:semiHidden="0" w:unhideWhenUsed="0"/>
-    <w:lsdException w:name="Medium Grid 2 Accent 6" w:uiPriority="68" w:semiHidden="0" w:unhideWhenUsed="0"/>
-    <w:lsdException w:name="Medium Grid 3 Accent 6" w:uiPriority="69" w:semiHidden="0" w:unhideWhenUsed="0"/>
-    <w:lsdException w:name="Dark List Accent 6" w:uiPriority="70" w:semiHidden="0" w:unhideWhenUsed="0"/>
-    <w:lsdException w:name="Colorful Shading Accent 6" w:uiPriority="71" w:semiHidden="0" w:unhideWhenUsed="0"/>
-    <w:lsdException w:name="Colorful List Accent 6" w:uiPriority="72" w:semiHidden="0" w:unhideWhenUsed="0"/>
-    <w:lsdException w:name="Colorful Grid Accent 6" w:uiPriority="73" w:semiHidden="0" w:unhideWhenUsed="0"/>
-    <w:lsdException w:name="Subtle Emphasis" w:uiPriority="19" w:semiHidden="0" w:unhideWhenUsed="0" w:qFormat="1"/>
-    <w:lsdException w:name="Intense Emphasis" w:uiPriority="21" w:semiHidden="0" w:unhideWhenUsed="0" w:qFormat="1"/>
-    <w:lsdException w:name="Subtle Reference" w:uiPriority="31" w:semiHidden="0" w:unhideWhenUsed="0" w:qFormat="1"/>
-    <w:lsdException w:name="Intense Reference" w:uiPriority="32" w:semiHidden="0" w:unhideWhenUsed="0" w:qFormat="1"/>
-    <w:lsdException w:name="Book Title" w:uiPriority="33" w:semiHidden="0" w:unhideWhenUsed="0" w:qFormat="1"/>
-    <w:lsdException w:name="Bibliography" w:uiPriority="37"/>
-    <w:lsdException w:name="TOC Heading" w:uiPriority="39" w:qFormat="1"/>
-  </w:latentStyles>
-  <w:style w:type="paragraph" w:styleId="Normal" w:default="1">
-    <w:name w:val="Normal"/>
-    <w:qFormat/>
-  </w:style>
-  <w:style w:type="paragraph" w:styleId="Heading1">
-    <w:name w:val="heading 1"/>
-    <w:basedOn w:val="Normal"/>
-    <w:next w:val="Normal"/>
-    <w:link w:val="Heading1Char"/>
-    <w:uiPriority w:val="9"/>
-    <w:qFormat/>
-    <w:pPr>
-      <w:keepNext/>
-      <w:keepLines/>
-      <w:spacing w:before="360" w:after="80"/>
-      <w:outlineLvl w:val="0"/>
-    </w:pPr>
-    <w:rPr>
-      <w:rFonts w:asciiTheme="majorHAnsi" w:hAnsiTheme="majorHAnsi" w:eastAsiaTheme="majorEastAsia" w:cstheme="majorBidi"/>
-      <w:color w:val="0F4761" w:themeColor="accent1" w:themeShade="BF"/>
-      <w:sz w:val="40"/>
-      <w:szCs w:val="40"/>
-    </w:rPr>
-  </w:style>
-  <w:style w:type="paragraph" w:styleId="Heading2">
-    <w:name w:val="heading 2"/>
-    <w:basedOn w:val="Normal"/>
-    <w:next w:val="Normal"/>
-    <w:link w:val="Heading2Char"/>
-    <w:uiPriority w:val="9"/>
-    <w:unhideWhenUsed/>
-    <w:qFormat/>
-    <w:pPr>
-      <w:keepNext/>
-      <w:keepLines/>
-      <w:spacing w:before="160" w:after="80"/>
-      <w:outlineLvl w:val="1"/>
-    </w:pPr>
-    <w:rPr>
-      <w:rFonts w:asciiTheme="majorHAnsi" w:hAnsiTheme="majorHAnsi" w:eastAsiaTheme="majorEastAsia" w:cstheme="majorBidi"/>
-      <w:color w:val="0F4761" w:themeColor="accent1" w:themeShade="BF"/>
-      <w:sz w:val="32"/>
-      <w:szCs w:val="32"/>
-    </w:rPr>
-  </w:style>
-  <w:style w:type="paragraph" w:styleId="Heading3">
-    <w:name w:val="heading 3"/>
-    <w:basedOn w:val="Normal"/>
-    <w:next w:val="Normal"/>
-    <w:link w:val="Heading3Char"/>
-    <w:uiPriority w:val="9"/>
-    <w:unhideWhenUsed/>
-    <w:qFormat/>
-    <w:pPr>
-      <w:keepNext/>
-      <w:keepLines/>
-      <w:spacing w:before="160" w:after="80"/>
-      <w:outlineLvl w:val="2"/>
-    </w:pPr>
-    <w:rPr>
-      <w:rFonts w:eastAsiaTheme="majorEastAsia" w:cstheme="majorBidi"/>
-      <w:color w:val="0F4761" w:themeColor="accent1" w:themeShade="BF"/>
-      <w:sz w:val="28"/>
-      <w:szCs w:val="28"/>
-    </w:rPr>
-  </w:style>
-  <w:style w:type="paragraph" w:styleId="Heading4">
-    <w:name w:val="heading 4"/>
-    <w:basedOn w:val="Normal"/>
-    <w:next w:val="Normal"/>
-    <w:link w:val="Heading4Char"/>
-    <w:uiPriority w:val="9"/>
-    <w:unhideWhenUsed/>
-    <w:qFormat/>
-    <w:pPr>
-      <w:keepNext/>
-      <w:keepLines/>
-      <w:spacing w:before="80" w:after="40"/>
-      <w:outlineLvl w:val="3"/>
-    </w:pPr>
-    <w:rPr>
-      <w:rFonts w:eastAsiaTheme="majorEastAsia" w:cstheme="majorBidi"/>
-      <w:i/>
-      <w:iCs/>
-      <w:color w:val="0F4761" w:themeColor="accent1" w:themeShade="BF"/>
-    </w:rPr>
-  </w:style>
-  <w:style w:type="paragraph" w:styleId="Heading5">
-    <w:name w:val="heading 5"/>
-    <w:basedOn w:val="Normal"/>
-    <w:next w:val="Normal"/>
-    <w:link w:val="Heading5Char"/>
-    <w:uiPriority w:val="9"/>
-    <w:unhideWhenUsed/>
-    <w:qFormat/>
-    <w:pPr>
-      <w:keepNext/>
-      <w:keepLines/>
-      <w:spacing w:before="80" w:after="40"/>
-      <w:outlineLvl w:val="4"/>
-    </w:pPr>
-    <w:rPr>
-      <w:rFonts w:eastAsiaTheme="majorEastAsia" w:cstheme="majorBidi"/>
-      <w:color w:val="0F4761" w:themeColor="accent1" w:themeShade="BF"/>
-    </w:rPr>
-  </w:style>
-  <w:style w:type="paragraph" w:styleId="Heading6">
-    <w:name w:val="heading 6"/>
-    <w:basedOn w:val="Normal"/>
-    <w:next w:val="Normal"/>
-    <w:link w:val="Heading6Char"/>
-    <w:uiPriority w:val="9"/>
-    <w:unhideWhenUsed/>
-    <w:qFormat/>
-    <w:pPr>
-      <w:keepNext/>
-      <w:keepLines/>
-      <w:spacing w:before="40" w:after="0"/>
-      <w:outlineLvl w:val="5"/>
-    </w:pPr>
-    <w:rPr>
-      <w:rFonts w:eastAsiaTheme="majorEastAsia" w:cstheme="majorBidi"/>
-      <w:i/>
-      <w:iCs/>
-      <w:color w:val="595959" w:themeColor="text1" w:themeTint="A6"/>
-    </w:rPr>
-  </w:style>
-  <w:style w:type="paragraph" w:styleId="Heading7">
-    <w:name w:val="heading 7"/>
-    <w:basedOn w:val="Normal"/>
-    <w:next w:val="Normal"/>
-    <w:link w:val="Heading7Char"/>
-    <w:uiPriority w:val="9"/>
-    <w:unhideWhenUsed/>
-    <w:qFormat/>
-    <w:pPr>
-      <w:keepNext/>
-      <w:keepLines/>
-      <w:spacing w:before="40" w:after="0"/>
-      <w:outlineLvl w:val="6"/>
-    </w:pPr>
-    <w:rPr>
-      <w:rFonts w:eastAsiaTheme="majorEastAsia" w:cstheme="majorBidi"/>
-      <w:color w:val="595959" w:themeColor="text1" w:themeTint="A6"/>
-    </w:rPr>
-  </w:style>
-  <w:style w:type="paragraph" w:styleId="Heading8">
-    <w:name w:val="heading 8"/>
-    <w:basedOn w:val="Normal"/>
-    <w:next w:val="Normal"/>
-    <w:link w:val="Heading8Char"/>
-    <w:uiPriority w:val="9"/>
-    <w:unhideWhenUsed/>
-    <w:qFormat/>
-    <w:pPr>
-      <w:keepNext/>
-      <w:keepLines/>
-      <w:spacing w:after="0"/>
-      <w:outlineLvl w:val="7"/>
-    </w:pPr>
-    <w:rPr>
-      <w:rFonts w:eastAsiaTheme="majorEastAsia" w:cstheme="majorBidi"/>
-      <w:i/>
-      <w:iCs/>
-      <w:color w:val="272727" w:themeColor="text1" w:themeTint="D8"/>
-    </w:rPr>
-  </w:style>
-  <w:style w:type="paragraph" w:styleId="Heading9">
-    <w:name w:val="heading 9"/>
-    <w:basedOn w:val="Normal"/>
-    <w:next w:val="Normal"/>
-    <w:link w:val="Heading9Char"/>
-    <w:uiPriority w:val="9"/>
-    <w:unhideWhenUsed/>
-    <w:qFormat/>
-    <w:pPr>
-      <w:keepNext/>
-      <w:keepLines/>
-      <w:spacing w:after="0"/>
-      <w:outlineLvl w:val="8"/>
-    </w:pPr>
-    <w:rPr>
-      <w:rFonts w:eastAsiaTheme="majorEastAsia" w:cstheme="majorBidi"/>
-      <w:color w:val="272727" w:themeColor="text1" w:themeTint="D8"/>
-    </w:rPr>
-  </w:style>
-  <w:style w:type="character" w:styleId="DefaultParagraphFont" w:default="1">
-    <w:name w:val="Default Paragraph Font"/>
-    <w:uiPriority w:val="1"/>
-    <w:semiHidden/>
-    <w:unhideWhenUsed/>
-  </w:style>
-  <w:style w:type="table" w:styleId="TableNormal" w:default="1">
-    <w:name w:val="Normal Table"/>
-    <w:uiPriority w:val="99"/>
-    <w:semiHidden/>
-    <w:unhideWhenUsed/>
-    <w:tblPr>
-      <w:tblInd w:w="0" w:type="dxa"/>
-      <w:tblCellMar>
-        <w:top w:w="0" w:type="dxa"/>
-        <w:left w:w="108" w:type="dxa"/>
-        <w:bottom w:w="0" w:type="dxa"/>
-        <w:right w:w="108" w:type="dxa"/>
-      </w:tblCellMar>
-    </w:tblPr>
-  </w:style>
-  <w:style w:type="numbering" w:styleId="NoList" w:default="1">
-    <w:name w:val="No List"/>
-    <w:uiPriority w:val="99"/>
-    <w:semiHidden/>
-    <w:unhideWhenUsed/>
-  </w:style>
-  <w:style w:type="character" w:styleId="Heading1Char" w:customStyle="1">
-    <w:name w:val="Heading 1 Char"/>
-    <w:basedOn w:val="DefaultParagraphFont"/>
-    <w:link w:val="Heading1"/>
-    <w:uiPriority w:val="9"/>
-    <w:rPr>
-      <w:rFonts w:asciiTheme="majorHAnsi" w:hAnsiTheme="majorHAnsi" w:eastAsiaTheme="majorEastAsia" w:cstheme="majorBidi"/>
-      <w:color w:val="0F4761" w:themeColor="accent1" w:themeShade="BF"/>
-      <w:sz w:val="40"/>
-      <w:szCs w:val="40"/>
-    </w:rPr>
-  </w:style>
-  <w:style w:type="character" w:styleId="Heading2Char" w:customStyle="1">
-    <w:name w:val="Heading 2 Char"/>
-    <w:basedOn w:val="DefaultParagraphFont"/>
-    <w:link w:val="Heading2"/>
-    <w:uiPriority w:val="9"/>
-    <w:rPr>
-      <w:rFonts w:asciiTheme="majorHAnsi" w:hAnsiTheme="majorHAnsi" w:eastAsiaTheme="majorEastAsia" w:cstheme="majorBidi"/>
-      <w:color w:val="0F4761" w:themeColor="accent1" w:themeShade="BF"/>
-      <w:sz w:val="32"/>
-      <w:szCs w:val="32"/>
-    </w:rPr>
-  </w:style>
-  <w:style w:type="character" w:styleId="Heading3Char" w:customStyle="1">
-    <w:name w:val="Heading 3 Char"/>
-    <w:basedOn w:val="DefaultParagraphFont"/>
-    <w:link w:val="Heading3"/>
-    <w:uiPriority w:val="9"/>
-    <w:rPr>
-      <w:rFonts w:eastAsiaTheme="majorEastAsia" w:cstheme="majorBidi"/>
-      <w:color w:val="0F4761" w:themeColor="accent1" w:themeShade="BF"/>
-      <w:sz w:val="28"/>
-      <w:szCs w:val="28"/>
-    </w:rPr>
-  </w:style>
-  <w:style w:type="character" w:styleId="Heading4Char" w:customStyle="1">
-    <w:name w:val="Heading 4 Char"/>
-    <w:basedOn w:val="DefaultParagraphFont"/>
-    <w:link w:val="Heading4"/>
-    <w:uiPriority w:val="9"/>
-    <w:rPr>
-      <w:rFonts w:eastAsiaTheme="majorEastAsia" w:cstheme="majorBidi"/>
-      <w:i/>
-      <w:iCs/>
-      <w:color w:val="0F4761" w:themeColor="accent1" w:themeShade="BF"/>
-    </w:rPr>
-  </w:style>
-  <w:style w:type="character" w:styleId="Heading5Char" w:customStyle="1">
-    <w:name w:val="Heading 5 Char"/>
-    <w:basedOn w:val="DefaultParagraphFont"/>
-    <w:link w:val="Heading5"/>
-    <w:uiPriority w:val="9"/>
-    <w:rPr>
-      <w:rFonts w:eastAsiaTheme="majorEastAsia" w:cstheme="majorBidi"/>
-      <w:color w:val="0F4761" w:themeColor="accent1" w:themeShade="BF"/>
-    </w:rPr>
-  </w:style>
-  <w:style w:type="character" w:styleId="Heading6Char" w:customStyle="1">
-    <w:name w:val="Heading 6 Char"/>
-    <w:basedOn w:val="DefaultParagraphFont"/>
-    <w:link w:val="Heading6"/>
-    <w:uiPriority w:val="9"/>
-    <w:rPr>
-      <w:rFonts w:eastAsiaTheme="majorEastAsia" w:cstheme="majorBidi"/>
-      <w:i/>
-      <w:iCs/>
-      <w:color w:val="595959" w:themeColor="text1" w:themeTint="A6"/>
-    </w:rPr>
-  </w:style>
-  <w:style w:type="character" w:styleId="Heading7Char" w:customStyle="1">
-    <w:name w:val="Heading 7 Char"/>
-    <w:basedOn w:val="DefaultParagraphFont"/>
-    <w:link w:val="Heading7"/>
-    <w:uiPriority w:val="9"/>
-    <w:rPr>
-      <w:rFonts w:eastAsiaTheme="majorEastAsia" w:cstheme="majorBidi"/>
-      <w:color w:val="595959" w:themeColor="text1" w:themeTint="A6"/>
-    </w:rPr>
-  </w:style>
-  <w:style w:type="character" w:styleId="Heading8Char" w:customStyle="1">
-    <w:name w:val="Heading 8 Char"/>
-    <w:basedOn w:val="DefaultParagraphFont"/>
-    <w:link w:val="Heading8"/>
-    <w:uiPriority w:val="9"/>
-    <w:rPr>
-      <w:rFonts w:eastAsiaTheme="majorEastAsia" w:cstheme="majorBidi"/>
-      <w:i/>
-      <w:iCs/>
-      <w:color w:val="272727" w:themeColor="text1" w:themeTint="D8"/>
-    </w:rPr>
-  </w:style>
-  <w:style w:type="character" w:styleId="Heading9Char" w:customStyle="1">
-    <w:name w:val="Heading 9 Char"/>
-    <w:basedOn w:val="DefaultParagraphFont"/>
-    <w:link w:val="Heading9"/>
-    <w:uiPriority w:val="9"/>
-    <w:rPr>
-      <w:rFonts w:eastAsiaTheme="majorEastAsia" w:cstheme="majorBidi"/>
-      <w:color w:val="272727" w:themeColor="text1" w:themeTint="D8"/>
-    </w:rPr>
-  </w:style>
-  <w:style w:type="character" w:styleId="TitleChar" w:customStyle="1">
-    <w:name w:val="Title Char"/>
-    <w:basedOn w:val="DefaultParagraphFont"/>
-    <w:link w:val="Title"/>
-    <w:uiPriority w:val="10"/>
-    <w:rPr>
-      <w:rFonts w:asciiTheme="majorHAnsi" w:hAnsiTheme="majorHAnsi" w:eastAsiaTheme="majorEastAsia" w:cstheme="majorBidi"/>
-      <w:spacing w:val="-10"/>
-      <w:kern w:val="28"/>
-      <w:sz w:val="56"/>
-      <w:szCs w:val="56"/>
-    </w:rPr>
-  </w:style>
-  <w:style w:type="paragraph" w:styleId="Title">
-    <w:name w:val="Title"/>
-    <w:basedOn w:val="Normal"/>
-    <w:next w:val="Normal"/>
-    <w:link w:val="TitleChar"/>
-    <w:uiPriority w:val="10"/>
-    <w:qFormat/>
-    <w:pPr>
-      <w:spacing w:after="80" w:line="240" w:lineRule="auto"/>
-      <w:contextualSpacing/>
-    </w:pPr>
-    <w:rPr>
-      <w:rFonts w:asciiTheme="majorHAnsi" w:hAnsiTheme="majorHAnsi" w:eastAsiaTheme="majorEastAsia" w:cstheme="majorBidi"/>
-      <w:spacing w:val="-10"/>
-      <w:kern w:val="28"/>
-      <w:sz w:val="56"/>
-      <w:szCs w:val="56"/>
-    </w:rPr>
-  </w:style>
-  <w:style w:type="character" w:styleId="SubtitleChar" w:customStyle="1">
-    <w:name w:val="Subtitle Char"/>
-    <w:basedOn w:val="DefaultParagraphFont"/>
-    <w:link w:val="Subtitle"/>
-    <w:uiPriority w:val="11"/>
-    <w:rPr>
-      <w:rFonts w:eastAsiaTheme="majorEastAsia" w:cstheme="majorBidi"/>
-      <w:color w:val="595959" w:themeColor="text1" w:themeTint="A6"/>
-      <w:spacing w:val="15"/>
-      <w:sz w:val="28"/>
-      <w:szCs w:val="28"/>
-    </w:rPr>
-  </w:style>
-  <w:style w:type="paragraph" w:styleId="Subtitle">
-    <w:name w:val="Subtitle"/>
-    <w:basedOn w:val="Normal"/>
-    <w:next w:val="Normal"/>
-    <w:link w:val="SubtitleChar"/>
-    <w:uiPriority w:val="11"/>
-    <w:qFormat/>
-    <w:pPr>
-      <w:numPr>
-        <w:ilvl w:val="1"/>
-      </w:numPr>
-    </w:pPr>
-    <w:rPr>
-      <w:rFonts w:eastAsiaTheme="majorEastAsia" w:cstheme="majorBidi"/>
-      <w:color w:val="595959" w:themeColor="text1" w:themeTint="A6"/>
-      <w:spacing w:val="15"/>
-      <w:sz w:val="28"/>
-      <w:szCs w:val="28"/>
-    </w:rPr>
-  </w:style>
-  <w:style w:type="character" w:styleId="IntenseEmphasis">
-    <w:name w:val="Intense Emphasis"/>
-    <w:basedOn w:val="DefaultParagraphFont"/>
-    <w:uiPriority w:val="21"/>
-    <w:qFormat/>
-    <w:rPr>
-      <w:i/>
-      <w:iCs/>
-      <w:color w:val="0F4761" w:themeColor="accent1" w:themeShade="BF"/>
-    </w:rPr>
-  </w:style>
-  <w:style w:type="character" w:styleId="QuoteChar" w:customStyle="1">
-    <w:name w:val="Quote Char"/>
-    <w:basedOn w:val="DefaultParagraphFont"/>
-    <w:link w:val="Quote"/>
-    <w:uiPriority w:val="29"/>
-    <w:rPr>
-      <w:i/>
-      <w:iCs/>
-      <w:color w:val="404040" w:themeColor="text1" w:themeTint="BF"/>
-    </w:rPr>
-  </w:style>
-  <w:style w:type="paragraph" w:styleId="Quote">
-    <w:name w:val="Quote"/>
-    <w:basedOn w:val="Normal"/>
-    <w:next w:val="Normal"/>
-    <w:link w:val="QuoteChar"/>
-    <w:uiPriority w:val="29"/>
-    <w:qFormat/>
-    <w:pPr>
-      <w:spacing w:before="160"/>
-      <w:jc w:val="center"/>
-    </w:pPr>
-    <w:rPr>
-      <w:i/>
-      <w:iCs/>
-      <w:color w:val="404040" w:themeColor="text1" w:themeTint="BF"/>
-    </w:rPr>
-  </w:style>
-  <w:style w:type="character" w:styleId="IntenseQuoteChar" w:customStyle="1">
-    <w:name w:val="Intense Quote Char"/>
-    <w:basedOn w:val="DefaultParagraphFont"/>
-    <w:link w:val="IntenseQuote"/>
-    <w:uiPriority w:val="30"/>
-    <w:rPr>
-      <w:i/>
-      <w:iCs/>
-      <w:color w:val="0F4761" w:themeColor="accent1" w:themeShade="BF"/>
-    </w:rPr>
-  </w:style>
-  <w:style w:type="paragraph" w:styleId="IntenseQuote">
-    <w:name w:val="Intense Quote"/>
-    <w:basedOn w:val="Normal"/>
-    <w:next w:val="Normal"/>
-    <w:link w:val="IntenseQuoteChar"/>
-    <w:uiPriority w:val="30"/>
-    <w:qFormat/>
-    <w:pPr>
-      <w:pBdr>
-        <w:top w:val="single" w:color="0F4761" w:themeColor="accent1" w:themeShade="BF" w:sz="4" w:space="10"/>
-        <w:bottom w:val="single" w:color="0F4761" w:themeColor="accent1" w:themeShade="BF" w:sz="4" w:space="10"/>
-      </w:pBdr>
-      <w:spacing w:before="360" w:after="360"/>
-      <w:ind w:left="864" w:right="864"/>
-      <w:jc w:val="center"/>
-    </w:pPr>
-    <w:rPr>
-      <w:i/>
-      <w:iCs/>
-      <w:color w:val="0F4761" w:themeColor="accent1" w:themeShade="BF"/>
-    </w:rPr>
-  </w:style>
-  <w:style w:type="character" w:styleId="IntenseReference">
-    <w:name w:val="Intense Reference"/>
-    <w:basedOn w:val="DefaultParagraphFont"/>
-    <w:uiPriority w:val="32"/>
-    <w:qFormat/>
-    <w:rPr>
-      <w:b/>
-      <w:bCs/>
-      <w:smallCaps/>
-      <w:color w:val="0F4761" w:themeColor="accent1" w:themeShade="BF"/>
-      <w:spacing w:val="5"/>
-    </w:rPr>
-  </w:style>
-  <w:style w:type="paragraph" w:styleId="ListParagraph">
-    <w:name w:val="List Paragraph"/>
-    <w:basedOn w:val="Normal"/>
-    <w:uiPriority w:val="34"/>
-    <w:qFormat/>
-    <w:pPr>
-      <w:ind w:left="720"/>
-      <w:contextualSpacing/>
-    </w:pPr>
-  </w:style>
-  <w:style w:type="character" w:styleId="Hyperlink">
-    <w:name w:val="Hyperlink"/>
-    <w:basedOn w:val="DefaultParagraphFont"/>
-    <w:uiPriority w:val="99"/>
-    <w:unhideWhenUsed/>
-    <w:rPr>
-      <w:color w:val="467886" w:themeColor="hyperlink"/>
-      <w:u w:val="single"/>
-    </w:rPr>
-  </w:style>
-</w:styles>
-</file>
-
-<file path=word/stylesWithEffects.xml><?xml version="1.0" encoding="utf-8"?>
-<w:styles xmlns:wpc="http://schemas.microsoft.com/office/word/2010/wordprocessingCanvas" xmlns:mc="http://schemas.openxmlformats.org/markup-compatibility/2006" xmlns:o="urn:schemas-microsoft-com:office:office" xmlns:r="http://schemas.openxmlformats.org/officeDocument/2006/relationships" xmlns:m="http://schemas.openxmlformats.org/officeDocument/2006/math" xmlns:v="urn:schemas-microsoft-com:vml" xmlns:wp14="http://schemas.microsoft.com/office/word/2010/wordprocessingDrawing" xmlns:wp="http://schemas.openxmlformats.org/drawingml/2006/wordprocessingDrawing" xmlns:w10="urn:schemas-microsoft-com:office:word" xmlns:w="http://schemas.openxmlformats.org/wordprocessingml/2006/main" xmlns:w14="http://schemas.microsoft.com/office/word/2010/wordml" xmlns:wpg="http://schemas.microsoft.com/office/word/2010/wordprocessingGroup" xmlns:wpi="http://schemas.microsoft.com/office/word/2010/wordprocessingInk" xmlns:wne="http://schemas.microsoft.com/office/word/2006/wordml" xmlns:wps="http://schemas.microsoft.com/office/word/2010/wordprocessingShape" mc:Ignorable="w14 wp14">
+<w:styles xmlns:mc="http://schemas.openxmlformats.org/markup-compatibility/2006" xmlns:r="http://schemas.openxmlformats.org/officeDocument/2006/relationships" xmlns:w="http://schemas.openxmlformats.org/wordprocessingml/2006/main" xmlns:w14="http://schemas.microsoft.com/office/word/2010/wordml" xmlns:w15="http://schemas.microsoft.com/office/word/2012/wordml" xmlns:w16cex="http://schemas.microsoft.com/office/word/2018/wordml/cex" xmlns:w16cid="http://schemas.microsoft.com/office/word/2016/wordml/cid" xmlns:w16="http://schemas.microsoft.com/office/word/2018/wordml" xmlns:w16sdtdh="http://schemas.microsoft.com/office/word/2020/wordml/sdtdatahash" xmlns:w16se="http://schemas.microsoft.com/office/word/2015/wordml/symex" mc:Ignorable="w14 w15 w16se w16cid w16 w16cex w16sdtdh">
   <w:docDefaults>
     <w:rPrDefault>
       <w:rPr>
@@ -2287,144 +1644,383 @@
       </w:pPr>
     </w:pPrDefault>
   </w:docDefaults>
-  <w:latentStyles w:defLockedState="0" w:defUIPriority="99" w:defSemiHidden="1" w:defUnhideWhenUsed="1" w:defQFormat="0" w:count="267">
-    <w:lsdException w:name="Normal" w:semiHidden="0" w:uiPriority="0" w:unhideWhenUsed="0" w:qFormat="1"/>
-    <w:lsdException w:name="heading 1" w:semiHidden="0" w:uiPriority="9" w:unhideWhenUsed="0" w:qFormat="1"/>
-    <w:lsdException w:name="heading 2" w:uiPriority="9" w:qFormat="1"/>
-    <w:lsdException w:name="heading 3" w:uiPriority="9" w:qFormat="1"/>
-    <w:lsdException w:name="heading 4" w:uiPriority="9" w:qFormat="1"/>
-    <w:lsdException w:name="heading 5" w:uiPriority="9" w:qFormat="1"/>
-    <w:lsdException w:name="heading 6" w:uiPriority="9" w:qFormat="1"/>
-    <w:lsdException w:name="heading 7" w:uiPriority="9" w:qFormat="1"/>
-    <w:lsdException w:name="heading 8" w:uiPriority="9" w:qFormat="1"/>
-    <w:lsdException w:name="heading 9" w:uiPriority="9" w:qFormat="1"/>
-    <w:lsdException w:name="toc 1" w:uiPriority="39"/>
-    <w:lsdException w:name="toc 2" w:uiPriority="39"/>
-    <w:lsdException w:name="toc 3" w:uiPriority="39"/>
-    <w:lsdException w:name="toc 4" w:uiPriority="39"/>
-    <w:lsdException w:name="toc 5" w:uiPriority="39"/>
-    <w:lsdException w:name="toc 6" w:uiPriority="39"/>
-    <w:lsdException w:name="toc 7" w:uiPriority="39"/>
-    <w:lsdException w:name="toc 8" w:uiPriority="39"/>
-    <w:lsdException w:name="toc 9" w:uiPriority="39"/>
-    <w:lsdException w:name="caption" w:uiPriority="35" w:qFormat="1"/>
-    <w:lsdException w:name="Title" w:semiHidden="0" w:uiPriority="10" w:unhideWhenUsed="0" w:qFormat="1"/>
-    <w:lsdException w:name="Default Paragraph Font" w:uiPriority="1"/>
-    <w:lsdException w:name="Subtitle" w:semiHidden="0" w:uiPriority="11" w:unhideWhenUsed="0" w:qFormat="1"/>
-    <w:lsdException w:name="Strong" w:semiHidden="0" w:uiPriority="22" w:unhideWhenUsed="0" w:qFormat="1"/>
-    <w:lsdException w:name="Emphasis" w:semiHidden="0" w:uiPriority="20" w:unhideWhenUsed="0" w:qFormat="1"/>
-    <w:lsdException w:name="Table Grid" w:semiHidden="0" w:uiPriority="39" w:unhideWhenUsed="0"/>
-    <w:lsdException w:name="Placeholder Text" w:unhideWhenUsed="0"/>
-    <w:lsdException w:name="No Spacing" w:semiHidden="0" w:uiPriority="1" w:unhideWhenUsed="0" w:qFormat="1"/>
-    <w:lsdException w:name="Light Shading" w:semiHidden="0" w:uiPriority="60" w:unhideWhenUsed="0"/>
-    <w:lsdException w:name="Light List" w:semiHidden="0" w:uiPriority="61" w:unhideWhenUsed="0"/>
-    <w:lsdException w:name="Light Grid" w:semiHidden="0" w:uiPriority="62" w:unhideWhenUsed="0"/>
-    <w:lsdException w:name="Medium Shading 1" w:semiHidden="0" w:uiPriority="63" w:unhideWhenUsed="0"/>
-    <w:lsdException w:name="Medium Shading 2" w:semiHidden="0" w:uiPriority="64" w:unhideWhenUsed="0"/>
-    <w:lsdException w:name="Medium List 1" w:semiHidden="0" w:uiPriority="65" w:unhideWhenUsed="0"/>
-    <w:lsdException w:name="Medium List 2" w:semiHidden="0" w:uiPriority="66" w:unhideWhenUsed="0"/>
-    <w:lsdException w:name="Medium Grid 1" w:semiHidden="0" w:uiPriority="67" w:unhideWhenUsed="0"/>
-    <w:lsdException w:name="Medium Grid 2" w:semiHidden="0" w:uiPriority="68" w:unhideWhenUsed="0"/>
-    <w:lsdException w:name="Medium Grid 3" w:semiHidden="0" w:uiPriority="69" w:unhideWhenUsed="0"/>
-    <w:lsdException w:name="Dark List" w:semiHidden="0" w:uiPriority="70" w:unhideWhenUsed="0"/>
-    <w:lsdException w:name="Colorful Shading" w:semiHidden="0" w:uiPriority="71" w:unhideWhenUsed="0"/>
-    <w:lsdException w:name="Colorful List" w:semiHidden="0" w:uiPriority="72" w:unhideWhenUsed="0"/>
-    <w:lsdException w:name="Colorful Grid" w:semiHidden="0" w:uiPriority="73" w:unhideWhenUsed="0"/>
-    <w:lsdException w:name="Light Shading Accent 1" w:semiHidden="0" w:uiPriority="60" w:unhideWhenUsed="0"/>
-    <w:lsdException w:name="Light List Accent 1" w:semiHidden="0" w:uiPriority="61" w:unhideWhenUsed="0"/>
-    <w:lsdException w:name="Light Grid Accent 1" w:semiHidden="0" w:uiPriority="62" w:unhideWhenUsed="0"/>
-    <w:lsdException w:name="Medium Shading 1 Accent 1" w:semiHidden="0" w:uiPriority="63" w:unhideWhenUsed="0"/>
-    <w:lsdException w:name="Medium Shading 2 Accent 1" w:semiHidden="0" w:uiPriority="64" w:unhideWhenUsed="0"/>
-    <w:lsdException w:name="Medium List 1 Accent 1" w:semiHidden="0" w:uiPriority="65" w:unhideWhenUsed="0"/>
-    <w:lsdException w:name="Revision" w:unhideWhenUsed="0"/>
-    <w:lsdException w:name="List Paragraph" w:semiHidden="0" w:uiPriority="34" w:unhideWhenUsed="0" w:qFormat="1"/>
-    <w:lsdException w:name="Quote" w:semiHidden="0" w:uiPriority="29" w:unhideWhenUsed="0" w:qFormat="1"/>
-    <w:lsdException w:name="Intense Quote" w:semiHidden="0" w:uiPriority="30" w:unhideWhenUsed="0" w:qFormat="1"/>
-    <w:lsdException w:name="Medium List 2 Accent 1" w:semiHidden="0" w:uiPriority="66" w:unhideWhenUsed="0"/>
-    <w:lsdException w:name="Medium Grid 1 Accent 1" w:semiHidden="0" w:uiPriority="67" w:unhideWhenUsed="0"/>
-    <w:lsdException w:name="Medium Grid 2 Accent 1" w:semiHidden="0" w:uiPriority="68" w:unhideWhenUsed="0"/>
-    <w:lsdException w:name="Medium Grid 3 Accent 1" w:semiHidden="0" w:uiPriority="69" w:unhideWhenUsed="0"/>
-    <w:lsdException w:name="Dark List Accent 1" w:semiHidden="0" w:uiPriority="70" w:unhideWhenUsed="0"/>
-    <w:lsdException w:name="Colorful Shading Accent 1" w:semiHidden="0" w:uiPriority="71" w:unhideWhenUsed="0"/>
-    <w:lsdException w:name="Colorful List Accent 1" w:semiHidden="0" w:uiPriority="72" w:unhideWhenUsed="0"/>
-    <w:lsdException w:name="Colorful Grid Accent 1" w:semiHidden="0" w:uiPriority="73" w:unhideWhenUsed="0"/>
-    <w:lsdException w:name="Light Shading Accent 2" w:semiHidden="0" w:uiPriority="60" w:unhideWhenUsed="0"/>
-    <w:lsdException w:name="Light List Accent 2" w:semiHidden="0" w:uiPriority="61" w:unhideWhenUsed="0"/>
-    <w:lsdException w:name="Light Grid Accent 2" w:semiHidden="0" w:uiPriority="62" w:unhideWhenUsed="0"/>
-    <w:lsdException w:name="Medium Shading 1 Accent 2" w:semiHidden="0" w:uiPriority="63" w:unhideWhenUsed="0"/>
-    <w:lsdException w:name="Medium Shading 2 Accent 2" w:semiHidden="0" w:uiPriority="64" w:unhideWhenUsed="0"/>
-    <w:lsdException w:name="Medium List 1 Accent 2" w:semiHidden="0" w:uiPriority="65" w:unhideWhenUsed="0"/>
-    <w:lsdException w:name="Medium List 2 Accent 2" w:semiHidden="0" w:uiPriority="66" w:unhideWhenUsed="0"/>
-    <w:lsdException w:name="Medium Grid 1 Accent 2" w:semiHidden="0" w:uiPriority="67" w:unhideWhenUsed="0"/>
-    <w:lsdException w:name="Medium Grid 2 Accent 2" w:semiHidden="0" w:uiPriority="68" w:unhideWhenUsed="0"/>
-    <w:lsdException w:name="Medium Grid 3 Accent 2" w:semiHidden="0" w:uiPriority="69" w:unhideWhenUsed="0"/>
-    <w:lsdException w:name="Dark List Accent 2" w:semiHidden="0" w:uiPriority="70" w:unhideWhenUsed="0"/>
-    <w:lsdException w:name="Colorful Shading Accent 2" w:semiHidden="0" w:uiPriority="71" w:unhideWhenUsed="0"/>
-    <w:lsdException w:name="Colorful List Accent 2" w:semiHidden="0" w:uiPriority="72" w:unhideWhenUsed="0"/>
-    <w:lsdException w:name="Colorful Grid Accent 2" w:semiHidden="0" w:uiPriority="73" w:unhideWhenUsed="0"/>
-    <w:lsdException w:name="Light Shading Accent 3" w:semiHidden="0" w:uiPriority="60" w:unhideWhenUsed="0"/>
-    <w:lsdException w:name="Light List Accent 3" w:semiHidden="0" w:uiPriority="61" w:unhideWhenUsed="0"/>
-    <w:lsdException w:name="Light Grid Accent 3" w:semiHidden="0" w:uiPriority="62" w:unhideWhenUsed="0"/>
-    <w:lsdException w:name="Medium Shading 1 Accent 3" w:semiHidden="0" w:uiPriority="63" w:unhideWhenUsed="0"/>
-    <w:lsdException w:name="Medium Shading 2 Accent 3" w:semiHidden="0" w:uiPriority="64" w:unhideWhenUsed="0"/>
-    <w:lsdException w:name="Medium List 1 Accent 3" w:semiHidden="0" w:uiPriority="65" w:unhideWhenUsed="0"/>
-    <w:lsdException w:name="Medium List 2 Accent 3" w:semiHidden="0" w:uiPriority="66" w:unhideWhenUsed="0"/>
-    <w:lsdException w:name="Medium Grid 1 Accent 3" w:semiHidden="0" w:uiPriority="67" w:unhideWhenUsed="0"/>
-    <w:lsdException w:name="Medium Grid 2 Accent 3" w:semiHidden="0" w:uiPriority="68" w:unhideWhenUsed="0"/>
-    <w:lsdException w:name="Medium Grid 3 Accent 3" w:semiHidden="0" w:uiPriority="69" w:unhideWhenUsed="0"/>
-    <w:lsdException w:name="Dark List Accent 3" w:semiHidden="0" w:uiPriority="70" w:unhideWhenUsed="0"/>
-    <w:lsdException w:name="Colorful Shading Accent 3" w:semiHidden="0" w:uiPriority="71" w:unhideWhenUsed="0"/>
-    <w:lsdException w:name="Colorful List Accent 3" w:semiHidden="0" w:uiPriority="72" w:unhideWhenUsed="0"/>
-    <w:lsdException w:name="Colorful Grid Accent 3" w:semiHidden="0" w:uiPriority="73" w:unhideWhenUsed="0"/>
-    <w:lsdException w:name="Light Shading Accent 4" w:semiHidden="0" w:uiPriority="60" w:unhideWhenUsed="0"/>
-    <w:lsdException w:name="Light List Accent 4" w:semiHidden="0" w:uiPriority="61" w:unhideWhenUsed="0"/>
-    <w:lsdException w:name="Light Grid Accent 4" w:semiHidden="0" w:uiPriority="62" w:unhideWhenUsed="0"/>
-    <w:lsdException w:name="Medium Shading 1 Accent 4" w:semiHidden="0" w:uiPriority="63" w:unhideWhenUsed="0"/>
-    <w:lsdException w:name="Medium Shading 2 Accent 4" w:semiHidden="0" w:uiPriority="64" w:unhideWhenUsed="0"/>
-    <w:lsdException w:name="Medium List 1 Accent 4" w:semiHidden="0" w:uiPriority="65" w:unhideWhenUsed="0"/>
-    <w:lsdException w:name="Medium List 2 Accent 4" w:semiHidden="0" w:uiPriority="66" w:unhideWhenUsed="0"/>
-    <w:lsdException w:name="Medium Grid 1 Accent 4" w:semiHidden="0" w:uiPriority="67" w:unhideWhenUsed="0"/>
-    <w:lsdException w:name="Medium Grid 2 Accent 4" w:semiHidden="0" w:uiPriority="68" w:unhideWhenUsed="0"/>
-    <w:lsdException w:name="Medium Grid 3 Accent 4" w:semiHidden="0" w:uiPriority="69" w:unhideWhenUsed="0"/>
-    <w:lsdException w:name="Dark List Accent 4" w:semiHidden="0" w:uiPriority="70" w:unhideWhenUsed="0"/>
-    <w:lsdException w:name="Colorful Shading Accent 4" w:semiHidden="0" w:uiPriority="71" w:unhideWhenUsed="0"/>
-    <w:lsdException w:name="Colorful List Accent 4" w:semiHidden="0" w:uiPriority="72" w:unhideWhenUsed="0"/>
-    <w:lsdException w:name="Colorful Grid Accent 4" w:semiHidden="0" w:uiPriority="73" w:unhideWhenUsed="0"/>
-    <w:lsdException w:name="Light Shading Accent 5" w:semiHidden="0" w:uiPriority="60" w:unhideWhenUsed="0"/>
-    <w:lsdException w:name="Light List Accent 5" w:semiHidden="0" w:uiPriority="61" w:unhideWhenUsed="0"/>
-    <w:lsdException w:name="Light Grid Accent 5" w:semiHidden="0" w:uiPriority="62" w:unhideWhenUsed="0"/>
-    <w:lsdException w:name="Medium Shading 1 Accent 5" w:semiHidden="0" w:uiPriority="63" w:unhideWhenUsed="0"/>
-    <w:lsdException w:name="Medium Shading 2 Accent 5" w:semiHidden="0" w:uiPriority="64" w:unhideWhenUsed="0"/>
-    <w:lsdException w:name="Medium List 1 Accent 5" w:semiHidden="0" w:uiPriority="65" w:unhideWhenUsed="0"/>
-    <w:lsdException w:name="Medium List 2 Accent 5" w:semiHidden="0" w:uiPriority="66" w:unhideWhenUsed="0"/>
-    <w:lsdException w:name="Medium Grid 1 Accent 5" w:semiHidden="0" w:uiPriority="67" w:unhideWhenUsed="0"/>
-    <w:lsdException w:name="Medium Grid 2 Accent 5" w:semiHidden="0" w:uiPriority="68" w:unhideWhenUsed="0"/>
-    <w:lsdException w:name="Medium Grid 3 Accent 5" w:semiHidden="0" w:uiPriority="69" w:unhideWhenUsed="0"/>
-    <w:lsdException w:name="Dark List Accent 5" w:semiHidden="0" w:uiPriority="70" w:unhideWhenUsed="0"/>
-    <w:lsdException w:name="Colorful Shading Accent 5" w:semiHidden="0" w:uiPriority="71" w:unhideWhenUsed="0"/>
-    <w:lsdException w:name="Colorful List Accent 5" w:semiHidden="0" w:uiPriority="72" w:unhideWhenUsed="0"/>
-    <w:lsdException w:name="Colorful Grid Accent 5" w:semiHidden="0" w:uiPriority="73" w:unhideWhenUsed="0"/>
-    <w:lsdException w:name="Light Shading Accent 6" w:semiHidden="0" w:uiPriority="60" w:unhideWhenUsed="0"/>
-    <w:lsdException w:name="Light List Accent 6" w:semiHidden="0" w:uiPriority="61" w:unhideWhenUsed="0"/>
-    <w:lsdException w:name="Light Grid Accent 6" w:semiHidden="0" w:uiPriority="62" w:unhideWhenUsed="0"/>
-    <w:lsdException w:name="Medium Shading 1 Accent 6" w:semiHidden="0" w:uiPriority="63" w:unhideWhenUsed="0"/>
-    <w:lsdException w:name="Medium Shading 2 Accent 6" w:semiHidden="0" w:uiPriority="64" w:unhideWhenUsed="0"/>
-    <w:lsdException w:name="Medium List 1 Accent 6" w:semiHidden="0" w:uiPriority="65" w:unhideWhenUsed="0"/>
-    <w:lsdException w:name="Medium List 2 Accent 6" w:semiHidden="0" w:uiPriority="66" w:unhideWhenUsed="0"/>
-    <w:lsdException w:name="Medium Grid 1 Accent 6" w:semiHidden="0" w:uiPriority="67" w:unhideWhenUsed="0"/>
-    <w:lsdException w:name="Medium Grid 2 Accent 6" w:semiHidden="0" w:uiPriority="68" w:unhideWhenUsed="0"/>
-    <w:lsdException w:name="Medium Grid 3 Accent 6" w:semiHidden="0" w:uiPriority="69" w:unhideWhenUsed="0"/>
-    <w:lsdException w:name="Dark List Accent 6" w:semiHidden="0" w:uiPriority="70" w:unhideWhenUsed="0"/>
-    <w:lsdException w:name="Colorful Shading Accent 6" w:semiHidden="0" w:uiPriority="71" w:unhideWhenUsed="0"/>
-    <w:lsdException w:name="Colorful List Accent 6" w:semiHidden="0" w:uiPriority="72" w:unhideWhenUsed="0"/>
-    <w:lsdException w:name="Colorful Grid Accent 6" w:semiHidden="0" w:uiPriority="73" w:unhideWhenUsed="0"/>
-    <w:lsdException w:name="Subtle Emphasis" w:semiHidden="0" w:uiPriority="19" w:unhideWhenUsed="0" w:qFormat="1"/>
-    <w:lsdException w:name="Intense Emphasis" w:semiHidden="0" w:uiPriority="21" w:unhideWhenUsed="0" w:qFormat="1"/>
-    <w:lsdException w:name="Subtle Reference" w:semiHidden="0" w:uiPriority="31" w:unhideWhenUsed="0" w:qFormat="1"/>
-    <w:lsdException w:name="Intense Reference" w:semiHidden="0" w:uiPriority="32" w:unhideWhenUsed="0" w:qFormat="1"/>
-    <w:lsdException w:name="Book Title" w:semiHidden="0" w:uiPriority="33" w:unhideWhenUsed="0" w:qFormat="1"/>
-    <w:lsdException w:name="Bibliography" w:uiPriority="37"/>
-    <w:lsdException w:name="TOC Heading" w:uiPriority="39" w:qFormat="1"/>
+  <w:latentStyles w:defLockedState="0" w:defUIPriority="99" w:defSemiHidden="0" w:defUnhideWhenUsed="0" w:defQFormat="0" w:count="376">
+    <w:lsdException w:name="Normal" w:uiPriority="0" w:qFormat="1"/>
+    <w:lsdException w:name="heading 1" w:uiPriority="9" w:qFormat="1"/>
+    <w:lsdException w:name="heading 2" w:semiHidden="1" w:uiPriority="9" w:unhideWhenUsed="1" w:qFormat="1"/>
+    <w:lsdException w:name="heading 3" w:semiHidden="1" w:uiPriority="9" w:unhideWhenUsed="1" w:qFormat="1"/>
+    <w:lsdException w:name="heading 4" w:semiHidden="1" w:uiPriority="9" w:unhideWhenUsed="1" w:qFormat="1"/>
+    <w:lsdException w:name="heading 5" w:semiHidden="1" w:uiPriority="9" w:unhideWhenUsed="1" w:qFormat="1"/>
+    <w:lsdException w:name="heading 6" w:semiHidden="1" w:uiPriority="9" w:unhideWhenUsed="1" w:qFormat="1"/>
+    <w:lsdException w:name="heading 7" w:semiHidden="1" w:uiPriority="9" w:unhideWhenUsed="1" w:qFormat="1"/>
+    <w:lsdException w:name="heading 8" w:semiHidden="1" w:uiPriority="9" w:unhideWhenUsed="1" w:qFormat="1"/>
+    <w:lsdException w:name="heading 9" w:semiHidden="1" w:uiPriority="9" w:unhideWhenUsed="1" w:qFormat="1"/>
+    <w:lsdException w:name="index 1" w:semiHidden="1" w:unhideWhenUsed="1"/>
+    <w:lsdException w:name="index 2" w:semiHidden="1" w:unhideWhenUsed="1"/>
+    <w:lsdException w:name="index 3" w:semiHidden="1" w:unhideWhenUsed="1"/>
+    <w:lsdException w:name="index 4" w:semiHidden="1" w:unhideWhenUsed="1"/>
+    <w:lsdException w:name="index 5" w:semiHidden="1" w:unhideWhenUsed="1"/>
+    <w:lsdException w:name="index 6" w:semiHidden="1" w:unhideWhenUsed="1"/>
+    <w:lsdException w:name="index 7" w:semiHidden="1" w:unhideWhenUsed="1"/>
+    <w:lsdException w:name="index 8" w:semiHidden="1" w:unhideWhenUsed="1"/>
+    <w:lsdException w:name="index 9" w:semiHidden="1" w:unhideWhenUsed="1"/>
+    <w:lsdException w:name="toc 1" w:semiHidden="1" w:uiPriority="39" w:unhideWhenUsed="1"/>
+    <w:lsdException w:name="toc 2" w:semiHidden="1" w:uiPriority="39" w:unhideWhenUsed="1"/>
+    <w:lsdException w:name="toc 3" w:semiHidden="1" w:uiPriority="39" w:unhideWhenUsed="1"/>
+    <w:lsdException w:name="toc 4" w:semiHidden="1" w:uiPriority="39" w:unhideWhenUsed="1"/>
+    <w:lsdException w:name="toc 5" w:semiHidden="1" w:uiPriority="39" w:unhideWhenUsed="1"/>
+    <w:lsdException w:name="toc 6" w:semiHidden="1" w:uiPriority="39" w:unhideWhenUsed="1"/>
+    <w:lsdException w:name="toc 7" w:semiHidden="1" w:uiPriority="39" w:unhideWhenUsed="1"/>
+    <w:lsdException w:name="toc 8" w:semiHidden="1" w:uiPriority="39" w:unhideWhenUsed="1"/>
+    <w:lsdException w:name="toc 9" w:semiHidden="1" w:uiPriority="39" w:unhideWhenUsed="1"/>
+    <w:lsdException w:name="Normal Indent" w:semiHidden="1" w:unhideWhenUsed="1"/>
+    <w:lsdException w:name="footnote text" w:semiHidden="1" w:unhideWhenUsed="1"/>
+    <w:lsdException w:name="annotation text" w:semiHidden="1" w:unhideWhenUsed="1"/>
+    <w:lsdException w:name="header" w:semiHidden="1" w:unhideWhenUsed="1"/>
+    <w:lsdException w:name="footer" w:semiHidden="1" w:unhideWhenUsed="1"/>
+    <w:lsdException w:name="index heading" w:semiHidden="1" w:unhideWhenUsed="1"/>
+    <w:lsdException w:name="caption" w:semiHidden="1" w:uiPriority="35" w:unhideWhenUsed="1" w:qFormat="1"/>
+    <w:lsdException w:name="table of figures" w:semiHidden="1" w:unhideWhenUsed="1"/>
+    <w:lsdException w:name="envelope address" w:semiHidden="1" w:unhideWhenUsed="1"/>
+    <w:lsdException w:name="envelope return" w:semiHidden="1" w:unhideWhenUsed="1"/>
+    <w:lsdException w:name="footnote reference" w:semiHidden="1" w:unhideWhenUsed="1"/>
+    <w:lsdException w:name="annotation reference" w:semiHidden="1" w:unhideWhenUsed="1"/>
+    <w:lsdException w:name="line number" w:semiHidden="1" w:unhideWhenUsed="1"/>
+    <w:lsdException w:name="page number" w:semiHidden="1" w:unhideWhenUsed="1"/>
+    <w:lsdException w:name="endnote reference" w:semiHidden="1" w:unhideWhenUsed="1"/>
+    <w:lsdException w:name="endnote text" w:semiHidden="1" w:unhideWhenUsed="1"/>
+    <w:lsdException w:name="table of authorities" w:semiHidden="1" w:unhideWhenUsed="1"/>
+    <w:lsdException w:name="macro" w:semiHidden="1" w:unhideWhenUsed="1"/>
+    <w:lsdException w:name="toa heading" w:semiHidden="1" w:unhideWhenUsed="1"/>
+    <w:lsdException w:name="List" w:semiHidden="1" w:unhideWhenUsed="1"/>
+    <w:lsdException w:name="List Bullet" w:semiHidden="1" w:unhideWhenUsed="1"/>
+    <w:lsdException w:name="List Number" w:semiHidden="1" w:unhideWhenUsed="1"/>
+    <w:lsdException w:name="List 2" w:semiHidden="1" w:unhideWhenUsed="1"/>
+    <w:lsdException w:name="List 3" w:semiHidden="1" w:unhideWhenUsed="1"/>
+    <w:lsdException w:name="List 4" w:semiHidden="1" w:unhideWhenUsed="1"/>
+    <w:lsdException w:name="List 5" w:semiHidden="1" w:unhideWhenUsed="1"/>
+    <w:lsdException w:name="List Bullet 2" w:semiHidden="1" w:unhideWhenUsed="1"/>
+    <w:lsdException w:name="List Bullet 3" w:semiHidden="1" w:unhideWhenUsed="1"/>
+    <w:lsdException w:name="List Bullet 4" w:semiHidden="1" w:unhideWhenUsed="1"/>
+    <w:lsdException w:name="List Bullet 5" w:semiHidden="1" w:unhideWhenUsed="1"/>
+    <w:lsdException w:name="List Number 2" w:semiHidden="1" w:unhideWhenUsed="1"/>
+    <w:lsdException w:name="List Number 3" w:semiHidden="1" w:unhideWhenUsed="1"/>
+    <w:lsdException w:name="List Number 4" w:semiHidden="1" w:unhideWhenUsed="1"/>
+    <w:lsdException w:name="List Number 5" w:semiHidden="1" w:unhideWhenUsed="1"/>
+    <w:lsdException w:name="Title" w:uiPriority="10" w:qFormat="1"/>
+    <w:lsdException w:name="Closing" w:semiHidden="1" w:unhideWhenUsed="1"/>
+    <w:lsdException w:name="Signature" w:semiHidden="1" w:unhideWhenUsed="1"/>
+    <w:lsdException w:name="Default Paragraph Font" w:semiHidden="1" w:uiPriority="1" w:unhideWhenUsed="1"/>
+    <w:lsdException w:name="Body Text" w:semiHidden="1" w:unhideWhenUsed="1"/>
+    <w:lsdException w:name="Body Text Indent" w:semiHidden="1" w:unhideWhenUsed="1"/>
+    <w:lsdException w:name="List Continue" w:semiHidden="1" w:unhideWhenUsed="1"/>
+    <w:lsdException w:name="List Continue 2" w:semiHidden="1" w:unhideWhenUsed="1"/>
+    <w:lsdException w:name="List Continue 3" w:semiHidden="1" w:unhideWhenUsed="1"/>
+    <w:lsdException w:name="List Continue 4" w:semiHidden="1" w:unhideWhenUsed="1"/>
+    <w:lsdException w:name="List Continue 5" w:semiHidden="1" w:unhideWhenUsed="1"/>
+    <w:lsdException w:name="Message Header" w:semiHidden="1" w:unhideWhenUsed="1"/>
+    <w:lsdException w:name="Subtitle" w:uiPriority="11" w:qFormat="1"/>
+    <w:lsdException w:name="Salutation" w:semiHidden="1" w:unhideWhenUsed="1"/>
+    <w:lsdException w:name="Date" w:semiHidden="1" w:unhideWhenUsed="1"/>
+    <w:lsdException w:name="Body Text First Indent" w:semiHidden="1" w:unhideWhenUsed="1"/>
+    <w:lsdException w:name="Body Text First Indent 2" w:semiHidden="1" w:unhideWhenUsed="1"/>
+    <w:lsdException w:name="Note Heading" w:semiHidden="1" w:unhideWhenUsed="1"/>
+    <w:lsdException w:name="Body Text 2" w:semiHidden="1" w:unhideWhenUsed="1"/>
+    <w:lsdException w:name="Body Text 3" w:semiHidden="1" w:unhideWhenUsed="1"/>
+    <w:lsdException w:name="Body Text Indent 2" w:semiHidden="1" w:unhideWhenUsed="1"/>
+    <w:lsdException w:name="Body Text Indent 3" w:semiHidden="1" w:unhideWhenUsed="1"/>
+    <w:lsdException w:name="Block Text" w:semiHidden="1" w:unhideWhenUsed="1"/>
+    <w:lsdException w:name="Hyperlink" w:semiHidden="1" w:unhideWhenUsed="1"/>
+    <w:lsdException w:name="FollowedHyperlink" w:semiHidden="1" w:unhideWhenUsed="1"/>
+    <w:lsdException w:name="Strong" w:uiPriority="22" w:qFormat="1"/>
+    <w:lsdException w:name="Emphasis" w:uiPriority="20" w:qFormat="1"/>
+    <w:lsdException w:name="Document Map" w:semiHidden="1" w:unhideWhenUsed="1"/>
+    <w:lsdException w:name="Plain Text" w:semiHidden="1" w:unhideWhenUsed="1"/>
+    <w:lsdException w:name="E-mail Signature" w:semiHidden="1" w:unhideWhenUsed="1"/>
+    <w:lsdException w:name="HTML Top of Form" w:semiHidden="1" w:unhideWhenUsed="1"/>
+    <w:lsdException w:name="HTML Bottom of Form" w:semiHidden="1" w:unhideWhenUsed="1"/>
+    <w:lsdException w:name="Normal (Web)" w:semiHidden="1" w:unhideWhenUsed="1"/>
+    <w:lsdException w:name="HTML Acronym" w:semiHidden="1" w:unhideWhenUsed="1"/>
+    <w:lsdException w:name="HTML Address" w:semiHidden="1" w:unhideWhenUsed="1"/>
+    <w:lsdException w:name="HTML Cite" w:semiHidden="1" w:unhideWhenUsed="1"/>
+    <w:lsdException w:name="HTML Code" w:semiHidden="1" w:unhideWhenUsed="1"/>
+    <w:lsdException w:name="HTML Definition" w:semiHidden="1" w:unhideWhenUsed="1"/>
+    <w:lsdException w:name="HTML Keyboard" w:semiHidden="1" w:unhideWhenUsed="1"/>
+    <w:lsdException w:name="HTML Preformatted" w:semiHidden="1" w:unhideWhenUsed="1"/>
+    <w:lsdException w:name="HTML Sample" w:semiHidden="1" w:unhideWhenUsed="1"/>
+    <w:lsdException w:name="HTML Typewriter" w:semiHidden="1" w:unhideWhenUsed="1"/>
+    <w:lsdException w:name="HTML Variable" w:semiHidden="1" w:unhideWhenUsed="1"/>
+    <w:lsdException w:name="Normal Table" w:semiHidden="1" w:unhideWhenUsed="1"/>
+    <w:lsdException w:name="annotation subject" w:semiHidden="1" w:unhideWhenUsed="1"/>
+    <w:lsdException w:name="No List" w:semiHidden="1" w:unhideWhenUsed="1"/>
+    <w:lsdException w:name="Outline List 1" w:semiHidden="1" w:unhideWhenUsed="1"/>
+    <w:lsdException w:name="Outline List 2" w:semiHidden="1" w:unhideWhenUsed="1"/>
+    <w:lsdException w:name="Outline List 3" w:semiHidden="1" w:unhideWhenUsed="1"/>
+    <w:lsdException w:name="Table Simple 1" w:semiHidden="1" w:unhideWhenUsed="1"/>
+    <w:lsdException w:name="Table Simple 2" w:semiHidden="1" w:unhideWhenUsed="1"/>
+    <w:lsdException w:name="Table Simple 3" w:semiHidden="1" w:unhideWhenUsed="1"/>
+    <w:lsdException w:name="Table Classic 1" w:semiHidden="1" w:unhideWhenUsed="1"/>
+    <w:lsdException w:name="Table Classic 2" w:semiHidden="1" w:unhideWhenUsed="1"/>
+    <w:lsdException w:name="Table Classic 3" w:semiHidden="1" w:unhideWhenUsed="1"/>
+    <w:lsdException w:name="Table Classic 4" w:semiHidden="1" w:unhideWhenUsed="1"/>
+    <w:lsdException w:name="Table Colorful 1" w:semiHidden="1" w:unhideWhenUsed="1"/>
+    <w:lsdException w:name="Table Colorful 2" w:semiHidden="1" w:unhideWhenUsed="1"/>
+    <w:lsdException w:name="Table Colorful 3" w:semiHidden="1" w:unhideWhenUsed="1"/>
+    <w:lsdException w:name="Table Columns 1" w:semiHidden="1" w:unhideWhenUsed="1"/>
+    <w:lsdException w:name="Table Columns 2" w:semiHidden="1" w:unhideWhenUsed="1"/>
+    <w:lsdException w:name="Table Columns 3" w:semiHidden="1" w:unhideWhenUsed="1"/>
+    <w:lsdException w:name="Table Columns 4" w:semiHidden="1" w:unhideWhenUsed="1"/>
+    <w:lsdException w:name="Table Columns 5" w:semiHidden="1" w:unhideWhenUsed="1"/>
+    <w:lsdException w:name="Table Grid 1" w:semiHidden="1" w:unhideWhenUsed="1"/>
+    <w:lsdException w:name="Table Grid 2" w:semiHidden="1" w:unhideWhenUsed="1"/>
+    <w:lsdException w:name="Table Grid 3" w:semiHidden="1" w:unhideWhenUsed="1"/>
+    <w:lsdException w:name="Table Grid 4" w:semiHidden="1" w:unhideWhenUsed="1"/>
+    <w:lsdException w:name="Table Grid 5" w:semiHidden="1" w:unhideWhenUsed="1"/>
+    <w:lsdException w:name="Table Grid 6" w:semiHidden="1" w:unhideWhenUsed="1"/>
+    <w:lsdException w:name="Table Grid 7" w:semiHidden="1" w:unhideWhenUsed="1"/>
+    <w:lsdException w:name="Table Grid 8" w:semiHidden="1" w:unhideWhenUsed="1"/>
+    <w:lsdException w:name="Table List 1" w:semiHidden="1" w:unhideWhenUsed="1"/>
+    <w:lsdException w:name="Table List 2" w:semiHidden="1" w:unhideWhenUsed="1"/>
+    <w:lsdException w:name="Table List 3" w:semiHidden="1" w:unhideWhenUsed="1"/>
+    <w:lsdException w:name="Table List 4" w:semiHidden="1" w:unhideWhenUsed="1"/>
+    <w:lsdException w:name="Table List 5" w:semiHidden="1" w:unhideWhenUsed="1"/>
+    <w:lsdException w:name="Table List 6" w:semiHidden="1" w:unhideWhenUsed="1"/>
+    <w:lsdException w:name="Table List 7" w:semiHidden="1" w:unhideWhenUsed="1"/>
+    <w:lsdException w:name="Table List 8" w:semiHidden="1" w:unhideWhenUsed="1"/>
+    <w:lsdException w:name="Table 3D effects 1" w:semiHidden="1" w:unhideWhenUsed="1"/>
+    <w:lsdException w:name="Table 3D effects 2" w:semiHidden="1" w:unhideWhenUsed="1"/>
+    <w:lsdException w:name="Table 3D effects 3" w:semiHidden="1" w:unhideWhenUsed="1"/>
+    <w:lsdException w:name="Table Contemporary" w:semiHidden="1" w:unhideWhenUsed="1"/>
+    <w:lsdException w:name="Table Elegant" w:semiHidden="1" w:unhideWhenUsed="1"/>
+    <w:lsdException w:name="Table Professional" w:semiHidden="1" w:unhideWhenUsed="1"/>
+    <w:lsdException w:name="Table Subtle 1" w:semiHidden="1" w:unhideWhenUsed="1"/>
+    <w:lsdException w:name="Table Subtle 2" w:semiHidden="1" w:unhideWhenUsed="1"/>
+    <w:lsdException w:name="Table Web 1" w:semiHidden="1" w:unhideWhenUsed="1"/>
+    <w:lsdException w:name="Table Web 2" w:semiHidden="1" w:unhideWhenUsed="1"/>
+    <w:lsdException w:name="Table Web 3" w:semiHidden="1" w:unhideWhenUsed="1"/>
+    <w:lsdException w:name="Balloon Text" w:semiHidden="1" w:unhideWhenUsed="1"/>
+    <w:lsdException w:name="Table Grid" w:uiPriority="39"/>
+    <w:lsdException w:name="Table Theme" w:semiHidden="1" w:unhideWhenUsed="1"/>
+    <w:lsdException w:name="Placeholder Text" w:semiHidden="1"/>
+    <w:lsdException w:name="No Spacing" w:uiPriority="1" w:qFormat="1"/>
+    <w:lsdException w:name="Light Shading" w:uiPriority="60"/>
+    <w:lsdException w:name="Light List" w:uiPriority="61"/>
+    <w:lsdException w:name="Light Grid" w:uiPriority="62"/>
+    <w:lsdException w:name="Medium Shading 1" w:uiPriority="63"/>
+    <w:lsdException w:name="Medium Shading 2" w:uiPriority="64"/>
+    <w:lsdException w:name="Medium List 1" w:uiPriority="65"/>
+    <w:lsdException w:name="Medium List 2" w:uiPriority="66"/>
+    <w:lsdException w:name="Medium Grid 1" w:uiPriority="67"/>
+    <w:lsdException w:name="Medium Grid 2" w:uiPriority="68"/>
+    <w:lsdException w:name="Medium Grid 3" w:uiPriority="69"/>
+    <w:lsdException w:name="Dark List" w:uiPriority="70"/>
+    <w:lsdException w:name="Colorful Shading" w:uiPriority="71"/>
+    <w:lsdException w:name="Colorful List" w:uiPriority="72"/>
+    <w:lsdException w:name="Colorful Grid" w:uiPriority="73"/>
+    <w:lsdException w:name="Light Shading Accent 1" w:uiPriority="60"/>
+    <w:lsdException w:name="Light List Accent 1" w:uiPriority="61"/>
+    <w:lsdException w:name="Light Grid Accent 1" w:uiPriority="62"/>
+    <w:lsdException w:name="Medium Shading 1 Accent 1" w:uiPriority="63"/>
+    <w:lsdException w:name="Medium Shading 2 Accent 1" w:uiPriority="64"/>
+    <w:lsdException w:name="Medium List 1 Accent 1" w:uiPriority="65"/>
+    <w:lsdException w:name="Revision" w:semiHidden="1"/>
+    <w:lsdException w:name="List Paragraph" w:uiPriority="34" w:qFormat="1"/>
+    <w:lsdException w:name="Quote" w:uiPriority="29" w:qFormat="1"/>
+    <w:lsdException w:name="Intense Quote" w:uiPriority="30" w:qFormat="1"/>
+    <w:lsdException w:name="Medium List 2 Accent 1" w:uiPriority="66"/>
+    <w:lsdException w:name="Medium Grid 1 Accent 1" w:uiPriority="67"/>
+    <w:lsdException w:name="Medium Grid 2 Accent 1" w:uiPriority="68"/>
+    <w:lsdException w:name="Medium Grid 3 Accent 1" w:uiPriority="69"/>
+    <w:lsdException w:name="Dark List Accent 1" w:uiPriority="70"/>
+    <w:lsdException w:name="Colorful Shading Accent 1" w:uiPriority="71"/>
+    <w:lsdException w:name="Colorful List Accent 1" w:uiPriority="72"/>
+    <w:lsdException w:name="Colorful Grid Accent 1" w:uiPriority="73"/>
+    <w:lsdException w:name="Light Shading Accent 2" w:uiPriority="60"/>
+    <w:lsdException w:name="Light List Accent 2" w:uiPriority="61"/>
+    <w:lsdException w:name="Light Grid Accent 2" w:uiPriority="62"/>
+    <w:lsdException w:name="Medium Shading 1 Accent 2" w:uiPriority="63"/>
+    <w:lsdException w:name="Medium Shading 2 Accent 2" w:uiPriority="64"/>
+    <w:lsdException w:name="Medium List 1 Accent 2" w:uiPriority="65"/>
+    <w:lsdException w:name="Medium List 2 Accent 2" w:uiPriority="66"/>
+    <w:lsdException w:name="Medium Grid 1 Accent 2" w:uiPriority="67"/>
+    <w:lsdException w:name="Medium Grid 2 Accent 2" w:uiPriority="68"/>
+    <w:lsdException w:name="Medium Grid 3 Accent 2" w:uiPriority="69"/>
+    <w:lsdException w:name="Dark List Accent 2" w:uiPriority="70"/>
+    <w:lsdException w:name="Colorful Shading Accent 2" w:uiPriority="71"/>
+    <w:lsdException w:name="Colorful List Accent 2" w:uiPriority="72"/>
+    <w:lsdException w:name="Colorful Grid Accent 2" w:uiPriority="73"/>
+    <w:lsdException w:name="Light Shading Accent 3" w:uiPriority="60"/>
+    <w:lsdException w:name="Light List Accent 3" w:uiPriority="61"/>
+    <w:lsdException w:name="Light Grid Accent 3" w:uiPriority="62"/>
+    <w:lsdException w:name="Medium Shading 1 Accent 3" w:uiPriority="63"/>
+    <w:lsdException w:name="Medium Shading 2 Accent 3" w:uiPriority="64"/>
+    <w:lsdException w:name="Medium List 1 Accent 3" w:uiPriority="65"/>
+    <w:lsdException w:name="Medium List 2 Accent 3" w:uiPriority="66"/>
+    <w:lsdException w:name="Medium Grid 1 Accent 3" w:uiPriority="67"/>
+    <w:lsdException w:name="Medium Grid 2 Accent 3" w:uiPriority="68"/>
+    <w:lsdException w:name="Medium Grid 3 Accent 3" w:uiPriority="69"/>
+    <w:lsdException w:name="Dark List Accent 3" w:uiPriority="70"/>
+    <w:lsdException w:name="Colorful Shading Accent 3" w:uiPriority="71"/>
+    <w:lsdException w:name="Colorful List Accent 3" w:uiPriority="72"/>
+    <w:lsdException w:name="Colorful Grid Accent 3" w:uiPriority="73"/>
+    <w:lsdException w:name="Light Shading Accent 4" w:uiPriority="60"/>
+    <w:lsdException w:name="Light List Accent 4" w:uiPriority="61"/>
+    <w:lsdException w:name="Light Grid Accent 4" w:uiPriority="62"/>
+    <w:lsdException w:name="Medium Shading 1 Accent 4" w:uiPriority="63"/>
+    <w:lsdException w:name="Medium Shading 2 Accent 4" w:uiPriority="64"/>
+    <w:lsdException w:name="Medium List 1 Accent 4" w:uiPriority="65"/>
+    <w:lsdException w:name="Medium List 2 Accent 4" w:uiPriority="66"/>
+    <w:lsdException w:name="Medium Grid 1 Accent 4" w:uiPriority="67"/>
+    <w:lsdException w:name="Medium Grid 2 Accent 4" w:uiPriority="68"/>
+    <w:lsdException w:name="Medium Grid 3 Accent 4" w:uiPriority="69"/>
+    <w:lsdException w:name="Dark List Accent 4" w:uiPriority="70"/>
+    <w:lsdException w:name="Colorful Shading Accent 4" w:uiPriority="71"/>
+    <w:lsdException w:name="Colorful List Accent 4" w:uiPriority="72"/>
+    <w:lsdException w:name="Colorful Grid Accent 4" w:uiPriority="73"/>
+    <w:lsdException w:name="Light Shading Accent 5" w:uiPriority="60"/>
+    <w:lsdException w:name="Light List Accent 5" w:uiPriority="61"/>
+    <w:lsdException w:name="Light Grid Accent 5" w:uiPriority="62"/>
+    <w:lsdException w:name="Medium Shading 1 Accent 5" w:uiPriority="63"/>
+    <w:lsdException w:name="Medium Shading 2 Accent 5" w:uiPriority="64"/>
+    <w:lsdException w:name="Medium List 1 Accent 5" w:uiPriority="65"/>
+    <w:lsdException w:name="Medium List 2 Accent 5" w:uiPriority="66"/>
+    <w:lsdException w:name="Medium Grid 1 Accent 5" w:uiPriority="67"/>
+    <w:lsdException w:name="Medium Grid 2 Accent 5" w:uiPriority="68"/>
+    <w:lsdException w:name="Medium Grid 3 Accent 5" w:uiPriority="69"/>
+    <w:lsdException w:name="Dark List Accent 5" w:uiPriority="70"/>
+    <w:lsdException w:name="Colorful Shading Accent 5" w:uiPriority="71"/>
+    <w:lsdException w:name="Colorful List Accent 5" w:uiPriority="72"/>
+    <w:lsdException w:name="Colorful Grid Accent 5" w:uiPriority="73"/>
+    <w:lsdException w:name="Light Shading Accent 6" w:uiPriority="60"/>
+    <w:lsdException w:name="Light List Accent 6" w:uiPriority="61"/>
+    <w:lsdException w:name="Light Grid Accent 6" w:uiPriority="62"/>
+    <w:lsdException w:name="Medium Shading 1 Accent 6" w:uiPriority="63"/>
+    <w:lsdException w:name="Medium Shading 2 Accent 6" w:uiPriority="64"/>
+    <w:lsdException w:name="Medium List 1 Accent 6" w:uiPriority="65"/>
+    <w:lsdException w:name="Medium List 2 Accent 6" w:uiPriority="66"/>
+    <w:lsdException w:name="Medium Grid 1 Accent 6" w:uiPriority="67"/>
+    <w:lsdException w:name="Medium Grid 2 Accent 6" w:uiPriority="68"/>
+    <w:lsdException w:name="Medium Grid 3 Accent 6" w:uiPriority="69"/>
+    <w:lsdException w:name="Dark List Accent 6" w:uiPriority="70"/>
+    <w:lsdException w:name="Colorful Shading Accent 6" w:uiPriority="71"/>
+    <w:lsdException w:name="Colorful List Accent 6" w:uiPriority="72"/>
+    <w:lsdException w:name="Colorful Grid Accent 6" w:uiPriority="73"/>
+    <w:lsdException w:name="Subtle Emphasis" w:uiPriority="19" w:qFormat="1"/>
+    <w:lsdException w:name="Intense Emphasis" w:uiPriority="21" w:qFormat="1"/>
+    <w:lsdException w:name="Subtle Reference" w:uiPriority="31" w:qFormat="1"/>
+    <w:lsdException w:name="Intense Reference" w:uiPriority="32" w:qFormat="1"/>
+    <w:lsdException w:name="Book Title" w:uiPriority="33" w:qFormat="1"/>
+    <w:lsdException w:name="Bibliography" w:semiHidden="1" w:uiPriority="37" w:unhideWhenUsed="1"/>
+    <w:lsdException w:name="TOC Heading" w:semiHidden="1" w:uiPriority="39" w:unhideWhenUsed="1" w:qFormat="1"/>
+    <w:lsdException w:name="Plain Table 1" w:uiPriority="41"/>
+    <w:lsdException w:name="Plain Table 2" w:uiPriority="42"/>
+    <w:lsdException w:name="Plain Table 3" w:uiPriority="43"/>
+    <w:lsdException w:name="Plain Table 4" w:uiPriority="44"/>
+    <w:lsdException w:name="Plain Table 5" w:uiPriority="45"/>
+    <w:lsdException w:name="Grid Table Light" w:uiPriority="40"/>
+    <w:lsdException w:name="Grid Table 1 Light" w:uiPriority="46"/>
+    <w:lsdException w:name="Grid Table 2" w:uiPriority="47"/>
+    <w:lsdException w:name="Grid Table 3" w:uiPriority="48"/>
+    <w:lsdException w:name="Grid Table 4" w:uiPriority="49"/>
+    <w:lsdException w:name="Grid Table 5 Dark" w:uiPriority="50"/>
+    <w:lsdException w:name="Grid Table 6 Colorful" w:uiPriority="51"/>
+    <w:lsdException w:name="Grid Table 7 Colorful" w:uiPriority="52"/>
+    <w:lsdException w:name="Grid Table 1 Light Accent 1" w:uiPriority="46"/>
+    <w:lsdException w:name="Grid Table 2 Accent 1" w:uiPriority="47"/>
+    <w:lsdException w:name="Grid Table 3 Accent 1" w:uiPriority="48"/>
+    <w:lsdException w:name="Grid Table 4 Accent 1" w:uiPriority="49"/>
+    <w:lsdException w:name="Grid Table 5 Dark Accent 1" w:uiPriority="50"/>
+    <w:lsdException w:name="Grid Table 6 Colorful Accent 1" w:uiPriority="51"/>
+    <w:lsdException w:name="Grid Table 7 Colorful Accent 1" w:uiPriority="52"/>
+    <w:lsdException w:name="Grid Table 1 Light Accent 2" w:uiPriority="46"/>
+    <w:lsdException w:name="Grid Table 2 Accent 2" w:uiPriority="47"/>
+    <w:lsdException w:name="Grid Table 3 Accent 2" w:uiPriority="48"/>
+    <w:lsdException w:name="Grid Table 4 Accent 2" w:uiPriority="49"/>
+    <w:lsdException w:name="Grid Table 5 Dark Accent 2" w:uiPriority="50"/>
+    <w:lsdException w:name="Grid Table 6 Colorful Accent 2" w:uiPriority="51"/>
+    <w:lsdException w:name="Grid Table 7 Colorful Accent 2" w:uiPriority="52"/>
+    <w:lsdException w:name="Grid Table 1 Light Accent 3" w:uiPriority="46"/>
+    <w:lsdException w:name="Grid Table 2 Accent 3" w:uiPriority="47"/>
+    <w:lsdException w:name="Grid Table 3 Accent 3" w:uiPriority="48"/>
+    <w:lsdException w:name="Grid Table 4 Accent 3" w:uiPriority="49"/>
+    <w:lsdException w:name="Grid Table 5 Dark Accent 3" w:uiPriority="50"/>
+    <w:lsdException w:name="Grid Table 6 Colorful Accent 3" w:uiPriority="51"/>
+    <w:lsdException w:name="Grid Table 7 Colorful Accent 3" w:uiPriority="52"/>
+    <w:lsdException w:name="Grid Table 1 Light Accent 4" w:uiPriority="46"/>
+    <w:lsdException w:name="Grid Table 2 Accent 4" w:uiPriority="47"/>
+    <w:lsdException w:name="Grid Table 3 Accent 4" w:uiPriority="48"/>
+    <w:lsdException w:name="Grid Table 4 Accent 4" w:uiPriority="49"/>
+    <w:lsdException w:name="Grid Table 5 Dark Accent 4" w:uiPriority="50"/>
+    <w:lsdException w:name="Grid Table 6 Colorful Accent 4" w:uiPriority="51"/>
+    <w:lsdException w:name="Grid Table 7 Colorful Accent 4" w:uiPriority="52"/>
+    <w:lsdException w:name="Grid Table 1 Light Accent 5" w:uiPriority="46"/>
+    <w:lsdException w:name="Grid Table 2 Accent 5" w:uiPriority="47"/>
+    <w:lsdException w:name="Grid Table 3 Accent 5" w:uiPriority="48"/>
+    <w:lsdException w:name="Grid Table 4 Accent 5" w:uiPriority="49"/>
+    <w:lsdException w:name="Grid Table 5 Dark Accent 5" w:uiPriority="50"/>
+    <w:lsdException w:name="Grid Table 6 Colorful Accent 5" w:uiPriority="51"/>
+    <w:lsdException w:name="Grid Table 7 Colorful Accent 5" w:uiPriority="52"/>
+    <w:lsdException w:name="Grid Table 1 Light Accent 6" w:uiPriority="46"/>
+    <w:lsdException w:name="Grid Table 2 Accent 6" w:uiPriority="47"/>
+    <w:lsdException w:name="Grid Table 3 Accent 6" w:uiPriority="48"/>
+    <w:lsdException w:name="Grid Table 4 Accent 6" w:uiPriority="49"/>
+    <w:lsdException w:name="Grid Table 5 Dark Accent 6" w:uiPriority="50"/>
+    <w:lsdException w:name="Grid Table 6 Colorful Accent 6" w:uiPriority="51"/>
+    <w:lsdException w:name="Grid Table 7 Colorful Accent 6" w:uiPriority="52"/>
+    <w:lsdException w:name="List Table 1 Light" w:uiPriority="46"/>
+    <w:lsdException w:name="List Table 2" w:uiPriority="47"/>
+    <w:lsdException w:name="List Table 3" w:uiPriority="48"/>
+    <w:lsdException w:name="List Table 4" w:uiPriority="49"/>
+    <w:lsdException w:name="List Table 5 Dark" w:uiPriority="50"/>
+    <w:lsdException w:name="List Table 6 Colorful" w:uiPriority="51"/>
+    <w:lsdException w:name="List Table 7 Colorful" w:uiPriority="52"/>
+    <w:lsdException w:name="List Table 1 Light Accent 1" w:uiPriority="46"/>
+    <w:lsdException w:name="List Table 2 Accent 1" w:uiPriority="47"/>
+    <w:lsdException w:name="List Table 3 Accent 1" w:uiPriority="48"/>
+    <w:lsdException w:name="List Table 4 Accent 1" w:uiPriority="49"/>
+    <w:lsdException w:name="List Table 5 Dark Accent 1" w:uiPriority="50"/>
+    <w:lsdException w:name="List Table 6 Colorful Accent 1" w:uiPriority="51"/>
+    <w:lsdException w:name="List Table 7 Colorful Accent 1" w:uiPriority="52"/>
+    <w:lsdException w:name="List Table 1 Light Accent 2" w:uiPriority="46"/>
+    <w:lsdException w:name="List Table 2 Accent 2" w:uiPriority="47"/>
+    <w:lsdException w:name="List Table 3 Accent 2" w:uiPriority="48"/>
+    <w:lsdException w:name="List Table 4 Accent 2" w:uiPriority="49"/>
+    <w:lsdException w:name="List Table 5 Dark Accent 2" w:uiPriority="50"/>
+    <w:lsdException w:name="List Table 6 Colorful Accent 2" w:uiPriority="51"/>
+    <w:lsdException w:name="List Table 7 Colorful Accent 2" w:uiPriority="52"/>
+    <w:lsdException w:name="List Table 1 Light Accent 3" w:uiPriority="46"/>
+    <w:lsdException w:name="List Table 2 Accent 3" w:uiPriority="47"/>
+    <w:lsdException w:name="List Table 3 Accent 3" w:uiPriority="48"/>
+    <w:lsdException w:name="List Table 4 Accent 3" w:uiPriority="49"/>
+    <w:lsdException w:name="List Table 5 Dark Accent 3" w:uiPriority="50"/>
+    <w:lsdException w:name="List Table 6 Colorful Accent 3" w:uiPriority="51"/>
+    <w:lsdException w:name="List Table 7 Colorful Accent 3" w:uiPriority="52"/>
+    <w:lsdException w:name="List Table 1 Light Accent 4" w:uiPriority="46"/>
+    <w:lsdException w:name="List Table 2 Accent 4" w:uiPriority="47"/>
+    <w:lsdException w:name="List Table 3 Accent 4" w:uiPriority="48"/>
+    <w:lsdException w:name="List Table 4 Accent 4" w:uiPriority="49"/>
+    <w:lsdException w:name="List Table 5 Dark Accent 4" w:uiPriority="50"/>
+    <w:lsdException w:name="List Table 6 Colorful Accent 4" w:uiPriority="51"/>
+    <w:lsdException w:name="List Table 7 Colorful Accent 4" w:uiPriority="52"/>
+    <w:lsdException w:name="List Table 1 Light Accent 5" w:uiPriority="46"/>
+    <w:lsdException w:name="List Table 2 Accent 5" w:uiPriority="47"/>
+    <w:lsdException w:name="List Table 3 Accent 5" w:uiPriority="48"/>
+    <w:lsdException w:name="List Table 4 Accent 5" w:uiPriority="49"/>
+    <w:lsdException w:name="List Table 5 Dark Accent 5" w:uiPriority="50"/>
+    <w:lsdException w:name="List Table 6 Colorful Accent 5" w:uiPriority="51"/>
+    <w:lsdException w:name="List Table 7 Colorful Accent 5" w:uiPriority="52"/>
+    <w:lsdException w:name="List Table 1 Light Accent 6" w:uiPriority="46"/>
+    <w:lsdException w:name="List Table 2 Accent 6" w:uiPriority="47"/>
+    <w:lsdException w:name="List Table 3 Accent 6" w:uiPriority="48"/>
+    <w:lsdException w:name="List Table 4 Accent 6" w:uiPriority="49"/>
+    <w:lsdException w:name="List Table 5 Dark Accent 6" w:uiPriority="50"/>
+    <w:lsdException w:name="List Table 6 Colorful Accent 6" w:uiPriority="51"/>
+    <w:lsdException w:name="List Table 7 Colorful Accent 6" w:uiPriority="52"/>
+    <w:lsdException w:name="Mention" w:semiHidden="1" w:unhideWhenUsed="1"/>
+    <w:lsdException w:name="Smart Hyperlink" w:semiHidden="1" w:unhideWhenUsed="1"/>
+    <w:lsdException w:name="Hashtag" w:semiHidden="1" w:unhideWhenUsed="1"/>
+    <w:lsdException w:name="Unresolved Mention" w:semiHidden="1" w:unhideWhenUsed="1"/>
+    <w:lsdException w:name="Smart Link" w:semiHidden="1" w:unhideWhenUsed="1"/>
   </w:latentStyles>
   <w:style w:type="paragraph" w:default="1" w:styleId="Normal">
     <w:name w:val="Normal"/>
@@ -3169,7 +2765,7 @@
   <a:extraClrSchemeLst/>
   <a:extLst>
     <a:ext uri="{05A4C25C-085E-4340-85A3-A5531E510DB2}">
-      <thm15:themeFamily xmlns:thm15="http://schemas.microsoft.com/office/thememl/2012/main" xmlns="" name="Office Theme" id="{62F939B6-93AF-4DB8-9C6B-D6C7DFDC589F}" vid="{4A3C46E8-61CC-4603-A589-7422A47A8E4A}"/>
+      <thm15:themeFamily xmlns:thm15="http://schemas.microsoft.com/office/thememl/2012/main" name="Office Theme" id="{62F939B6-93AF-4DB8-9C6B-D6C7DFDC589F}" vid="{4A3C46E8-61CC-4603-A589-7422A47A8E4A}"/>
     </a:ext>
   </a:extLst>
 </a:theme>

--- a/Project/CSU11013-report-16.docx
+++ b/Project/CSU11013-report-16.docx
@@ -157,21 +157,12 @@
           <w:szCs w:val="28"/>
         </w:rPr>
       </w:pPr>
-      <w:proofErr w:type="spellStart"/>
-      <w:r>
-        <w:rPr>
-          <w:sz w:val="28"/>
-          <w:szCs w:val="28"/>
-        </w:rPr>
-        <w:t>Esosa</w:t>
-      </w:r>
-      <w:proofErr w:type="spellEnd"/>
-      <w:r>
-        <w:rPr>
-          <w:sz w:val="28"/>
-          <w:szCs w:val="28"/>
-        </w:rPr>
-        <w:t xml:space="preserve"> Johnny</w:t>
+      <w:r>
+        <w:rPr>
+          <w:sz w:val="28"/>
+          <w:szCs w:val="28"/>
+        </w:rPr>
+        <w:t>Esosa Johnny</w:t>
       </w:r>
     </w:p>
     <w:p>
@@ -266,7 +257,7 @@
         </w:rPr>
         <w:t xml:space="preserve">Link: </w:t>
       </w:r>
-      <w:hyperlink r:id="rId5">
+      <w:hyperlink r:id="rId7">
         <w:r>
           <w:rPr>
             <w:rStyle w:val="Hyperlink"/>
@@ -1135,10 +1126,230 @@
     <w:p>
       <w:pPr>
         <w:rPr>
-          <w:sz w:val="36"/>
-          <w:szCs w:val="36"/>
-        </w:rPr>
-      </w:pPr>
+          <w:sz w:val="28"/>
+          <w:szCs w:val="28"/>
+        </w:rPr>
+      </w:pPr>
+      <w:r>
+        <w:rPr>
+          <w:sz w:val="28"/>
+          <w:szCs w:val="28"/>
+        </w:rPr>
+        <w:t>Esosa Johnny:</w:t>
+      </w:r>
+    </w:p>
+    <w:p>
+      <w:pPr>
+        <w:rPr>
+          <w:sz w:val="28"/>
+          <w:szCs w:val="28"/>
+        </w:rPr>
+      </w:pPr>
+      <w:r>
+        <w:rPr>
+          <w:sz w:val="28"/>
+          <w:szCs w:val="28"/>
+        </w:rPr>
+        <w:t>Created and designed the Line Graph Screen and created constants for the screen size</w:t>
+      </w:r>
+    </w:p>
+    <w:p>
+      <w:pPr>
+        <w:rPr>
+          <w:sz w:val="28"/>
+          <w:szCs w:val="28"/>
+        </w:rPr>
+      </w:pPr>
+      <w:r>
+        <w:rPr>
+          <w:sz w:val="28"/>
+          <w:szCs w:val="28"/>
+        </w:rPr>
+        <w:lastRenderedPageBreak/>
+        <w:drawing>
+          <wp:inline distT="0" distB="0" distL="0" distR="0" wp14:anchorId="7F2EEAAC" wp14:editId="69681ECF">
+            <wp:extent cx="4632960" cy="3642360"/>
+            <wp:effectExtent l="0" t="0" r="0" b="0"/>
+            <wp:docPr id="1" name="Picture 1" descr="A screenshot of a graph&#10;&#10;Description automatically generated"/>
+            <wp:cNvGraphicFramePr>
+              <a:graphicFrameLocks xmlns:a="http://schemas.openxmlformats.org/drawingml/2006/main" noChangeAspect="1"/>
+            </wp:cNvGraphicFramePr>
+            <a:graphic xmlns:a="http://schemas.openxmlformats.org/drawingml/2006/main">
+              <a:graphicData uri="http://schemas.openxmlformats.org/drawingml/2006/picture">
+                <pic:pic xmlns:pic="http://schemas.openxmlformats.org/drawingml/2006/picture">
+                  <pic:nvPicPr>
+                    <pic:cNvPr id="1" name="Picture 1" descr="A screenshot of a graph&#10;&#10;Description automatically generated"/>
+                    <pic:cNvPicPr/>
+                  </pic:nvPicPr>
+                  <pic:blipFill>
+                    <a:blip r:embed="rId8"/>
+                    <a:stretch>
+                      <a:fillRect/>
+                    </a:stretch>
+                  </pic:blipFill>
+                  <pic:spPr>
+                    <a:xfrm>
+                      <a:off x="0" y="0"/>
+                      <a:ext cx="4762907" cy="3744522"/>
+                    </a:xfrm>
+                    <a:prstGeom prst="rect">
+                      <a:avLst/>
+                    </a:prstGeom>
+                  </pic:spPr>
+                </pic:pic>
+              </a:graphicData>
+            </a:graphic>
+          </wp:inline>
+        </w:drawing>
+      </w:r>
+    </w:p>
+    <w:p>
+      <w:pPr>
+        <w:rPr>
+          <w:sz w:val="28"/>
+          <w:szCs w:val="28"/>
+        </w:rPr>
+      </w:pPr>
+      <w:r>
+        <w:rPr>
+          <w:sz w:val="28"/>
+          <w:szCs w:val="28"/>
+        </w:rPr>
+        <w:drawing>
+          <wp:inline distT="0" distB="0" distL="0" distR="0" wp14:anchorId="1CB96870" wp14:editId="5FD20BBB">
+            <wp:extent cx="4686300" cy="3783330"/>
+            <wp:effectExtent l="0" t="0" r="0" b="7620"/>
+            <wp:docPr id="5" name="Picture 5" descr="A screenshot of a computer code&#10;&#10;Description automatically generated"/>
+            <wp:cNvGraphicFramePr>
+              <a:graphicFrameLocks xmlns:a="http://schemas.openxmlformats.org/drawingml/2006/main" noChangeAspect="1"/>
+            </wp:cNvGraphicFramePr>
+            <a:graphic xmlns:a="http://schemas.openxmlformats.org/drawingml/2006/main">
+              <a:graphicData uri="http://schemas.openxmlformats.org/drawingml/2006/picture">
+                <pic:pic xmlns:pic="http://schemas.openxmlformats.org/drawingml/2006/picture">
+                  <pic:nvPicPr>
+                    <pic:cNvPr id="5" name="Picture 5" descr="A screenshot of a computer code&#10;&#10;Description automatically generated"/>
+                    <pic:cNvPicPr/>
+                  </pic:nvPicPr>
+                  <pic:blipFill>
+                    <a:blip r:embed="rId9"/>
+                    <a:stretch>
+                      <a:fillRect/>
+                    </a:stretch>
+                  </pic:blipFill>
+                  <pic:spPr>
+                    <a:xfrm>
+                      <a:off x="0" y="0"/>
+                      <a:ext cx="4701463" cy="3795571"/>
+                    </a:xfrm>
+                    <a:prstGeom prst="rect">
+                      <a:avLst/>
+                    </a:prstGeom>
+                  </pic:spPr>
+                </pic:pic>
+              </a:graphicData>
+            </a:graphic>
+          </wp:inline>
+        </w:drawing>
+      </w:r>
+    </w:p>
+    <w:p>
+      <w:pPr>
+        <w:rPr>
+          <w:sz w:val="28"/>
+          <w:szCs w:val="28"/>
+        </w:rPr>
+      </w:pPr>
+      <w:r>
+        <w:rPr>
+          <w:sz w:val="28"/>
+          <w:szCs w:val="28"/>
+        </w:rPr>
+        <w:lastRenderedPageBreak/>
+        <w:drawing>
+          <wp:inline distT="0" distB="0" distL="0" distR="0" wp14:anchorId="3B807C7C" wp14:editId="33A0227A">
+            <wp:extent cx="5943600" cy="3156585"/>
+            <wp:effectExtent l="0" t="0" r="0" b="5715"/>
+            <wp:docPr id="6" name="Picture 6" descr="A screenshot of a computer&#10;&#10;Description automatically generated"/>
+            <wp:cNvGraphicFramePr>
+              <a:graphicFrameLocks xmlns:a="http://schemas.openxmlformats.org/drawingml/2006/main" noChangeAspect="1"/>
+            </wp:cNvGraphicFramePr>
+            <a:graphic xmlns:a="http://schemas.openxmlformats.org/drawingml/2006/main">
+              <a:graphicData uri="http://schemas.openxmlformats.org/drawingml/2006/picture">
+                <pic:pic xmlns:pic="http://schemas.openxmlformats.org/drawingml/2006/picture">
+                  <pic:nvPicPr>
+                    <pic:cNvPr id="6" name="Picture 6" descr="A screenshot of a computer&#10;&#10;Description automatically generated"/>
+                    <pic:cNvPicPr/>
+                  </pic:nvPicPr>
+                  <pic:blipFill>
+                    <a:blip r:embed="rId10"/>
+                    <a:stretch>
+                      <a:fillRect/>
+                    </a:stretch>
+                  </pic:blipFill>
+                  <pic:spPr>
+                    <a:xfrm>
+                      <a:off x="0" y="0"/>
+                      <a:ext cx="5943600" cy="3156585"/>
+                    </a:xfrm>
+                    <a:prstGeom prst="rect">
+                      <a:avLst/>
+                    </a:prstGeom>
+                  </pic:spPr>
+                </pic:pic>
+              </a:graphicData>
+            </a:graphic>
+          </wp:inline>
+        </w:drawing>
+      </w:r>
+    </w:p>
+    <w:p>
+      <w:pPr>
+        <w:rPr>
+          <w:sz w:val="28"/>
+          <w:szCs w:val="28"/>
+        </w:rPr>
+      </w:pPr>
+      <w:r>
+        <w:rPr>
+          <w:sz w:val="28"/>
+          <w:szCs w:val="28"/>
+        </w:rPr>
+        <w:drawing>
+          <wp:inline distT="0" distB="0" distL="0" distR="0" wp14:anchorId="43AAC3D9" wp14:editId="5BD3B83E">
+            <wp:extent cx="6195060" cy="2804160"/>
+            <wp:effectExtent l="0" t="0" r="0" b="0"/>
+            <wp:docPr id="7" name="Picture 7" descr="A screenshot of a computer&#10;&#10;Description automatically generated"/>
+            <wp:cNvGraphicFramePr>
+              <a:graphicFrameLocks xmlns:a="http://schemas.openxmlformats.org/drawingml/2006/main" noChangeAspect="1"/>
+            </wp:cNvGraphicFramePr>
+            <a:graphic xmlns:a="http://schemas.openxmlformats.org/drawingml/2006/main">
+              <a:graphicData uri="http://schemas.openxmlformats.org/drawingml/2006/picture">
+                <pic:pic xmlns:pic="http://schemas.openxmlformats.org/drawingml/2006/picture">
+                  <pic:nvPicPr>
+                    <pic:cNvPr id="7" name="Picture 7" descr="A screenshot of a computer&#10;&#10;Description automatically generated"/>
+                    <pic:cNvPicPr/>
+                  </pic:nvPicPr>
+                  <pic:blipFill>
+                    <a:blip r:embed="rId11"/>
+                    <a:stretch>
+                      <a:fillRect/>
+                    </a:stretch>
+                  </pic:blipFill>
+                  <pic:spPr>
+                    <a:xfrm>
+                      <a:off x="0" y="0"/>
+                      <a:ext cx="6195060" cy="2804160"/>
+                    </a:xfrm>
+                    <a:prstGeom prst="rect">
+                      <a:avLst/>
+                    </a:prstGeom>
+                  </pic:spPr>
+                </pic:pic>
+              </a:graphicData>
+            </a:graphic>
+          </wp:inline>
+        </w:drawing>
+      </w:r>
     </w:p>
     <w:sectPr>
       <w:pgSz w:w="12240" w:h="15840"/>
@@ -1148,6 +1359,56 @@
     </w:sectPr>
   </w:body>
 </w:document>
+</file>
+
+<file path=word/endnotes.xml><?xml version="1.0" encoding="utf-8"?>
+<w:endnotes xmlns:wpc="http://schemas.microsoft.com/office/word/2010/wordprocessingCanvas" xmlns:cx="http://schemas.microsoft.com/office/drawing/2014/chartex" xmlns:cx1="http://schemas.microsoft.com/office/drawing/2015/9/8/chartex" xmlns:cx2="http://schemas.microsoft.com/office/drawing/2015/10/21/chartex" xmlns:cx3="http://schemas.microsoft.com/office/drawing/2016/5/9/chartex" xmlns:cx4="http://schemas.microsoft.com/office/drawing/2016/5/10/chartex" xmlns:cx5="http://schemas.microsoft.com/office/drawing/2016/5/11/chartex" xmlns:cx6="http://schemas.microsoft.com/office/drawing/2016/5/12/chartex" xmlns:cx7="http://schemas.microsoft.com/office/drawing/2016/5/13/chartex" xmlns:cx8="http://schemas.microsoft.com/office/drawing/2016/5/14/chartex" xmlns:mc="http://schemas.openxmlformats.org/markup-compatibility/2006" xmlns:aink="http://schemas.microsoft.com/office/drawing/2016/ink" xmlns:am3d="http://schemas.microsoft.com/office/drawing/2017/model3d" xmlns:o="urn:schemas-microsoft-com:office:office" xmlns:oel="http://schemas.microsoft.com/office/2019/extlst" xmlns:r="http://schemas.openxmlformats.org/officeDocument/2006/relationships" xmlns:m="http://schemas.openxmlformats.org/officeDocument/2006/math" xmlns:v="urn:schemas-microsoft-com:vml" xmlns:wp14="http://schemas.microsoft.com/office/word/2010/wordprocessingDrawing" xmlns:wp="http://schemas.openxmlformats.org/drawingml/2006/wordprocessingDrawing" xmlns:w10="urn:schemas-microsoft-com:office:word" xmlns:w="http://schemas.openxmlformats.org/wordprocessingml/2006/main" xmlns:w14="http://schemas.microsoft.com/office/word/2010/wordml" xmlns:w15="http://schemas.microsoft.com/office/word/2012/wordml" xmlns:w16cex="http://schemas.microsoft.com/office/word/2018/wordml/cex" xmlns:w16cid="http://schemas.microsoft.com/office/word/2016/wordml/cid" xmlns:w16="http://schemas.microsoft.com/office/word/2018/wordml" xmlns:w16sdtdh="http://schemas.microsoft.com/office/word/2020/wordml/sdtdatahash" xmlns:w16se="http://schemas.microsoft.com/office/word/2015/wordml/symex" xmlns:wpg="http://schemas.microsoft.com/office/word/2010/wordprocessingGroup" xmlns:wpi="http://schemas.microsoft.com/office/word/2010/wordprocessingInk" xmlns:wne="http://schemas.microsoft.com/office/word/2006/wordml" xmlns:wps="http://schemas.microsoft.com/office/word/2010/wordprocessingShape" mc:Ignorable="w14 w15 w16se w16cid w16 w16cex w16sdtdh wp14">
+  <w:endnote w:type="separator" w:id="-1">
+    <w:p>
+      <w:pPr>
+        <w:spacing w:after="0" w:line="240" w:lineRule="auto"/>
+      </w:pPr>
+      <w:r>
+        <w:separator/>
+      </w:r>
+    </w:p>
+  </w:endnote>
+  <w:endnote w:type="continuationSeparator" w:id="0">
+    <w:p>
+      <w:pPr>
+        <w:spacing w:after="0" w:line="240" w:lineRule="auto"/>
+      </w:pPr>
+      <w:r>
+        <w:continuationSeparator/>
+      </w:r>
+    </w:p>
+  </w:endnote>
+</w:endnotes>
+</file>
+
+<file path=word/footnotes.xml><?xml version="1.0" encoding="utf-8"?>
+<w:footnotes xmlns:wpc="http://schemas.microsoft.com/office/word/2010/wordprocessingCanvas" xmlns:cx="http://schemas.microsoft.com/office/drawing/2014/chartex" xmlns:cx1="http://schemas.microsoft.com/office/drawing/2015/9/8/chartex" xmlns:cx2="http://schemas.microsoft.com/office/drawing/2015/10/21/chartex" xmlns:cx3="http://schemas.microsoft.com/office/drawing/2016/5/9/chartex" xmlns:cx4="http://schemas.microsoft.com/office/drawing/2016/5/10/chartex" xmlns:cx5="http://schemas.microsoft.com/office/drawing/2016/5/11/chartex" xmlns:cx6="http://schemas.microsoft.com/office/drawing/2016/5/12/chartex" xmlns:cx7="http://schemas.microsoft.com/office/drawing/2016/5/13/chartex" xmlns:cx8="http://schemas.microsoft.com/office/drawing/2016/5/14/chartex" xmlns:mc="http://schemas.openxmlformats.org/markup-compatibility/2006" xmlns:aink="http://schemas.microsoft.com/office/drawing/2016/ink" xmlns:am3d="http://schemas.microsoft.com/office/drawing/2017/model3d" xmlns:o="urn:schemas-microsoft-com:office:office" xmlns:oel="http://schemas.microsoft.com/office/2019/extlst" xmlns:r="http://schemas.openxmlformats.org/officeDocument/2006/relationships" xmlns:m="http://schemas.openxmlformats.org/officeDocument/2006/math" xmlns:v="urn:schemas-microsoft-com:vml" xmlns:wp14="http://schemas.microsoft.com/office/word/2010/wordprocessingDrawing" xmlns:wp="http://schemas.openxmlformats.org/drawingml/2006/wordprocessingDrawing" xmlns:w10="urn:schemas-microsoft-com:office:word" xmlns:w="http://schemas.openxmlformats.org/wordprocessingml/2006/main" xmlns:w14="http://schemas.microsoft.com/office/word/2010/wordml" xmlns:w15="http://schemas.microsoft.com/office/word/2012/wordml" xmlns:w16cex="http://schemas.microsoft.com/office/word/2018/wordml/cex" xmlns:w16cid="http://schemas.microsoft.com/office/word/2016/wordml/cid" xmlns:w16="http://schemas.microsoft.com/office/word/2018/wordml" xmlns:w16sdtdh="http://schemas.microsoft.com/office/word/2020/wordml/sdtdatahash" xmlns:w16se="http://schemas.microsoft.com/office/word/2015/wordml/symex" xmlns:wpg="http://schemas.microsoft.com/office/word/2010/wordprocessingGroup" xmlns:wpi="http://schemas.microsoft.com/office/word/2010/wordprocessingInk" xmlns:wne="http://schemas.microsoft.com/office/word/2006/wordml" xmlns:wps="http://schemas.microsoft.com/office/word/2010/wordprocessingShape" mc:Ignorable="w14 w15 w16se w16cid w16 w16cex w16sdtdh wp14">
+  <w:footnote w:type="separator" w:id="-1">
+    <w:p>
+      <w:pPr>
+        <w:spacing w:after="0" w:line="240" w:lineRule="auto"/>
+      </w:pPr>
+      <w:r>
+        <w:separator/>
+      </w:r>
+    </w:p>
+  </w:footnote>
+  <w:footnote w:type="continuationSeparator" w:id="0">
+    <w:p>
+      <w:pPr>
+        <w:spacing w:after="0" w:line="240" w:lineRule="auto"/>
+      </w:pPr>
+      <w:r>
+        <w:continuationSeparator/>
+      </w:r>
+    </w:p>
+  </w:footnote>
+</w:footnotes>
 </file>
 
 <file path=word/intelligence2.xml><?xml version="1.0" encoding="utf-8"?>
@@ -2507,6 +2768,50 @@
       <w:u w:val="single"/>
     </w:rPr>
   </w:style>
+  <w:style w:type="paragraph" w:styleId="Header">
+    <w:name w:val="header"/>
+    <w:basedOn w:val="Normal"/>
+    <w:link w:val="HeaderChar"/>
+    <w:uiPriority w:val="99"/>
+    <w:unhideWhenUsed/>
+    <w:rsid w:val="005C7143"/>
+    <w:pPr>
+      <w:tabs>
+        <w:tab w:val="center" w:pos="4513"/>
+        <w:tab w:val="right" w:pos="9026"/>
+      </w:tabs>
+      <w:spacing w:after="0" w:line="240" w:lineRule="auto"/>
+    </w:pPr>
+  </w:style>
+  <w:style w:type="character" w:customStyle="1" w:styleId="HeaderChar">
+    <w:name w:val="Header Char"/>
+    <w:basedOn w:val="DefaultParagraphFont"/>
+    <w:link w:val="Header"/>
+    <w:uiPriority w:val="99"/>
+    <w:rsid w:val="005C7143"/>
+  </w:style>
+  <w:style w:type="paragraph" w:styleId="Footer">
+    <w:name w:val="footer"/>
+    <w:basedOn w:val="Normal"/>
+    <w:link w:val="FooterChar"/>
+    <w:uiPriority w:val="99"/>
+    <w:unhideWhenUsed/>
+    <w:rsid w:val="005C7143"/>
+    <w:pPr>
+      <w:tabs>
+        <w:tab w:val="center" w:pos="4513"/>
+        <w:tab w:val="right" w:pos="9026"/>
+      </w:tabs>
+      <w:spacing w:after="0" w:line="240" w:lineRule="auto"/>
+    </w:pPr>
+  </w:style>
+  <w:style w:type="character" w:customStyle="1" w:styleId="FooterChar">
+    <w:name w:val="Footer Char"/>
+    <w:basedOn w:val="DefaultParagraphFont"/>
+    <w:link w:val="Footer"/>
+    <w:uiPriority w:val="99"/>
+    <w:rsid w:val="005C7143"/>
+  </w:style>
 </w:styles>
 </file>
 

--- a/Project/CSU11013-report-16.docx
+++ b/Project/CSU11013-report-16.docx
@@ -371,7 +371,14 @@
           <w:sz w:val="28"/>
           <w:szCs w:val="28"/>
         </w:rPr>
-        <w:t>main screen</w:t>
+        <w:t>table</w:t>
+      </w:r>
+      <w:r>
+        <w:rPr>
+          <w:sz w:val="28"/>
+          <w:szCs w:val="28"/>
+        </w:rPr>
+        <w:t xml:space="preserve"> screen</w:t>
       </w:r>
       <w:r>
         <w:rPr>
@@ -442,6 +449,13 @@
           <w:szCs w:val="28"/>
         </w:rPr>
         <w:t>f the different screens that we have included in the project is given below.</w:t>
+      </w:r>
+      <w:r>
+        <w:rPr>
+          <w:sz w:val="28"/>
+          <w:szCs w:val="28"/>
+        </w:rPr>
+        <w:br w:type="page"/>
       </w:r>
     </w:p>
     <w:p>
@@ -461,6 +475,7 @@
           <w:sz w:val="28"/>
           <w:szCs w:val="28"/>
         </w:rPr>
+        <w:lastRenderedPageBreak/>
         <w:t>Bar Chart Screen</w:t>
       </w:r>
       <w:r>
@@ -500,7 +515,6 @@
           <w:sz w:val="28"/>
           <w:szCs w:val="28"/>
         </w:rPr>
-        <w:lastRenderedPageBreak/>
         <w:t>Tree Map Screen</w:t>
       </w:r>
     </w:p>
@@ -637,69 +651,589 @@
           <w:sz w:val="28"/>
           <w:szCs w:val="28"/>
         </w:rPr>
-        <w:t xml:space="preserve"> Each of the screens embraces our core theme of user input. Each screen has multiple buttons, dropdowns, scrollbars, widgets and textboxes which allow the user to manipulate the data however they </w:t>
+        <w:t xml:space="preserve"> Each of the screens embraces our core theme of user input. Each screen has multiple buttons, dropdowns, scrollbars, widgets and textboxes which allow the user to manipulate the data however they please.</w:t>
+      </w:r>
+      <w:r>
+        <w:rPr>
+          <w:sz w:val="28"/>
+          <w:szCs w:val="28"/>
+        </w:rPr>
+        <w:t xml:space="preserve"> </w:t>
+      </w:r>
+      <w:proofErr w:type="gramStart"/>
+      <w:r>
+        <w:rPr>
+          <w:sz w:val="28"/>
+          <w:szCs w:val="28"/>
+        </w:rPr>
+        <w:t>The</w:t>
+      </w:r>
+      <w:proofErr w:type="gramEnd"/>
+      <w:r>
+        <w:rPr>
+          <w:sz w:val="28"/>
+          <w:szCs w:val="28"/>
+        </w:rPr>
+        <w:t xml:space="preserve"> user can sort the data from low to high or vice versa, choose a particular column of data they want to view (e.g. flight dates) or they can manually search for particular rows of data. </w:t>
+      </w:r>
+      <w:r>
+        <w:rPr>
+          <w:sz w:val="28"/>
+          <w:szCs w:val="28"/>
+        </w:rPr>
+        <w:t xml:space="preserve">The user </w:t>
+      </w:r>
+      <w:proofErr w:type="gramStart"/>
+      <w:r>
+        <w:rPr>
+          <w:sz w:val="28"/>
+          <w:szCs w:val="28"/>
+        </w:rPr>
+        <w:t>is able to</w:t>
+      </w:r>
+      <w:proofErr w:type="gramEnd"/>
+      <w:r>
+        <w:rPr>
+          <w:sz w:val="28"/>
+          <w:szCs w:val="28"/>
+        </w:rPr>
+        <w:t xml:space="preserve"> sort the data for every visualization, so the user can view the flight dates or times in a table-view, on a bar chart or pie chart or any of the other visualizations that our project has to offer. These</w:t>
+      </w:r>
+      <w:r>
+        <w:rPr>
+          <w:sz w:val="28"/>
+          <w:szCs w:val="28"/>
+        </w:rPr>
+        <w:t xml:space="preserve"> are just a few examples</w:t>
+      </w:r>
+      <w:r>
+        <w:rPr>
+          <w:sz w:val="28"/>
+          <w:szCs w:val="28"/>
+        </w:rPr>
+        <w:t xml:space="preserve"> some</w:t>
+      </w:r>
+      <w:r>
+        <w:rPr>
+          <w:sz w:val="28"/>
+          <w:szCs w:val="28"/>
+        </w:rPr>
+        <w:t xml:space="preserve"> of the ways the user can manipulate the data, there is a bunch more that the user can do</w:t>
+      </w:r>
+      <w:r>
+        <w:rPr>
+          <w:sz w:val="28"/>
+          <w:szCs w:val="28"/>
+        </w:rPr>
+        <w:t>.</w:t>
+      </w:r>
+    </w:p>
+    <w:p>
+      <w:pPr>
+        <w:rPr>
+          <w:sz w:val="28"/>
+          <w:szCs w:val="28"/>
+        </w:rPr>
+      </w:pPr>
+      <w:r>
+        <w:rPr>
+          <w:sz w:val="28"/>
+          <w:szCs w:val="28"/>
+        </w:rPr>
+        <w:t>Splitting the work:</w:t>
+      </w:r>
+    </w:p>
+    <w:p>
+      <w:pPr>
+        <w:rPr>
+          <w:sz w:val="28"/>
+          <w:szCs w:val="28"/>
+        </w:rPr>
+      </w:pPr>
+      <w:r>
+        <w:rPr>
+          <w:sz w:val="28"/>
+          <w:szCs w:val="28"/>
+        </w:rPr>
+        <w:t xml:space="preserve">We decided to </w:t>
+      </w:r>
+      <w:r>
+        <w:rPr>
+          <w:sz w:val="28"/>
+          <w:szCs w:val="28"/>
+        </w:rPr>
+        <w:t xml:space="preserve">work on individual </w:t>
+      </w:r>
+      <w:r>
+        <w:rPr>
+          <w:sz w:val="28"/>
+          <w:szCs w:val="28"/>
+        </w:rPr>
+        <w:t xml:space="preserve">screens separately as we saw it as the most effective way to split </w:t>
+      </w:r>
+      <w:proofErr w:type="gramStart"/>
+      <w:r>
+        <w:rPr>
+          <w:sz w:val="28"/>
+          <w:szCs w:val="28"/>
+        </w:rPr>
+        <w:t>work-load</w:t>
+      </w:r>
+      <w:proofErr w:type="gramEnd"/>
+      <w:r>
+        <w:rPr>
+          <w:sz w:val="28"/>
+          <w:szCs w:val="28"/>
+        </w:rPr>
+        <w:t xml:space="preserve"> amongst the group. With this method each team member could design their own screen to make the project more unique and be able to make an ample contribution to the team. We also had one team member work on reading in the data and another who created the classes for the buttons and other interactive features.</w:t>
+      </w:r>
+      <w:r>
+        <w:rPr>
+          <w:sz w:val="28"/>
+          <w:szCs w:val="28"/>
+        </w:rPr>
+        <w:br w:type="page"/>
+      </w:r>
+    </w:p>
+    <w:p>
+      <w:pPr>
+        <w:rPr>
+          <w:sz w:val="28"/>
+          <w:szCs w:val="28"/>
+        </w:rPr>
+      </w:pPr>
+      <w:r>
+        <w:rPr>
+          <w:sz w:val="28"/>
+          <w:szCs w:val="28"/>
+        </w:rPr>
+        <w:lastRenderedPageBreak/>
+        <w:t>Reading in data:</w:t>
+      </w:r>
+    </w:p>
+    <w:p>
+      <w:pPr>
+        <w:rPr>
+          <w:sz w:val="28"/>
+          <w:szCs w:val="28"/>
+        </w:rPr>
+      </w:pPr>
+      <w:r>
+        <w:rPr>
+          <w:sz w:val="28"/>
+          <w:szCs w:val="28"/>
+        </w:rPr>
+        <w:t>When a new dataset is added it</w:t>
+      </w:r>
+      <w:r>
+        <w:rPr>
+          <w:sz w:val="28"/>
+          <w:szCs w:val="28"/>
+        </w:rPr>
+        <w:t xml:space="preserve"> </w:t>
+      </w:r>
+      <w:r>
+        <w:rPr>
+          <w:sz w:val="28"/>
+          <w:szCs w:val="28"/>
+        </w:rPr>
+        <w:t xml:space="preserve">is only processed once and stored into files </w:t>
+      </w:r>
+      <w:r>
+        <w:rPr>
+          <w:sz w:val="28"/>
+          <w:szCs w:val="28"/>
+        </w:rPr>
+        <w:t xml:space="preserve">to improve performance. We also have a dataset class that </w:t>
+      </w:r>
+      <w:r>
+        <w:rPr>
+          <w:sz w:val="28"/>
+          <w:szCs w:val="28"/>
+        </w:rPr>
+        <w:t xml:space="preserve">handles the data processing and </w:t>
+      </w:r>
+      <w:r>
+        <w:rPr>
+          <w:sz w:val="28"/>
+          <w:szCs w:val="28"/>
+        </w:rPr>
+        <w:t>contains methods to manipulate and extract that data (</w:t>
+      </w:r>
+      <w:proofErr w:type="gramStart"/>
+      <w:r>
+        <w:rPr>
+          <w:sz w:val="28"/>
+          <w:szCs w:val="28"/>
+        </w:rPr>
+        <w:t>e.g.</w:t>
+      </w:r>
+      <w:proofErr w:type="gramEnd"/>
+      <w:r>
+        <w:rPr>
+          <w:sz w:val="28"/>
+          <w:szCs w:val="28"/>
+        </w:rPr>
+        <w:t xml:space="preserve"> get the </w:t>
+      </w:r>
+      <w:r>
+        <w:rPr>
+          <w:sz w:val="28"/>
+          <w:szCs w:val="28"/>
+        </w:rPr>
+        <w:t>occurrence</w:t>
+      </w:r>
+      <w:r>
+        <w:rPr>
+          <w:sz w:val="28"/>
+          <w:szCs w:val="28"/>
+        </w:rPr>
+        <w:t xml:space="preserve"> </w:t>
+      </w:r>
+      <w:r>
+        <w:rPr>
+          <w:sz w:val="28"/>
+          <w:szCs w:val="28"/>
+        </w:rPr>
+        <w:t xml:space="preserve">amount </w:t>
+      </w:r>
+      <w:r>
+        <w:rPr>
+          <w:sz w:val="28"/>
+          <w:szCs w:val="28"/>
+        </w:rPr>
+        <w:t>of a particular category)</w:t>
+      </w:r>
+      <w:r>
+        <w:rPr>
+          <w:sz w:val="28"/>
+          <w:szCs w:val="28"/>
+        </w:rPr>
+        <w:t>.</w:t>
+      </w:r>
+    </w:p>
+    <w:p>
+      <w:pPr>
+        <w:rPr>
+          <w:sz w:val="28"/>
+          <w:szCs w:val="28"/>
+        </w:rPr>
+      </w:pPr>
+      <w:r>
+        <w:rPr>
+          <w:sz w:val="28"/>
+          <w:szCs w:val="28"/>
+        </w:rPr>
+        <w:t>Team contribution:</w:t>
+      </w:r>
+    </w:p>
+    <w:p>
+      <w:pPr>
+        <w:rPr>
+          <w:b/>
+          <w:bCs/>
+          <w:sz w:val="28"/>
+          <w:szCs w:val="28"/>
+        </w:rPr>
+      </w:pPr>
+      <w:r>
+        <w:rPr>
+          <w:b/>
+          <w:bCs/>
+          <w:sz w:val="28"/>
+          <w:szCs w:val="28"/>
+        </w:rPr>
+        <w:t xml:space="preserve">David </w:t>
       </w:r>
       <w:proofErr w:type="spellStart"/>
-      <w:proofErr w:type="gramStart"/>
-      <w:r>
-        <w:rPr>
-          <w:sz w:val="28"/>
-          <w:szCs w:val="28"/>
-        </w:rPr>
-        <w:t>please.The</w:t>
+      <w:r>
+        <w:rPr>
+          <w:b/>
+          <w:bCs/>
+          <w:sz w:val="28"/>
+          <w:szCs w:val="28"/>
+        </w:rPr>
+        <w:t>Sietko</w:t>
       </w:r>
       <w:proofErr w:type="spellEnd"/>
-      <w:proofErr w:type="gramEnd"/>
-      <w:r>
-        <w:rPr>
-          <w:sz w:val="28"/>
-          <w:szCs w:val="28"/>
-        </w:rPr>
-        <w:t xml:space="preserve"> user can sort the data from low to high or vice versa, choose a particular column of data they want to view (e.g. flight dates) or they can manually search for particular rows of data. </w:t>
-      </w:r>
-      <w:r>
-        <w:rPr>
-          <w:sz w:val="28"/>
-          <w:szCs w:val="28"/>
-        </w:rPr>
-        <w:t xml:space="preserve">The user </w:t>
-      </w:r>
-      <w:proofErr w:type="gramStart"/>
-      <w:r>
-        <w:rPr>
-          <w:sz w:val="28"/>
-          <w:szCs w:val="28"/>
-        </w:rPr>
-        <w:t>is able to</w:t>
-      </w:r>
-      <w:proofErr w:type="gramEnd"/>
-      <w:r>
-        <w:rPr>
-          <w:sz w:val="28"/>
-          <w:szCs w:val="28"/>
-        </w:rPr>
-        <w:t xml:space="preserve"> sort the data for every visualization, so the user can view the flight dates or times in a table-view, on a bar chart or pie chart or any of the other visualizations that our project has to offer. These</w:t>
-      </w:r>
-      <w:r>
-        <w:rPr>
-          <w:sz w:val="28"/>
-          <w:szCs w:val="28"/>
-        </w:rPr>
-        <w:t xml:space="preserve"> are just a few examples</w:t>
-      </w:r>
-      <w:r>
-        <w:rPr>
-          <w:sz w:val="28"/>
-          <w:szCs w:val="28"/>
-        </w:rPr>
-        <w:t xml:space="preserve"> some</w:t>
-      </w:r>
-      <w:r>
-        <w:rPr>
-          <w:sz w:val="28"/>
-          <w:szCs w:val="28"/>
-        </w:rPr>
-        <w:t xml:space="preserve"> of the ways the user can manipulate the data, there is a bunch more that the user can do</w:t>
+      <w:r>
+        <w:rPr>
+          <w:b/>
+          <w:bCs/>
+          <w:sz w:val="28"/>
+          <w:szCs w:val="28"/>
+        </w:rPr>
+        <w:t>:</w:t>
+      </w:r>
+      <w:r>
+        <w:rPr>
+          <w:b/>
+          <w:bCs/>
+          <w:sz w:val="28"/>
+          <w:szCs w:val="28"/>
+        </w:rPr>
+        <w:br/>
+      </w:r>
+      <w:r>
+        <w:rPr>
+          <w:sz w:val="28"/>
+          <w:szCs w:val="28"/>
+        </w:rPr>
+        <w:t>Designed</w:t>
+      </w:r>
+      <w:r>
+        <w:rPr>
+          <w:sz w:val="28"/>
+          <w:szCs w:val="28"/>
+        </w:rPr>
+        <w:t xml:space="preserve"> and wrote all the methods</w:t>
+      </w:r>
+      <w:r>
+        <w:rPr>
+          <w:sz w:val="28"/>
+          <w:szCs w:val="28"/>
+        </w:rPr>
+        <w:t xml:space="preserve"> </w:t>
+      </w:r>
+      <w:r>
+        <w:rPr>
+          <w:sz w:val="28"/>
+          <w:szCs w:val="28"/>
+        </w:rPr>
+        <w:t>for the</w:t>
+      </w:r>
+      <w:r>
+        <w:rPr>
+          <w:sz w:val="28"/>
+          <w:szCs w:val="28"/>
+        </w:rPr>
+        <w:t xml:space="preserve"> bar chart screen and wrote the original navigation bar class.</w:t>
+      </w:r>
+    </w:p>
+    <w:p>
+      <w:pPr>
+        <w:rPr>
+          <w:b/>
+          <w:bCs/>
+          <w:sz w:val="28"/>
+          <w:szCs w:val="28"/>
+        </w:rPr>
+      </w:pPr>
+      <w:r>
+        <w:rPr>
+          <w:b/>
+          <w:bCs/>
+          <w:color w:val="000000" w:themeColor="text1"/>
+          <w:sz w:val="28"/>
+          <w:szCs w:val="28"/>
+        </w:rPr>
+        <w:t xml:space="preserve">Lukas </w:t>
+      </w:r>
+      <w:proofErr w:type="spellStart"/>
+      <w:r>
+        <w:rPr>
+          <w:b/>
+          <w:bCs/>
+          <w:color w:val="000000" w:themeColor="text1"/>
+          <w:sz w:val="28"/>
+          <w:szCs w:val="28"/>
+        </w:rPr>
+        <w:t>Maselsky</w:t>
+      </w:r>
+      <w:proofErr w:type="spellEnd"/>
+      <w:r>
+        <w:rPr>
+          <w:b/>
+          <w:bCs/>
+          <w:color w:val="000000" w:themeColor="text1"/>
+          <w:sz w:val="28"/>
+          <w:szCs w:val="28"/>
+        </w:rPr>
+        <w:t>:</w:t>
+      </w:r>
+      <w:r>
+        <w:rPr>
+          <w:b/>
+          <w:bCs/>
+          <w:color w:val="000000" w:themeColor="text1"/>
+          <w:sz w:val="28"/>
+          <w:szCs w:val="28"/>
+        </w:rPr>
+        <w:br/>
+      </w:r>
+      <w:r>
+        <w:rPr>
+          <w:color w:val="000000" w:themeColor="text1"/>
+          <w:sz w:val="28"/>
+          <w:szCs w:val="28"/>
+        </w:rPr>
+        <w:t xml:space="preserve">Created the </w:t>
+      </w:r>
+      <w:proofErr w:type="spellStart"/>
+      <w:r>
+        <w:rPr>
+          <w:color w:val="000000" w:themeColor="text1"/>
+          <w:sz w:val="28"/>
+          <w:szCs w:val="28"/>
+        </w:rPr>
+        <w:t>TreemapScreen</w:t>
+      </w:r>
+      <w:proofErr w:type="spellEnd"/>
+      <w:r>
+        <w:rPr>
+          <w:color w:val="000000" w:themeColor="text1"/>
+          <w:sz w:val="28"/>
+          <w:szCs w:val="28"/>
+        </w:rPr>
+        <w:t xml:space="preserve"> class, the </w:t>
+      </w:r>
+      <w:proofErr w:type="spellStart"/>
+      <w:r>
+        <w:rPr>
+          <w:color w:val="000000" w:themeColor="text1"/>
+          <w:sz w:val="28"/>
+          <w:szCs w:val="28"/>
+        </w:rPr>
+        <w:t>SearchScreen</w:t>
+      </w:r>
+      <w:proofErr w:type="spellEnd"/>
+      <w:r>
+        <w:rPr>
+          <w:color w:val="000000" w:themeColor="text1"/>
+          <w:sz w:val="28"/>
+          <w:szCs w:val="28"/>
+        </w:rPr>
+        <w:t xml:space="preserve"> class, the base Widget class and Dropdown, Scrollbar and Button subclasses. Modified the navigation bar to have a more consistent design.</w:t>
+      </w:r>
+    </w:p>
+    <w:p>
+      <w:pPr>
+        <w:rPr>
+          <w:b/>
+          <w:bCs/>
+          <w:sz w:val="28"/>
+          <w:szCs w:val="28"/>
+        </w:rPr>
+      </w:pPr>
+      <w:proofErr w:type="spellStart"/>
+      <w:r>
+        <w:rPr>
+          <w:b/>
+          <w:bCs/>
+          <w:sz w:val="28"/>
+          <w:szCs w:val="28"/>
+        </w:rPr>
+        <w:t>Hezamary</w:t>
+      </w:r>
+      <w:proofErr w:type="spellEnd"/>
+      <w:r>
+        <w:rPr>
+          <w:b/>
+          <w:bCs/>
+          <w:sz w:val="28"/>
+          <w:szCs w:val="28"/>
+        </w:rPr>
+        <w:t xml:space="preserve"> Paul:</w:t>
+      </w:r>
+      <w:r>
+        <w:rPr>
+          <w:b/>
+          <w:bCs/>
+          <w:color w:val="000000" w:themeColor="text1"/>
+          <w:sz w:val="28"/>
+          <w:szCs w:val="28"/>
+        </w:rPr>
+        <w:br/>
+      </w:r>
+      <w:r>
+        <w:rPr>
+          <w:color w:val="000000" w:themeColor="text1"/>
+          <w:sz w:val="28"/>
+          <w:szCs w:val="28"/>
+        </w:rPr>
+        <w:t xml:space="preserve">Created the Screen class and extended the </w:t>
+      </w:r>
+      <w:proofErr w:type="spellStart"/>
+      <w:r>
+        <w:rPr>
+          <w:color w:val="000000" w:themeColor="text1"/>
+          <w:sz w:val="28"/>
+          <w:szCs w:val="28"/>
+        </w:rPr>
+        <w:t>tableScreen</w:t>
+      </w:r>
+      <w:proofErr w:type="spellEnd"/>
+      <w:r>
+        <w:rPr>
+          <w:color w:val="000000" w:themeColor="text1"/>
+          <w:sz w:val="28"/>
+          <w:szCs w:val="28"/>
+        </w:rPr>
+        <w:t xml:space="preserve"> class from it. Modified the </w:t>
+      </w:r>
+      <w:proofErr w:type="spellStart"/>
+      <w:r>
+        <w:rPr>
+          <w:color w:val="000000" w:themeColor="text1"/>
+          <w:sz w:val="28"/>
+          <w:szCs w:val="28"/>
+        </w:rPr>
+        <w:t>tableScreen</w:t>
+      </w:r>
+      <w:proofErr w:type="spellEnd"/>
+      <w:r>
+        <w:rPr>
+          <w:color w:val="000000" w:themeColor="text1"/>
+          <w:sz w:val="28"/>
+          <w:szCs w:val="28"/>
+        </w:rPr>
+        <w:t xml:space="preserve"> class and created 4 different ways to view it using dropdowns. </w:t>
+      </w:r>
+    </w:p>
+    <w:p>
+      <w:pPr>
+        <w:rPr>
+          <w:b/>
+          <w:bCs/>
+          <w:sz w:val="28"/>
+          <w:szCs w:val="28"/>
+        </w:rPr>
+      </w:pPr>
+      <w:proofErr w:type="spellStart"/>
+      <w:r>
+        <w:rPr>
+          <w:b/>
+          <w:bCs/>
+          <w:sz w:val="28"/>
+          <w:szCs w:val="28"/>
+        </w:rPr>
+        <w:t>Esosa</w:t>
+      </w:r>
+      <w:proofErr w:type="spellEnd"/>
+      <w:r>
+        <w:rPr>
+          <w:b/>
+          <w:bCs/>
+          <w:sz w:val="28"/>
+          <w:szCs w:val="28"/>
+        </w:rPr>
+        <w:t xml:space="preserve"> Johnny:</w:t>
+      </w:r>
+      <w:r>
+        <w:rPr>
+          <w:b/>
+          <w:bCs/>
+          <w:sz w:val="28"/>
+          <w:szCs w:val="28"/>
+        </w:rPr>
+        <w:br/>
+      </w:r>
+      <w:r>
+        <w:rPr>
+          <w:sz w:val="28"/>
+          <w:szCs w:val="28"/>
+        </w:rPr>
+        <w:t>Created and designed the Line Graph Screen and created constants for the screen size</w:t>
       </w:r>
       <w:r>
         <w:rPr>
@@ -711,246 +1245,10 @@
     </w:p>
     <w:p>
       <w:pPr>
-        <w:rPr>
-          <w:sz w:val="28"/>
-          <w:szCs w:val="28"/>
-        </w:rPr>
-      </w:pPr>
-      <w:r>
-        <w:rPr>
-          <w:sz w:val="28"/>
-          <w:szCs w:val="28"/>
-        </w:rPr>
-        <w:t>Splitting the work:</w:t>
-      </w:r>
-    </w:p>
-    <w:p>
-      <w:pPr>
-        <w:rPr>
-          <w:sz w:val="28"/>
-          <w:szCs w:val="28"/>
-        </w:rPr>
-      </w:pPr>
-      <w:r>
-        <w:rPr>
-          <w:sz w:val="28"/>
-          <w:szCs w:val="28"/>
-        </w:rPr>
-        <w:t xml:space="preserve">We decided to do the screens separately as we saw it as the most effective way to split </w:t>
-      </w:r>
-      <w:proofErr w:type="gramStart"/>
-      <w:r>
-        <w:rPr>
-          <w:sz w:val="28"/>
-          <w:szCs w:val="28"/>
-        </w:rPr>
-        <w:t>work-load</w:t>
-      </w:r>
-      <w:proofErr w:type="gramEnd"/>
-      <w:r>
-        <w:rPr>
-          <w:sz w:val="28"/>
-          <w:szCs w:val="28"/>
-        </w:rPr>
-        <w:t xml:space="preserve"> amongst the group. With this method each team member could design their own screen to make the project more unique and be able to make an ample contribution to the team. We also had one team member work on reading in the data and another who created the classes for the buttons and any other interactive features.</w:t>
-      </w:r>
-    </w:p>
-    <w:p>
-      <w:pPr>
-        <w:rPr>
-          <w:sz w:val="28"/>
-          <w:szCs w:val="28"/>
-        </w:rPr>
-      </w:pPr>
-    </w:p>
-    <w:p>
-      <w:pPr>
-        <w:rPr>
-          <w:sz w:val="28"/>
-          <w:szCs w:val="28"/>
-        </w:rPr>
-      </w:pPr>
-      <w:r>
-        <w:rPr>
-          <w:sz w:val="28"/>
-          <w:szCs w:val="28"/>
-        </w:rPr>
-        <w:t>Reading in data:</w:t>
-      </w:r>
-    </w:p>
-    <w:p>
-      <w:pPr>
-        <w:rPr>
-          <w:sz w:val="28"/>
-          <w:szCs w:val="28"/>
-        </w:rPr>
-      </w:pPr>
-      <w:r>
-        <w:rPr>
-          <w:sz w:val="28"/>
-          <w:szCs w:val="28"/>
-        </w:rPr>
-        <w:t>Our data is pre-processed into a bunch of files</w:t>
-      </w:r>
-      <w:r>
-        <w:rPr>
-          <w:sz w:val="28"/>
-          <w:szCs w:val="28"/>
-        </w:rPr>
-        <w:t xml:space="preserve"> and sorted</w:t>
-      </w:r>
-      <w:r>
-        <w:rPr>
-          <w:sz w:val="28"/>
-          <w:szCs w:val="28"/>
-        </w:rPr>
-        <w:t xml:space="preserve"> to improve performance. We also have a dataset class that contains methods to </w:t>
-      </w:r>
-      <w:r>
-        <w:rPr>
-          <w:sz w:val="28"/>
-          <w:szCs w:val="28"/>
-        </w:rPr>
-        <w:lastRenderedPageBreak/>
-        <w:t xml:space="preserve">manipulate and extract that data (e.g. get the </w:t>
-      </w:r>
-      <w:r>
-        <w:rPr>
-          <w:sz w:val="28"/>
-          <w:szCs w:val="28"/>
-        </w:rPr>
-        <w:t>occurrence</w:t>
-      </w:r>
-      <w:r>
-        <w:rPr>
-          <w:sz w:val="28"/>
-          <w:szCs w:val="28"/>
-        </w:rPr>
-        <w:t xml:space="preserve"> </w:t>
-      </w:r>
-      <w:r>
-        <w:rPr>
-          <w:sz w:val="28"/>
-          <w:szCs w:val="28"/>
-        </w:rPr>
-        <w:t xml:space="preserve">amount </w:t>
-      </w:r>
-      <w:r>
-        <w:rPr>
-          <w:sz w:val="28"/>
-          <w:szCs w:val="28"/>
-        </w:rPr>
-        <w:t>of a particular category</w:t>
-      </w:r>
-      <w:proofErr w:type="gramStart"/>
-      <w:r>
-        <w:rPr>
-          <w:sz w:val="28"/>
-          <w:szCs w:val="28"/>
-        </w:rPr>
-        <w:t>)</w:t>
-      </w:r>
-      <w:r>
-        <w:rPr>
-          <w:sz w:val="28"/>
-          <w:szCs w:val="28"/>
-        </w:rPr>
-        <w:t>.</w:t>
-      </w:r>
-      <w:r>
-        <w:rPr>
-          <w:sz w:val="28"/>
-          <w:szCs w:val="28"/>
-        </w:rPr>
-        <w:t>Below</w:t>
-      </w:r>
-      <w:proofErr w:type="gramEnd"/>
-      <w:r>
-        <w:rPr>
-          <w:sz w:val="28"/>
-          <w:szCs w:val="28"/>
-        </w:rPr>
-        <w:t xml:space="preserve"> is the contribution for each team member.</w:t>
-      </w:r>
-    </w:p>
-    <w:p>
-      <w:pPr>
-        <w:rPr>
-          <w:sz w:val="28"/>
-          <w:szCs w:val="28"/>
-        </w:rPr>
-      </w:pPr>
-      <w:r>
-        <w:rPr>
-          <w:sz w:val="28"/>
-          <w:szCs w:val="28"/>
-        </w:rPr>
-        <w:t xml:space="preserve">David </w:t>
-      </w:r>
-      <w:proofErr w:type="spellStart"/>
-      <w:r>
-        <w:rPr>
-          <w:sz w:val="28"/>
-          <w:szCs w:val="28"/>
-        </w:rPr>
-        <w:t>Sietko</w:t>
-      </w:r>
-      <w:proofErr w:type="spellEnd"/>
-      <w:r>
-        <w:rPr>
-          <w:sz w:val="28"/>
-          <w:szCs w:val="28"/>
-        </w:rPr>
-        <w:t>:</w:t>
-      </w:r>
-    </w:p>
-    <w:p>
-      <w:pPr>
-        <w:rPr>
-          <w:sz w:val="28"/>
-          <w:szCs w:val="28"/>
-        </w:rPr>
-      </w:pPr>
-      <w:r>
-        <w:rPr>
-          <w:sz w:val="28"/>
-          <w:szCs w:val="28"/>
-        </w:rPr>
-        <w:t>Designed</w:t>
-      </w:r>
-      <w:r>
-        <w:rPr>
-          <w:sz w:val="28"/>
-          <w:szCs w:val="28"/>
-        </w:rPr>
-        <w:t xml:space="preserve"> and wrote all the methods</w:t>
-      </w:r>
-      <w:r>
-        <w:rPr>
-          <w:sz w:val="28"/>
-          <w:szCs w:val="28"/>
-        </w:rPr>
-        <w:t xml:space="preserve"> </w:t>
-      </w:r>
-      <w:r>
-        <w:rPr>
-          <w:sz w:val="28"/>
-          <w:szCs w:val="28"/>
-        </w:rPr>
-        <w:t>for the</w:t>
-      </w:r>
-      <w:r>
-        <w:rPr>
-          <w:sz w:val="28"/>
-          <w:szCs w:val="28"/>
-        </w:rPr>
-        <w:t xml:space="preserve"> bar chart screen and wrote the original navigation bar class.</w:t>
-      </w:r>
-    </w:p>
-    <w:p>
-      <w:pPr>
         <w:spacing w:after="0"/>
         <w:rPr>
+          <w:b/>
+          <w:bCs/>
           <w:color w:val="000000" w:themeColor="text1"/>
           <w:sz w:val="28"/>
           <w:szCs w:val="28"/>
@@ -958,210 +1256,38 @@
       </w:pPr>
       <w:r>
         <w:rPr>
-          <w:color w:val="000000" w:themeColor="text1"/>
-          <w:sz w:val="28"/>
-          <w:szCs w:val="28"/>
-        </w:rPr>
-        <w:t xml:space="preserve">Lukas </w:t>
-      </w:r>
-      <w:proofErr w:type="spellStart"/>
-      <w:r>
-        <w:rPr>
-          <w:color w:val="000000" w:themeColor="text1"/>
-          <w:sz w:val="28"/>
-          <w:szCs w:val="28"/>
-        </w:rPr>
-        <w:t>Maselsky</w:t>
-      </w:r>
-      <w:proofErr w:type="spellEnd"/>
-      <w:r>
-        <w:rPr>
-          <w:color w:val="000000" w:themeColor="text1"/>
-          <w:sz w:val="28"/>
-          <w:szCs w:val="28"/>
-        </w:rPr>
-        <w:t>:</w:t>
-      </w:r>
-    </w:p>
-    <w:p>
-      <w:pPr>
-        <w:spacing w:before="220" w:after="220"/>
-        <w:rPr>
-          <w:color w:val="000000" w:themeColor="text1"/>
-          <w:sz w:val="28"/>
-          <w:szCs w:val="28"/>
-        </w:rPr>
-      </w:pPr>
-      <w:r>
-        <w:rPr>
-          <w:color w:val="000000" w:themeColor="text1"/>
-          <w:sz w:val="28"/>
-          <w:szCs w:val="28"/>
-        </w:rPr>
-        <w:t xml:space="preserve">Created the </w:t>
-      </w:r>
-      <w:proofErr w:type="spellStart"/>
-      <w:r>
-        <w:rPr>
-          <w:color w:val="000000" w:themeColor="text1"/>
-          <w:sz w:val="28"/>
-          <w:szCs w:val="28"/>
-        </w:rPr>
-        <w:t>TreemapScreen</w:t>
-      </w:r>
-      <w:proofErr w:type="spellEnd"/>
-      <w:r>
-        <w:rPr>
-          <w:color w:val="000000" w:themeColor="text1"/>
-          <w:sz w:val="28"/>
-          <w:szCs w:val="28"/>
-        </w:rPr>
-        <w:t xml:space="preserve"> class, the </w:t>
-      </w:r>
-      <w:proofErr w:type="spellStart"/>
-      <w:r>
-        <w:rPr>
-          <w:color w:val="000000" w:themeColor="text1"/>
-          <w:sz w:val="28"/>
-          <w:szCs w:val="28"/>
-        </w:rPr>
-        <w:t>SearchScreen</w:t>
-      </w:r>
-      <w:proofErr w:type="spellEnd"/>
-      <w:r>
-        <w:rPr>
-          <w:color w:val="000000" w:themeColor="text1"/>
-          <w:sz w:val="28"/>
-          <w:szCs w:val="28"/>
-        </w:rPr>
-        <w:t xml:space="preserve"> class, the base Widget class and Dropdown, Scrollbar and Button subclasses. Modified the navigation bar to have a more consistent design.</w:t>
-      </w:r>
-    </w:p>
-    <w:p>
-      <w:pPr>
-        <w:rPr>
-          <w:sz w:val="28"/>
-          <w:szCs w:val="28"/>
-        </w:rPr>
-      </w:pPr>
-    </w:p>
-    <w:p>
-      <w:pPr>
-        <w:rPr>
-          <w:sz w:val="28"/>
-          <w:szCs w:val="28"/>
-        </w:rPr>
-      </w:pPr>
-      <w:proofErr w:type="spellStart"/>
-      <w:r>
-        <w:rPr>
-          <w:sz w:val="28"/>
-          <w:szCs w:val="28"/>
-        </w:rPr>
-        <w:t>Hezamary</w:t>
-      </w:r>
-      <w:proofErr w:type="spellEnd"/>
-      <w:r>
-        <w:rPr>
-          <w:sz w:val="28"/>
-          <w:szCs w:val="28"/>
-        </w:rPr>
-        <w:t xml:space="preserve"> Paul:</w:t>
-      </w:r>
-    </w:p>
-    <w:p>
-      <w:pPr>
-        <w:spacing w:before="220" w:after="220"/>
-        <w:rPr>
-          <w:color w:val="000000" w:themeColor="text1"/>
-          <w:sz w:val="28"/>
-          <w:szCs w:val="28"/>
-        </w:rPr>
-      </w:pPr>
-      <w:r>
-        <w:rPr>
-          <w:color w:val="000000" w:themeColor="text1"/>
-          <w:sz w:val="28"/>
-          <w:szCs w:val="28"/>
-        </w:rPr>
-        <w:t xml:space="preserve">Created the Screen class and extended the </w:t>
-      </w:r>
-      <w:proofErr w:type="spellStart"/>
-      <w:r>
-        <w:rPr>
-          <w:color w:val="000000" w:themeColor="text1"/>
-          <w:sz w:val="28"/>
-          <w:szCs w:val="28"/>
-        </w:rPr>
-        <w:t>tableScreen</w:t>
-      </w:r>
-      <w:proofErr w:type="spellEnd"/>
-      <w:r>
-        <w:rPr>
-          <w:color w:val="000000" w:themeColor="text1"/>
-          <w:sz w:val="28"/>
-          <w:szCs w:val="28"/>
-        </w:rPr>
-        <w:t xml:space="preserve"> class from it. Modified the </w:t>
-      </w:r>
-      <w:proofErr w:type="spellStart"/>
-      <w:r>
-        <w:rPr>
-          <w:color w:val="000000" w:themeColor="text1"/>
-          <w:sz w:val="28"/>
-          <w:szCs w:val="28"/>
-        </w:rPr>
-        <w:t>tableScreen</w:t>
-      </w:r>
-      <w:proofErr w:type="spellEnd"/>
-      <w:r>
-        <w:rPr>
-          <w:color w:val="000000" w:themeColor="text1"/>
-          <w:sz w:val="28"/>
-          <w:szCs w:val="28"/>
-        </w:rPr>
-        <w:t xml:space="preserve"> class and created 4 different ways to view it using dropdowns. </w:t>
-      </w:r>
-    </w:p>
-    <w:p>
-      <w:pPr>
-        <w:rPr>
-          <w:sz w:val="28"/>
-          <w:szCs w:val="28"/>
-        </w:rPr>
-      </w:pPr>
-      <w:r>
-        <w:rPr>
-          <w:sz w:val="28"/>
-          <w:szCs w:val="28"/>
-        </w:rPr>
-        <w:t>Esosa Johnny:</w:t>
-      </w:r>
-    </w:p>
-    <w:p>
-      <w:pPr>
-        <w:rPr>
-          <w:sz w:val="28"/>
-          <w:szCs w:val="28"/>
-        </w:rPr>
-      </w:pPr>
-      <w:r>
-        <w:rPr>
-          <w:sz w:val="28"/>
-          <w:szCs w:val="28"/>
-        </w:rPr>
-        <w:t>Created and designed the Line Graph Screen and created constants for the screen size</w:t>
-      </w:r>
-    </w:p>
-    <w:p>
-      <w:pPr>
-        <w:rPr>
-          <w:sz w:val="28"/>
-          <w:szCs w:val="28"/>
-        </w:rPr>
-      </w:pPr>
-      <w:r>
-        <w:rPr>
+          <w:b/>
+          <w:bCs/>
+          <w:sz w:val="28"/>
+          <w:szCs w:val="28"/>
+        </w:rPr>
+        <w:t>Mark Varghese:</w:t>
+      </w:r>
+      <w:r>
+        <w:rPr>
+          <w:sz w:val="28"/>
+          <w:szCs w:val="28"/>
+        </w:rPr>
+        <w:br/>
+      </w:r>
+      <w:r>
+        <w:rPr>
+          <w:sz w:val="28"/>
+          <w:szCs w:val="28"/>
+        </w:rPr>
+        <w:t>Handled data processing for the project, created the dataset selection and loading screens. Created the flights map screen and fixed minor bugs around the project.</w:t>
+      </w:r>
+    </w:p>
+    <w:p>
+      <w:pPr>
+        <w:rPr>
+          <w:sz w:val="28"/>
+          <w:szCs w:val="28"/>
+        </w:rPr>
+      </w:pPr>
+      <w:r>
+        <w:rPr>
+          <w:noProof/>
           <w:sz w:val="28"/>
           <w:szCs w:val="28"/>
         </w:rPr>
@@ -1212,6 +1338,7 @@
       </w:pPr>
       <w:r>
         <w:rPr>
+          <w:noProof/>
           <w:sz w:val="28"/>
           <w:szCs w:val="28"/>
         </w:rPr>
@@ -1261,6 +1388,7 @@
       </w:pPr>
       <w:r>
         <w:rPr>
+          <w:noProof/>
           <w:sz w:val="28"/>
           <w:szCs w:val="28"/>
         </w:rPr>
@@ -1311,6 +1439,7 @@
       </w:pPr>
       <w:r>
         <w:rPr>
+          <w:noProof/>
           <w:sz w:val="28"/>
           <w:szCs w:val="28"/>
         </w:rPr>

--- a/Project/CSU11013-report-16.docx
+++ b/Project/CSU11013-report-16.docx
@@ -294,14 +294,37 @@
           <w:sz w:val="28"/>
           <w:szCs w:val="28"/>
         </w:rPr>
-        <w:t xml:space="preserve"> we wanted to make it simple and efficient.</w:t>
-      </w:r>
-      <w:r>
-        <w:rPr>
-          <w:sz w:val="28"/>
-          <w:szCs w:val="28"/>
-        </w:rPr>
-        <w:t xml:space="preserve"> We focused a lot on user input and queries and wanted the user to have as </w:t>
+        <w:t xml:space="preserve"> we wanted to </w:t>
+      </w:r>
+      <w:proofErr w:type="spellStart"/>
+      <w:r>
+        <w:rPr>
+          <w:sz w:val="28"/>
+          <w:szCs w:val="28"/>
+        </w:rPr>
+        <w:t>prioritise</w:t>
+      </w:r>
+      <w:proofErr w:type="spellEnd"/>
+      <w:r>
+        <w:rPr>
+          <w:sz w:val="28"/>
+          <w:szCs w:val="28"/>
+        </w:rPr>
+        <w:t xml:space="preserve"> simplicity and efficien</w:t>
+      </w:r>
+      <w:r>
+        <w:rPr>
+          <w:sz w:val="28"/>
+          <w:szCs w:val="28"/>
+        </w:rPr>
+        <w:t xml:space="preserve">cy. </w:t>
+      </w:r>
+      <w:r>
+        <w:rPr>
+          <w:sz w:val="28"/>
+          <w:szCs w:val="28"/>
+        </w:rPr>
+        <w:t xml:space="preserve">We focused a lot on user input and queries and wanted the user to have as </w:t>
       </w:r>
       <w:r>
         <w:rPr>
@@ -343,21 +366,77 @@
           <w:sz w:val="28"/>
           <w:szCs w:val="28"/>
         </w:rPr>
-        <w:t xml:space="preserve">e started off with a selection screen where the user can choose which dataset they wanted to view. Whether it be </w:t>
-      </w:r>
-      <w:r>
-        <w:rPr>
-          <w:sz w:val="28"/>
-          <w:szCs w:val="28"/>
-        </w:rPr>
-        <w:t>2k all the way to the full one. Upon choosing a dataset</w:t>
-      </w:r>
-      <w:r>
-        <w:rPr>
-          <w:sz w:val="28"/>
-          <w:szCs w:val="28"/>
-        </w:rPr>
-        <w:t>, a loading screen will pop up while the program loads the data. Once the program finishes loading the data,</w:t>
+        <w:t>e started off with a selection screen where the user can choose which dataset they wanted to view</w:t>
+      </w:r>
+      <w:r>
+        <w:rPr>
+          <w:sz w:val="28"/>
+          <w:szCs w:val="28"/>
+        </w:rPr>
+        <w:t xml:space="preserve">, from only two thousand </w:t>
+      </w:r>
+      <w:r>
+        <w:rPr>
+          <w:sz w:val="28"/>
+          <w:szCs w:val="28"/>
+        </w:rPr>
+        <w:t xml:space="preserve">values </w:t>
+      </w:r>
+      <w:r>
+        <w:rPr>
+          <w:sz w:val="28"/>
+          <w:szCs w:val="28"/>
+        </w:rPr>
+        <w:t>all the way</w:t>
+      </w:r>
+      <w:r>
+        <w:rPr>
+          <w:sz w:val="28"/>
+          <w:szCs w:val="28"/>
+        </w:rPr>
+        <w:t xml:space="preserve"> up</w:t>
+      </w:r>
+      <w:r>
+        <w:rPr>
+          <w:sz w:val="28"/>
+          <w:szCs w:val="28"/>
+        </w:rPr>
+        <w:t xml:space="preserve"> to the full </w:t>
+      </w:r>
+      <w:r>
+        <w:rPr>
+          <w:sz w:val="28"/>
+          <w:szCs w:val="28"/>
+        </w:rPr>
+        <w:t>months’ worth of flight</w:t>
+      </w:r>
+      <w:r>
+        <w:rPr>
+          <w:sz w:val="28"/>
+          <w:szCs w:val="28"/>
+        </w:rPr>
+        <w:t>. Upon choosing a dataset</w:t>
+      </w:r>
+      <w:r>
+        <w:rPr>
+          <w:sz w:val="28"/>
+          <w:szCs w:val="28"/>
+        </w:rPr>
+        <w:t xml:space="preserve">, </w:t>
+      </w:r>
+      <w:r>
+        <w:rPr>
+          <w:sz w:val="28"/>
+          <w:szCs w:val="28"/>
+        </w:rPr>
+        <w:t xml:space="preserve">the user will be brought to a loading screen </w:t>
+      </w:r>
+      <w:r>
+        <w:rPr>
+          <w:sz w:val="28"/>
+          <w:szCs w:val="28"/>
+        </w:rPr>
+        <w:t>while the program loads the data. Once the program finishes loading the data,</w:t>
       </w:r>
       <w:r>
         <w:rPr>
@@ -660,13 +739,20 @@
         </w:rPr>
         <w:t xml:space="preserve"> </w:t>
       </w:r>
+      <w:r>
+        <w:rPr>
+          <w:sz w:val="28"/>
+          <w:szCs w:val="28"/>
+        </w:rPr>
+        <w:t>The user can sort the data from low to high or vice versa, choose a particular column of data they want to view (</w:t>
+      </w:r>
       <w:proofErr w:type="gramStart"/>
       <w:r>
         <w:rPr>
           <w:sz w:val="28"/>
           <w:szCs w:val="28"/>
         </w:rPr>
-        <w:t>The</w:t>
+        <w:t>e.g.</w:t>
       </w:r>
       <w:proofErr w:type="gramEnd"/>
       <w:r>
@@ -674,7 +760,7 @@
           <w:sz w:val="28"/>
           <w:szCs w:val="28"/>
         </w:rPr>
-        <w:t xml:space="preserve"> user can sort the data from low to high or vice versa, choose a particular column of data they want to view (e.g. flight dates) or they can manually search for particular rows of data. </w:t>
+        <w:t xml:space="preserve"> flight dates) or they can manually search for particular rows of data. </w:t>
       </w:r>
       <w:r>
         <w:rPr>
@@ -1247,6 +1333,115 @@
       <w:pPr>
         <w:spacing w:after="0"/>
         <w:rPr>
+          <w:sz w:val="28"/>
+          <w:szCs w:val="28"/>
+        </w:rPr>
+      </w:pPr>
+      <w:r>
+        <w:rPr>
+          <w:b/>
+          <w:bCs/>
+          <w:sz w:val="28"/>
+          <w:szCs w:val="28"/>
+        </w:rPr>
+        <w:t>Mark Varghese:</w:t>
+      </w:r>
+      <w:r>
+        <w:rPr>
+          <w:sz w:val="28"/>
+          <w:szCs w:val="28"/>
+        </w:rPr>
+        <w:br/>
+      </w:r>
+      <w:r>
+        <w:rPr>
+          <w:sz w:val="28"/>
+          <w:szCs w:val="28"/>
+        </w:rPr>
+        <w:t>Handled data processing for the project, created the dataset selection and loading screens. Created the flights map screen and fixed minor bugs around the project.</w:t>
+      </w:r>
+    </w:p>
+    <w:p>
+      <w:pPr>
+        <w:spacing w:after="0"/>
+        <w:rPr>
+          <w:sz w:val="28"/>
+          <w:szCs w:val="28"/>
+        </w:rPr>
+      </w:pPr>
+    </w:p>
+    <w:p>
+      <w:pPr>
+        <w:spacing w:after="0"/>
+        <w:rPr>
+          <w:b/>
+          <w:bCs/>
+          <w:sz w:val="28"/>
+          <w:szCs w:val="28"/>
+        </w:rPr>
+      </w:pPr>
+      <w:r>
+        <w:rPr>
+          <w:b/>
+          <w:bCs/>
+          <w:sz w:val="28"/>
+          <w:szCs w:val="28"/>
+        </w:rPr>
+        <w:t>Joseph Reidy:</w:t>
+      </w:r>
+    </w:p>
+    <w:p>
+      <w:pPr>
+        <w:spacing w:after="0"/>
+        <w:rPr>
+          <w:sz w:val="28"/>
+          <w:szCs w:val="28"/>
+        </w:rPr>
+      </w:pPr>
+      <w:r>
+        <w:rPr>
+          <w:sz w:val="28"/>
+          <w:szCs w:val="28"/>
+        </w:rPr>
+        <w:t xml:space="preserve">Created and designed the </w:t>
+      </w:r>
+      <w:proofErr w:type="spellStart"/>
+      <w:r>
+        <w:rPr>
+          <w:sz w:val="28"/>
+          <w:szCs w:val="28"/>
+        </w:rPr>
+        <w:t>pieChart</w:t>
+      </w:r>
+      <w:proofErr w:type="spellEnd"/>
+      <w:r>
+        <w:rPr>
+          <w:sz w:val="28"/>
+          <w:szCs w:val="28"/>
+        </w:rPr>
+        <w:t xml:space="preserve"> and </w:t>
+      </w:r>
+      <w:proofErr w:type="spellStart"/>
+      <w:r>
+        <w:rPr>
+          <w:sz w:val="28"/>
+          <w:szCs w:val="28"/>
+        </w:rPr>
+        <w:t>pieScreen</w:t>
+      </w:r>
+      <w:proofErr w:type="spellEnd"/>
+      <w:r>
+        <w:rPr>
+          <w:sz w:val="28"/>
+          <w:szCs w:val="28"/>
+        </w:rPr>
+        <w:t xml:space="preserve"> classes – and all methods and code associated with them. Involved in design of user interface – created several hand-drawn screen prototypes. </w:t>
+      </w:r>
+    </w:p>
+    <w:p>
+      <w:pPr>
+        <w:spacing w:after="0"/>
+        <w:rPr>
           <w:b/>
           <w:bCs/>
           <w:color w:val="000000" w:themeColor="text1"/>
@@ -1254,29 +1449,6 @@
           <w:szCs w:val="28"/>
         </w:rPr>
       </w:pPr>
-      <w:r>
-        <w:rPr>
-          <w:b/>
-          <w:bCs/>
-          <w:sz w:val="28"/>
-          <w:szCs w:val="28"/>
-        </w:rPr>
-        <w:t>Mark Varghese:</w:t>
-      </w:r>
-      <w:r>
-        <w:rPr>
-          <w:sz w:val="28"/>
-          <w:szCs w:val="28"/>
-        </w:rPr>
-        <w:br/>
-      </w:r>
-      <w:r>
-        <w:rPr>
-          <w:sz w:val="28"/>
-          <w:szCs w:val="28"/>
-        </w:rPr>
-        <w:t>Handled data processing for the project, created the dataset selection and loading screens. Created the flights map screen and fixed minor bugs around the project.</w:t>
-      </w:r>
     </w:p>
     <w:p>
       <w:pPr>
@@ -1291,7 +1463,6 @@
           <w:sz w:val="28"/>
           <w:szCs w:val="28"/>
         </w:rPr>
-        <w:lastRenderedPageBreak/>
         <w:drawing>
           <wp:inline distT="0" distB="0" distL="0" distR="0" wp14:anchorId="7F2EEAAC" wp14:editId="69681ECF">
             <wp:extent cx="4632960" cy="3642360"/>
